--- a/basic-commands.docx
+++ b/basic-commands.docx
@@ -20,20 +20,6 @@
     <w:p>
       <w:pPr>
         <w:pStyle w:val="2"/>
-        <w:keepNext/>
-        <w:keepLines/>
-        <w:widowControl w:val="0"/>
-        <w:numPr>
-          <w:ilvl w:val="0"/>
-          <w:numId w:val="6"/>
-        </w:numPr>
-        <w:pBdr>
-          <w:top w:val="none" w:sz="0" w:space="0" w:color="auto"/>
-          <w:left w:val="none" w:sz="0" w:space="0" w:color="auto"/>
-        </w:pBdr>
-        <w:shd w:val="clear" w:color="auto" w:fill="auto"/>
-        <w:spacing w:before="260" w:after="260" w:line="413" w:lineRule="auto"/>
-        <w:jc w:val="center"/>
       </w:pPr>
       <w:r>
         <w:rPr>
@@ -68,53 +54,29 @@
           <w:szCs w:val="28"/>
         </w:rPr>
       </w:pPr>
-      <w:proofErr w:type="spellStart"/>
-      <w:proofErr w:type="gramStart"/>
-      <w:r>
-        <w:rPr>
-          <w:rFonts w:asciiTheme="minorEastAsia" w:hAnsiTheme="minorEastAsia" w:cstheme="minorEastAsia" w:hint="eastAsia"/>
-          <w:b/>
-          <w:szCs w:val="28"/>
-        </w:rPr>
-        <w:t>cp</w:t>
-      </w:r>
-      <w:proofErr w:type="spellEnd"/>
-      <w:proofErr w:type="gramEnd"/>
-      <w:r>
-        <w:rPr>
-          <w:rFonts w:asciiTheme="minorEastAsia" w:hAnsiTheme="minorEastAsia" w:cstheme="minorEastAsia" w:hint="eastAsia"/>
-          <w:b/>
-          <w:szCs w:val="28"/>
-        </w:rPr>
-        <w:t xml:space="preserve"> -R dir1 dir2 =====使用-R来复制目录，-</w:t>
-      </w:r>
-      <w:bookmarkStart w:id="0" w:name="_GoBack"/>
-      <w:bookmarkEnd w:id="0"/>
-      <w:r>
-        <w:rPr>
-          <w:rFonts w:asciiTheme="minorEastAsia" w:hAnsiTheme="minorEastAsia" w:cstheme="minorEastAsia" w:hint="eastAsia"/>
-          <w:b/>
-          <w:szCs w:val="28"/>
-        </w:rPr>
-        <w:t>a相当于-</w:t>
-      </w:r>
-      <w:proofErr w:type="spellStart"/>
-      <w:r>
-        <w:rPr>
-          <w:rFonts w:asciiTheme="minorEastAsia" w:hAnsiTheme="minorEastAsia" w:cstheme="minorEastAsia" w:hint="eastAsia"/>
-          <w:b/>
-          <w:szCs w:val="28"/>
-        </w:rPr>
-        <w:t>dpR</w:t>
-      </w:r>
-      <w:proofErr w:type="spellEnd"/>
-      <w:r>
-        <w:rPr>
-          <w:rFonts w:asciiTheme="minorEastAsia" w:hAnsiTheme="minorEastAsia" w:cstheme="minorEastAsia" w:hint="eastAsia"/>
-          <w:b/>
-          <w:szCs w:val="28"/>
-        </w:rPr>
-        <w:t>,功能更加强大，所以复制目录更多的用-a；</w:t>
+      <w:r>
+        <w:rPr>
+          <w:rFonts w:asciiTheme="minorEastAsia" w:hAnsiTheme="minorEastAsia" w:cstheme="minorEastAsia" w:hint="eastAsia"/>
+          <w:b/>
+          <w:szCs w:val="28"/>
+        </w:rPr>
+        <w:t>cp -R dir1 dir2 =====使用-R来复制目录，-a相当于</w:t>
+      </w:r>
+      <w:r>
+        <w:rPr>
+          <w:rFonts w:asciiTheme="minorEastAsia" w:hAnsiTheme="minorEastAsia" w:cstheme="minorEastAsia" w:hint="eastAsia"/>
+          <w:b/>
+          <w:szCs w:val="28"/>
+        </w:rPr>
+        <w:t>-d</w:t>
+      </w:r>
+      <w:r>
+        <w:rPr>
+          <w:rFonts w:asciiTheme="minorEastAsia" w:hAnsiTheme="minorEastAsia" w:cstheme="minorEastAsia" w:hint="eastAsia"/>
+          <w:b/>
+          <w:szCs w:val="28"/>
+        </w:rPr>
+        <w:t>R,功能更加强大，所以复制目录更多的用-a；</w:t>
       </w:r>
     </w:p>
     <w:p>
@@ -454,9 +416,8 @@
           <w:szCs w:val="36"/>
         </w:rPr>
         <w:lastRenderedPageBreak/>
-        <w:t>Help *</w:t>
-      </w:r>
-      <w:proofErr w:type="gramStart"/>
+        <w:t xml:space="preserve">Help *string  # </w:t>
+      </w:r>
       <w:r>
         <w:rPr>
           <w:rFonts w:hint="eastAsia"/>
@@ -464,25 +425,6 @@
           <w:bCs/>
           <w:szCs w:val="36"/>
         </w:rPr>
-        <w:t>string  #</w:t>
-      </w:r>
-      <w:proofErr w:type="gramEnd"/>
-      <w:r>
-        <w:rPr>
-          <w:rFonts w:hint="eastAsia"/>
-          <w:b/>
-          <w:bCs/>
-          <w:szCs w:val="36"/>
-        </w:rPr>
-        <w:t xml:space="preserve"> </w:t>
-      </w:r>
-      <w:r>
-        <w:rPr>
-          <w:rFonts w:hint="eastAsia"/>
-          <w:b/>
-          <w:bCs/>
-          <w:szCs w:val="36"/>
-        </w:rPr>
         <w:t>查询某个命令的说明，或者匹配多个命令的说明。</w:t>
       </w:r>
     </w:p>
@@ -548,25 +490,7 @@
           <w:b/>
           <w:szCs w:val="28"/>
         </w:rPr>
-        <w:t>内置命令包括像cd、exit，</w:t>
-      </w:r>
-      <w:proofErr w:type="spellStart"/>
-      <w:r>
-        <w:rPr>
-          <w:rFonts w:asciiTheme="minorEastAsia" w:hAnsiTheme="minorEastAsia" w:cstheme="minorEastAsia" w:hint="eastAsia"/>
-          <w:b/>
-          <w:szCs w:val="28"/>
-        </w:rPr>
-        <w:t>bg,command</w:t>
-      </w:r>
-      <w:proofErr w:type="spellEnd"/>
-      <w:r>
-        <w:rPr>
-          <w:rFonts w:asciiTheme="minorEastAsia" w:hAnsiTheme="minorEastAsia" w:cstheme="minorEastAsia" w:hint="eastAsia"/>
-          <w:b/>
-          <w:szCs w:val="28"/>
-        </w:rPr>
-        <w:t>等类似的命令，它只能使用help来查看说明，不能使用man来查看</w:t>
+        <w:t>内置命令包括像cd、exit，bg,command等类似的命令，它只能使用help来查看说明，不能使用man来查看</w:t>
       </w:r>
     </w:p>
     <w:p>
@@ -610,374 +534,30 @@
           <w:szCs w:val="28"/>
         </w:rPr>
       </w:pPr>
-      <w:proofErr w:type="gramStart"/>
-      <w:r>
-        <w:rPr>
-          <w:rFonts w:asciiTheme="minorEastAsia" w:hAnsiTheme="minorEastAsia" w:cstheme="minorEastAsia" w:hint="eastAsia"/>
-          <w:b/>
-          <w:szCs w:val="28"/>
-        </w:rPr>
-        <w:t>alias</w:t>
-      </w:r>
-      <w:proofErr w:type="gramEnd"/>
-      <w:r>
-        <w:rPr>
-          <w:rFonts w:asciiTheme="minorEastAsia" w:hAnsiTheme="minorEastAsia" w:cstheme="minorEastAsia" w:hint="eastAsia"/>
-          <w:b/>
-          <w:szCs w:val="28"/>
-        </w:rPr>
-        <w:t xml:space="preserve">, </w:t>
-      </w:r>
-      <w:proofErr w:type="spellStart"/>
-      <w:r>
-        <w:rPr>
-          <w:rFonts w:asciiTheme="minorEastAsia" w:hAnsiTheme="minorEastAsia" w:cstheme="minorEastAsia" w:hint="eastAsia"/>
-          <w:b/>
-          <w:szCs w:val="28"/>
-        </w:rPr>
-        <w:t>bg</w:t>
-      </w:r>
-      <w:proofErr w:type="spellEnd"/>
-      <w:r>
-        <w:rPr>
-          <w:rFonts w:asciiTheme="minorEastAsia" w:hAnsiTheme="minorEastAsia" w:cstheme="minorEastAsia" w:hint="eastAsia"/>
-          <w:b/>
-          <w:szCs w:val="28"/>
-        </w:rPr>
-        <w:t xml:space="preserve">, bind, break, </w:t>
-      </w:r>
-      <w:proofErr w:type="spellStart"/>
-      <w:r>
-        <w:rPr>
-          <w:rFonts w:asciiTheme="minorEastAsia" w:hAnsiTheme="minorEastAsia" w:cstheme="minorEastAsia" w:hint="eastAsia"/>
-          <w:b/>
-          <w:szCs w:val="28"/>
-        </w:rPr>
-        <w:t>builtin</w:t>
-      </w:r>
-      <w:proofErr w:type="spellEnd"/>
-      <w:r>
-        <w:rPr>
-          <w:rFonts w:asciiTheme="minorEastAsia" w:hAnsiTheme="minorEastAsia" w:cstheme="minorEastAsia" w:hint="eastAsia"/>
-          <w:b/>
-          <w:szCs w:val="28"/>
-        </w:rPr>
-        <w:t xml:space="preserve">, caller, cd, command, </w:t>
-      </w:r>
-      <w:proofErr w:type="spellStart"/>
-      <w:r>
-        <w:rPr>
-          <w:rFonts w:asciiTheme="minorEastAsia" w:hAnsiTheme="minorEastAsia" w:cstheme="minorEastAsia" w:hint="eastAsia"/>
-          <w:b/>
-          <w:szCs w:val="28"/>
-        </w:rPr>
-        <w:t>compgen</w:t>
-      </w:r>
-      <w:proofErr w:type="spellEnd"/>
-      <w:r>
-        <w:rPr>
-          <w:rFonts w:asciiTheme="minorEastAsia" w:hAnsiTheme="minorEastAsia" w:cstheme="minorEastAsia" w:hint="eastAsia"/>
-          <w:b/>
-          <w:szCs w:val="28"/>
-        </w:rPr>
-        <w:t>, complete,</w:t>
-      </w:r>
-    </w:p>
-    <w:p>
-      <w:pPr>
-        <w:rPr>
-          <w:rFonts w:asciiTheme="minorEastAsia" w:hAnsiTheme="minorEastAsia" w:cstheme="minorEastAsia"/>
-          <w:b/>
-          <w:szCs w:val="28"/>
-        </w:rPr>
-      </w:pPr>
-      <w:proofErr w:type="spellStart"/>
-      <w:r>
-        <w:rPr>
-          <w:rFonts w:asciiTheme="minorEastAsia" w:hAnsiTheme="minorEastAsia" w:cstheme="minorEastAsia" w:hint="eastAsia"/>
-          <w:b/>
-          <w:szCs w:val="28"/>
-        </w:rPr>
-        <w:t>compopt</w:t>
-      </w:r>
-      <w:proofErr w:type="spellEnd"/>
-      <w:r>
-        <w:rPr>
-          <w:rFonts w:asciiTheme="minorEastAsia" w:hAnsiTheme="minorEastAsia" w:cstheme="minorEastAsia" w:hint="eastAsia"/>
-          <w:b/>
-          <w:szCs w:val="28"/>
-        </w:rPr>
-        <w:t xml:space="preserve">, continue, declare, </w:t>
-      </w:r>
-      <w:proofErr w:type="spellStart"/>
-      <w:r>
-        <w:rPr>
-          <w:rFonts w:asciiTheme="minorEastAsia" w:hAnsiTheme="minorEastAsia" w:cstheme="minorEastAsia" w:hint="eastAsia"/>
-          <w:b/>
-          <w:szCs w:val="28"/>
-        </w:rPr>
-        <w:t>dirs</w:t>
-      </w:r>
-      <w:proofErr w:type="spellEnd"/>
-      <w:r>
-        <w:rPr>
-          <w:rFonts w:asciiTheme="minorEastAsia" w:hAnsiTheme="minorEastAsia" w:cstheme="minorEastAsia" w:hint="eastAsia"/>
-          <w:b/>
-          <w:szCs w:val="28"/>
-        </w:rPr>
-        <w:t xml:space="preserve">, disown, echo, enable, </w:t>
-      </w:r>
-      <w:proofErr w:type="spellStart"/>
-      <w:r>
-        <w:rPr>
-          <w:rFonts w:asciiTheme="minorEastAsia" w:hAnsiTheme="minorEastAsia" w:cstheme="minorEastAsia" w:hint="eastAsia"/>
-          <w:b/>
-          <w:szCs w:val="28"/>
-        </w:rPr>
-        <w:t>eval</w:t>
-      </w:r>
-      <w:proofErr w:type="spellEnd"/>
-      <w:r>
-        <w:rPr>
-          <w:rFonts w:asciiTheme="minorEastAsia" w:hAnsiTheme="minorEastAsia" w:cstheme="minorEastAsia" w:hint="eastAsia"/>
-          <w:b/>
-          <w:szCs w:val="28"/>
-        </w:rPr>
-        <w:t xml:space="preserve">, exec, exit,  export,  </w:t>
-      </w:r>
-      <w:proofErr w:type="spellStart"/>
-      <w:r>
-        <w:rPr>
-          <w:rFonts w:asciiTheme="minorEastAsia" w:hAnsiTheme="minorEastAsia" w:cstheme="minorEastAsia" w:hint="eastAsia"/>
-          <w:b/>
-          <w:szCs w:val="28"/>
-        </w:rPr>
-        <w:t>false,fc</w:t>
-      </w:r>
-      <w:proofErr w:type="spellEnd"/>
-      <w:r>
-        <w:rPr>
-          <w:rFonts w:asciiTheme="minorEastAsia" w:hAnsiTheme="minorEastAsia" w:cstheme="minorEastAsia" w:hint="eastAsia"/>
-          <w:b/>
-          <w:szCs w:val="28"/>
-        </w:rPr>
-        <w:t xml:space="preserve">,  </w:t>
-      </w:r>
-      <w:proofErr w:type="spellStart"/>
-      <w:r>
-        <w:rPr>
-          <w:rFonts w:asciiTheme="minorEastAsia" w:hAnsiTheme="minorEastAsia" w:cstheme="minorEastAsia" w:hint="eastAsia"/>
-          <w:b/>
-          <w:szCs w:val="28"/>
-        </w:rPr>
-        <w:t>fg</w:t>
-      </w:r>
-      <w:proofErr w:type="spellEnd"/>
-      <w:r>
-        <w:rPr>
-          <w:rFonts w:asciiTheme="minorEastAsia" w:hAnsiTheme="minorEastAsia" w:cstheme="minorEastAsia" w:hint="eastAsia"/>
-          <w:b/>
-          <w:szCs w:val="28"/>
-        </w:rPr>
-        <w:t xml:space="preserve">,  </w:t>
-      </w:r>
-      <w:proofErr w:type="spellStart"/>
-      <w:r>
-        <w:rPr>
-          <w:rFonts w:asciiTheme="minorEastAsia" w:hAnsiTheme="minorEastAsia" w:cstheme="minorEastAsia" w:hint="eastAsia"/>
-          <w:b/>
-          <w:szCs w:val="28"/>
-        </w:rPr>
-        <w:t>getopts</w:t>
-      </w:r>
-      <w:proofErr w:type="spellEnd"/>
-      <w:r>
-        <w:rPr>
-          <w:rFonts w:asciiTheme="minorEastAsia" w:hAnsiTheme="minorEastAsia" w:cstheme="minorEastAsia" w:hint="eastAsia"/>
-          <w:b/>
-          <w:szCs w:val="28"/>
-        </w:rPr>
-        <w:t xml:space="preserve">,  hash,  help,  history,  jobs, kill, let, local, logout, </w:t>
-      </w:r>
-      <w:proofErr w:type="spellStart"/>
-      <w:r>
-        <w:rPr>
-          <w:rFonts w:asciiTheme="minorEastAsia" w:hAnsiTheme="minorEastAsia" w:cstheme="minorEastAsia" w:hint="eastAsia"/>
-          <w:b/>
-          <w:szCs w:val="28"/>
-        </w:rPr>
-        <w:t>mapfile</w:t>
-      </w:r>
-      <w:proofErr w:type="spellEnd"/>
-      <w:r>
-        <w:rPr>
-          <w:rFonts w:asciiTheme="minorEastAsia" w:hAnsiTheme="minorEastAsia" w:cstheme="minorEastAsia" w:hint="eastAsia"/>
-          <w:b/>
-          <w:szCs w:val="28"/>
-        </w:rPr>
-        <w:t xml:space="preserve">, </w:t>
-      </w:r>
-      <w:proofErr w:type="spellStart"/>
-      <w:r>
-        <w:rPr>
-          <w:rFonts w:asciiTheme="minorEastAsia" w:hAnsiTheme="minorEastAsia" w:cstheme="minorEastAsia" w:hint="eastAsia"/>
-          <w:b/>
-          <w:szCs w:val="28"/>
-        </w:rPr>
-        <w:t>popd</w:t>
-      </w:r>
-      <w:proofErr w:type="spellEnd"/>
-      <w:r>
-        <w:rPr>
-          <w:rFonts w:asciiTheme="minorEastAsia" w:hAnsiTheme="minorEastAsia" w:cstheme="minorEastAsia" w:hint="eastAsia"/>
-          <w:b/>
-          <w:szCs w:val="28"/>
-        </w:rPr>
-        <w:t xml:space="preserve">, </w:t>
-      </w:r>
-      <w:proofErr w:type="spellStart"/>
-      <w:r>
-        <w:rPr>
-          <w:rFonts w:asciiTheme="minorEastAsia" w:hAnsiTheme="minorEastAsia" w:cstheme="minorEastAsia" w:hint="eastAsia"/>
-          <w:b/>
-          <w:szCs w:val="28"/>
-        </w:rPr>
-        <w:t>printf</w:t>
-      </w:r>
-      <w:proofErr w:type="spellEnd"/>
-      <w:r>
-        <w:rPr>
-          <w:rFonts w:asciiTheme="minorEastAsia" w:hAnsiTheme="minorEastAsia" w:cstheme="minorEastAsia" w:hint="eastAsia"/>
-          <w:b/>
-          <w:szCs w:val="28"/>
-        </w:rPr>
-        <w:t xml:space="preserve">, </w:t>
-      </w:r>
-      <w:proofErr w:type="spellStart"/>
-      <w:r>
-        <w:rPr>
-          <w:rFonts w:asciiTheme="minorEastAsia" w:hAnsiTheme="minorEastAsia" w:cstheme="minorEastAsia" w:hint="eastAsia"/>
-          <w:b/>
-          <w:szCs w:val="28"/>
-        </w:rPr>
-        <w:t>pushd</w:t>
-      </w:r>
-      <w:proofErr w:type="spellEnd"/>
-      <w:r>
-        <w:rPr>
-          <w:rFonts w:asciiTheme="minorEastAsia" w:hAnsiTheme="minorEastAsia" w:cstheme="minorEastAsia" w:hint="eastAsia"/>
-          <w:b/>
-          <w:szCs w:val="28"/>
-        </w:rPr>
-        <w:t xml:space="preserve">, </w:t>
-      </w:r>
-      <w:proofErr w:type="spellStart"/>
-      <w:r>
-        <w:rPr>
-          <w:rFonts w:asciiTheme="minorEastAsia" w:hAnsiTheme="minorEastAsia" w:cstheme="minorEastAsia" w:hint="eastAsia"/>
-          <w:b/>
-          <w:szCs w:val="28"/>
-        </w:rPr>
-        <w:t>pwd</w:t>
-      </w:r>
-      <w:proofErr w:type="spellEnd"/>
-      <w:r>
-        <w:rPr>
-          <w:rFonts w:asciiTheme="minorEastAsia" w:hAnsiTheme="minorEastAsia" w:cstheme="minorEastAsia" w:hint="eastAsia"/>
-          <w:b/>
-          <w:szCs w:val="28"/>
-        </w:rPr>
-        <w:t xml:space="preserve">, read, </w:t>
-      </w:r>
-      <w:proofErr w:type="spellStart"/>
-      <w:r>
-        <w:rPr>
-          <w:rFonts w:asciiTheme="minorEastAsia" w:hAnsiTheme="minorEastAsia" w:cstheme="minorEastAsia" w:hint="eastAsia"/>
-          <w:b/>
-          <w:szCs w:val="28"/>
-        </w:rPr>
-        <w:t>readonly</w:t>
-      </w:r>
-      <w:proofErr w:type="spellEnd"/>
-      <w:r>
-        <w:rPr>
-          <w:rFonts w:asciiTheme="minorEastAsia" w:hAnsiTheme="minorEastAsia" w:cstheme="minorEastAsia" w:hint="eastAsia"/>
-          <w:b/>
-          <w:szCs w:val="28"/>
-        </w:rPr>
-        <w:t xml:space="preserve">, return, set,  shift,  </w:t>
-      </w:r>
-      <w:proofErr w:type="spellStart"/>
-      <w:r>
-        <w:rPr>
-          <w:rFonts w:asciiTheme="minorEastAsia" w:hAnsiTheme="minorEastAsia" w:cstheme="minorEastAsia" w:hint="eastAsia"/>
-          <w:b/>
-          <w:szCs w:val="28"/>
-        </w:rPr>
-        <w:t>shopt</w:t>
-      </w:r>
-      <w:proofErr w:type="spellEnd"/>
-      <w:r>
-        <w:rPr>
-          <w:rFonts w:asciiTheme="minorEastAsia" w:hAnsiTheme="minorEastAsia" w:cstheme="minorEastAsia" w:hint="eastAsia"/>
-          <w:b/>
-          <w:szCs w:val="28"/>
-        </w:rPr>
-        <w:t xml:space="preserve">,  source,  suspend,  test, times, trap, true, type, typeset, </w:t>
-      </w:r>
-      <w:proofErr w:type="spellStart"/>
-      <w:r>
-        <w:rPr>
-          <w:rFonts w:asciiTheme="minorEastAsia" w:hAnsiTheme="minorEastAsia" w:cstheme="minorEastAsia" w:hint="eastAsia"/>
-          <w:b/>
-          <w:szCs w:val="28"/>
-        </w:rPr>
-        <w:t>ulimit</w:t>
-      </w:r>
-      <w:proofErr w:type="spellEnd"/>
-      <w:r>
-        <w:rPr>
-          <w:rFonts w:asciiTheme="minorEastAsia" w:hAnsiTheme="minorEastAsia" w:cstheme="minorEastAsia" w:hint="eastAsia"/>
-          <w:b/>
-          <w:szCs w:val="28"/>
-        </w:rPr>
-        <w:t xml:space="preserve">, </w:t>
-      </w:r>
-      <w:proofErr w:type="spellStart"/>
-      <w:r>
-        <w:rPr>
-          <w:rFonts w:asciiTheme="minorEastAsia" w:hAnsiTheme="minorEastAsia" w:cstheme="minorEastAsia" w:hint="eastAsia"/>
-          <w:b/>
-          <w:szCs w:val="28"/>
-        </w:rPr>
-        <w:t>umask</w:t>
-      </w:r>
-      <w:proofErr w:type="spellEnd"/>
-      <w:r>
-        <w:rPr>
-          <w:rFonts w:asciiTheme="minorEastAsia" w:hAnsiTheme="minorEastAsia" w:cstheme="minorEastAsia" w:hint="eastAsia"/>
-          <w:b/>
-          <w:szCs w:val="28"/>
-        </w:rPr>
-        <w:t xml:space="preserve">, </w:t>
-      </w:r>
-      <w:proofErr w:type="spellStart"/>
-      <w:r>
-        <w:rPr>
-          <w:rFonts w:asciiTheme="minorEastAsia" w:hAnsiTheme="minorEastAsia" w:cstheme="minorEastAsia" w:hint="eastAsia"/>
-          <w:b/>
-          <w:szCs w:val="28"/>
-        </w:rPr>
-        <w:t>unalias</w:t>
-      </w:r>
-      <w:proofErr w:type="spellEnd"/>
-      <w:r>
-        <w:rPr>
-          <w:rFonts w:asciiTheme="minorEastAsia" w:hAnsiTheme="minorEastAsia" w:cstheme="minorEastAsia" w:hint="eastAsia"/>
-          <w:b/>
-          <w:szCs w:val="28"/>
-        </w:rPr>
-        <w:t>, unset, wait</w:t>
+      <w:r>
+        <w:rPr>
+          <w:rFonts w:asciiTheme="minorEastAsia" w:hAnsiTheme="minorEastAsia" w:cstheme="minorEastAsia" w:hint="eastAsia"/>
+          <w:b/>
+          <w:szCs w:val="28"/>
+        </w:rPr>
+        <w:t>alias, bg, bind, break, builtin, caller, cd, command, compgen, complete,</w:t>
+      </w:r>
+    </w:p>
+    <w:p>
+      <w:pPr>
+        <w:rPr>
+          <w:rFonts w:asciiTheme="minorEastAsia" w:hAnsiTheme="minorEastAsia" w:cstheme="minorEastAsia"/>
+          <w:b/>
+          <w:szCs w:val="28"/>
+        </w:rPr>
+      </w:pPr>
+      <w:r>
+        <w:rPr>
+          <w:rFonts w:asciiTheme="minorEastAsia" w:hAnsiTheme="minorEastAsia" w:cstheme="minorEastAsia" w:hint="eastAsia"/>
+          <w:b/>
+          <w:szCs w:val="28"/>
+        </w:rPr>
+        <w:t>compopt, continue, declare, dirs, disown, echo, enable, eval, exec, exit,  export,  false,fc,  fg,  getopts,  hash,  help,  history,  jobs, kill, let, local, logout, mapfile, popd, printf, pushd, pwd, read, readonly, return, set,  shift,  shopt,  source,  suspend,  test, times, trap, true, type, typeset, ulimit, umask, unalias, unset, wait</w:t>
       </w:r>
     </w:p>
     <w:p>
@@ -1048,17 +628,8 @@
           <w:rFonts w:hint="eastAsia"/>
           <w:szCs w:val="36"/>
         </w:rPr>
-        <w:t xml:space="preserve">Enable -n </w:t>
-      </w:r>
-      <w:proofErr w:type="gramStart"/>
-      <w:r>
-        <w:rPr>
-          <w:rFonts w:hint="eastAsia"/>
-          <w:szCs w:val="36"/>
-        </w:rPr>
-        <w:t>command  #</w:t>
-      </w:r>
-      <w:proofErr w:type="gramEnd"/>
+        <w:t>Enable -n command  #</w:t>
+      </w:r>
       <w:r>
         <w:rPr>
           <w:rFonts w:hint="eastAsia"/>
@@ -1079,23 +650,7 @@
           <w:rFonts w:hint="eastAsia"/>
           <w:szCs w:val="36"/>
         </w:rPr>
-        <w:t xml:space="preserve">Enable </w:t>
-      </w:r>
-      <w:proofErr w:type="gramStart"/>
-      <w:r>
-        <w:rPr>
-          <w:rFonts w:hint="eastAsia"/>
-          <w:szCs w:val="36"/>
-        </w:rPr>
-        <w:t>command  #</w:t>
-      </w:r>
-      <w:proofErr w:type="gramEnd"/>
-      <w:r>
-        <w:rPr>
-          <w:rFonts w:hint="eastAsia"/>
-          <w:szCs w:val="36"/>
-        </w:rPr>
-        <w:t xml:space="preserve"> </w:t>
+        <w:t xml:space="preserve">Enable command  # </w:t>
       </w:r>
       <w:r>
         <w:rPr>
@@ -1191,27 +746,7 @@
           <w:bCs/>
           <w:szCs w:val="36"/>
         </w:rPr>
-        <w:t>内</w:t>
-      </w:r>
-      <w:proofErr w:type="gramStart"/>
-      <w:r>
-        <w:rPr>
-          <w:rFonts w:hint="eastAsia"/>
-          <w:b/>
-          <w:bCs/>
-          <w:szCs w:val="36"/>
-        </w:rPr>
-        <w:t>建命令</w:t>
-      </w:r>
-      <w:proofErr w:type="gramEnd"/>
-      <w:r>
-        <w:rPr>
-          <w:rFonts w:hint="eastAsia"/>
-          <w:b/>
-          <w:bCs/>
-          <w:szCs w:val="36"/>
-        </w:rPr>
-        <w:t>中寻找该命令，然后再从</w:t>
+        <w:t>内建命令中寻找该命令，然后再从</w:t>
       </w:r>
       <w:r>
         <w:rPr>
@@ -1261,27 +796,7 @@
           <w:bCs/>
           <w:szCs w:val="36"/>
         </w:rPr>
-        <w:t>这个命令存在的关键在于，当用户想要自定义命令时，如果自定义的命令和内</w:t>
-      </w:r>
-      <w:proofErr w:type="gramStart"/>
-      <w:r>
-        <w:rPr>
-          <w:rFonts w:hint="eastAsia"/>
-          <w:b/>
-          <w:bCs/>
-          <w:szCs w:val="36"/>
-        </w:rPr>
-        <w:t>建命令</w:t>
-      </w:r>
-      <w:proofErr w:type="gramEnd"/>
-      <w:r>
-        <w:rPr>
-          <w:rFonts w:hint="eastAsia"/>
-          <w:b/>
-          <w:bCs/>
-          <w:szCs w:val="36"/>
-        </w:rPr>
-        <w:t>重名，可以暂时关闭内建命令，以腾出命名空间，在调用自定义命令后再打开内建命令。</w:t>
+        <w:t>这个命令存在的关键在于，当用户想要自定义命令时，如果自定义的命令和内建命令重名，可以暂时关闭内建命令，以腾出命名空间，在调用自定义命令后再打开内建命令。</w:t>
       </w:r>
     </w:p>
     <w:p>
@@ -1433,43 +948,41 @@
           <w:b/>
           <w:szCs w:val="28"/>
         </w:rPr>
-        <w:t>注意：使用</w:t>
-      </w:r>
-      <w:proofErr w:type="spellStart"/>
-      <w:r>
-        <w:rPr>
-          <w:rFonts w:asciiTheme="minorEastAsia" w:hAnsiTheme="minorEastAsia" w:cstheme="minorEastAsia" w:hint="eastAsia"/>
-          <w:b/>
-          <w:szCs w:val="28"/>
-        </w:rPr>
-        <w:t>rm</w:t>
-      </w:r>
-      <w:proofErr w:type="spellEnd"/>
-      <w:r>
-        <w:rPr>
-          <w:rFonts w:asciiTheme="minorEastAsia" w:hAnsiTheme="minorEastAsia" w:cstheme="minorEastAsia" w:hint="eastAsia"/>
-          <w:b/>
-          <w:szCs w:val="28"/>
-        </w:rPr>
-        <w:t>命令前一定要先备份，谨慎使用这个命令</w:t>
+        <w:t>注意：使用rm命令前一定要先备份，谨慎使用这个命令</w:t>
       </w:r>
     </w:p>
     <w:p>
       <w:pPr>
         <w:ind w:leftChars="200" w:left="560" w:firstLine="420"/>
         <w:rPr>
-          <w:rFonts w:asciiTheme="minorEastAsia" w:hAnsiTheme="minorEastAsia" w:cstheme="minorEastAsia"/>
-          <w:b/>
-          <w:szCs w:val="28"/>
-        </w:rPr>
-      </w:pPr>
-      <w:r>
-        <w:rPr>
-          <w:rFonts w:asciiTheme="minorEastAsia" w:hAnsiTheme="minorEastAsia" w:cstheme="minorEastAsia" w:hint="eastAsia"/>
-          <w:b/>
-          <w:szCs w:val="28"/>
-        </w:rPr>
-        <w:t>替代命令：使用mv来移动到临时文件中，或者使用find删除</w:t>
+          <w:rFonts w:asciiTheme="minorEastAsia" w:hAnsiTheme="minorEastAsia" w:cstheme="minorEastAsia" w:hint="eastAsia"/>
+          <w:b/>
+          <w:szCs w:val="28"/>
+        </w:rPr>
+      </w:pPr>
+      <w:r>
+        <w:rPr>
+          <w:rFonts w:asciiTheme="minorEastAsia" w:hAnsiTheme="minorEastAsia" w:cstheme="minorEastAsia" w:hint="eastAsia"/>
+          <w:b/>
+          <w:szCs w:val="28"/>
+        </w:rPr>
+        <w:t>替代命令：使用mv来移动到临时文件中，或者使用find</w:t>
+      </w:r>
+      <w:r>
+        <w:rPr>
+          <w:rFonts w:asciiTheme="minorEastAsia" w:hAnsiTheme="minorEastAsia" w:cstheme="minorEastAsia" w:hint="eastAsia"/>
+          <w:b/>
+          <w:szCs w:val="28"/>
+        </w:rPr>
+        <w:t>实施精确</w:t>
+      </w:r>
+      <w:r>
+        <w:rPr>
+          <w:rFonts w:asciiTheme="minorEastAsia" w:hAnsiTheme="minorEastAsia" w:cstheme="minorEastAsia"/>
+          <w:b/>
+          <w:szCs w:val="28"/>
+        </w:rPr>
+        <w:t>删除</w:t>
       </w:r>
     </w:p>
     <w:p>
@@ -1523,43 +1036,7 @@
           <w:b/>
           <w:szCs w:val="28"/>
         </w:rPr>
-        <w:t>这个命令的关键在于它是一个非常危险的命令，在应用过程中尽可能多的指定参数，进行外科手术式的精确删除，否则后果很严重；而且这里使用的</w:t>
-      </w:r>
-      <w:proofErr w:type="spellStart"/>
-      <w:r>
-        <w:rPr>
-          <w:rFonts w:asciiTheme="minorEastAsia" w:hAnsiTheme="minorEastAsia" w:cstheme="minorEastAsia" w:hint="eastAsia"/>
-          <w:b/>
-          <w:szCs w:val="28"/>
-        </w:rPr>
-        <w:t>rm</w:t>
-      </w:r>
-      <w:proofErr w:type="spellEnd"/>
-      <w:r>
-        <w:rPr>
-          <w:rFonts w:asciiTheme="minorEastAsia" w:hAnsiTheme="minorEastAsia" w:cstheme="minorEastAsia" w:hint="eastAsia"/>
-          <w:b/>
-          <w:szCs w:val="28"/>
-        </w:rPr>
-        <w:t>是GNU/LINUX下的</w:t>
-      </w:r>
-      <w:proofErr w:type="spellStart"/>
-      <w:r>
-        <w:rPr>
-          <w:rFonts w:asciiTheme="minorEastAsia" w:hAnsiTheme="minorEastAsia" w:cstheme="minorEastAsia" w:hint="eastAsia"/>
-          <w:b/>
-          <w:szCs w:val="28"/>
-        </w:rPr>
-        <w:t>rm</w:t>
-      </w:r>
-      <w:proofErr w:type="spellEnd"/>
-      <w:r>
-        <w:rPr>
-          <w:rFonts w:asciiTheme="minorEastAsia" w:hAnsiTheme="minorEastAsia" w:cstheme="minorEastAsia" w:hint="eastAsia"/>
-          <w:b/>
-          <w:szCs w:val="28"/>
-        </w:rPr>
-        <w:t>，提供了非常丰富的参数来保证删除的安全性，但尽可能还是少用这个命令，使用上面提到的mv或者是find来进行更精确，安全的删除。</w:t>
+        <w:t>这个命令的关键在于它是一个非常危险的命令，在应用过程中尽可能多的指定参数，进行外科手术式的精确删除，否则后果很严重；而且这里使用的rm是GNU/LINUX下的rm，提供了非常丰富的参数来保证删除的安全性，但尽可能还是少用这个命令，使用上面提到的mv或者是find来进行更精确，安全的删除。</w:t>
       </w:r>
     </w:p>
     <w:p>
@@ -1575,30 +1052,18 @@
     <w:p>
       <w:pPr>
         <w:pStyle w:val="1"/>
-        <w:keepNext/>
-        <w:keepLines/>
-        <w:widowControl w:val="0"/>
-        <w:numPr>
-          <w:ilvl w:val="0"/>
-          <w:numId w:val="7"/>
-        </w:numPr>
-        <w:pBdr>
-          <w:top w:val="none" w:sz="0" w:space="0" w:color="auto"/>
-          <w:left w:val="none" w:sz="0" w:space="0" w:color="auto"/>
-          <w:bottom w:val="none" w:sz="0" w:space="0" w:color="auto"/>
-          <w:right w:val="none" w:sz="0" w:space="0" w:color="auto"/>
-        </w:pBdr>
-        <w:shd w:val="clear" w:color="auto" w:fill="auto"/>
-        <w:spacing w:before="340" w:after="330" w:line="576" w:lineRule="auto"/>
-        <w:rPr>
-          <w:rFonts w:asciiTheme="minorEastAsia" w:hAnsiTheme="minorEastAsia" w:cstheme="minorEastAsia"/>
-        </w:rPr>
-      </w:pPr>
-      <w:r>
-        <w:rPr>
-          <w:rFonts w:asciiTheme="minorEastAsia" w:eastAsiaTheme="minorEastAsia" w:hAnsiTheme="minorEastAsia" w:cstheme="minorEastAsia" w:hint="eastAsia"/>
-        </w:rPr>
-        <w:t>cat命令的一些特殊用法</w:t>
+      </w:pPr>
+      <w:r>
+        <w:rPr>
+          <w:rFonts w:hint="eastAsia"/>
+        </w:rPr>
+        <w:t>cat</w:t>
+      </w:r>
+      <w:r>
+        <w:rPr>
+          <w:rFonts w:hint="eastAsia"/>
+        </w:rPr>
+        <w:t>命令的一些特殊用法</w:t>
       </w:r>
     </w:p>
     <w:p>
@@ -1663,8 +1128,26 @@
           <w:b/>
           <w:szCs w:val="28"/>
         </w:rPr>
+        <w:t>STRING</w:t>
+      </w:r>
+    </w:p>
+    <w:p>
+      <w:pPr>
+        <w:ind w:left="420" w:firstLine="420"/>
+        <w:rPr>
+          <w:rFonts w:asciiTheme="minorEastAsia" w:hAnsiTheme="minorEastAsia" w:cstheme="minorEastAsia"/>
+          <w:b/>
+          <w:szCs w:val="28"/>
+        </w:rPr>
+      </w:pPr>
+      <w:r>
+        <w:rPr>
+          <w:rFonts w:asciiTheme="minorEastAsia" w:hAnsiTheme="minorEastAsia" w:cstheme="minorEastAsia" w:hint="eastAsia"/>
+          <w:b/>
+          <w:szCs w:val="28"/>
+        </w:rPr>
         <w:lastRenderedPageBreak/>
-        <w:t>STRING</w:t>
+        <w:t>...........</w:t>
       </w:r>
     </w:p>
     <w:p>
@@ -1682,7 +1165,7 @@
           <w:b/>
           <w:szCs w:val="28"/>
         </w:rPr>
-        <w:t>...........</w:t>
+        <w:t>EOF</w:t>
       </w:r>
     </w:p>
     <w:p>
@@ -1694,14 +1177,6 @@
           <w:szCs w:val="28"/>
         </w:rPr>
       </w:pPr>
-      <w:r>
-        <w:rPr>
-          <w:rFonts w:asciiTheme="minorEastAsia" w:hAnsiTheme="minorEastAsia" w:cstheme="minorEastAsia" w:hint="eastAsia"/>
-          <w:b/>
-          <w:szCs w:val="28"/>
-        </w:rPr>
-        <w:t>EOF</w:t>
-      </w:r>
     </w:p>
     <w:p>
       <w:pPr>
@@ -1712,6 +1187,14 @@
           <w:szCs w:val="28"/>
         </w:rPr>
       </w:pPr>
+      <w:r>
+        <w:rPr>
+          <w:rFonts w:asciiTheme="minorEastAsia" w:hAnsiTheme="minorEastAsia" w:cstheme="minorEastAsia" w:hint="eastAsia"/>
+          <w:b/>
+          <w:szCs w:val="28"/>
+        </w:rPr>
+        <w:t>这个命令可以将1.txt打开进行编辑，编辑的内容是EOF标签之间的内容。因为cat&gt;&gt;file或者cat&gt;file用来创建一个文件</w:t>
+      </w:r>
     </w:p>
     <w:p>
       <w:pPr>
@@ -1728,7 +1211,47 @@
           <w:b/>
           <w:szCs w:val="28"/>
         </w:rPr>
-        <w:t>这个命令可以将1.txt打开进行编辑，编辑的内容是EOF标签之间的内容。因为cat&gt;&gt;file或者cat&gt;file用来创建一个文件</w:t>
+        <w:t>Cat file1 - file 2 可以先输出文件1的内容，然后是标准输出，然后是file2的内容；（不知道如何结束标准输出）</w:t>
+      </w:r>
+    </w:p>
+    <w:p>
+      <w:pPr>
+        <w:pStyle w:val="2"/>
+      </w:pPr>
+      <w:r>
+        <w:rPr>
+          <w:rFonts w:hint="eastAsia"/>
+        </w:rPr>
+        <w:t>描述：</w:t>
+      </w:r>
+    </w:p>
+    <w:p>
+      <w:pPr>
+        <w:ind w:firstLine="420"/>
+        <w:rPr>
+          <w:rFonts w:asciiTheme="minorEastAsia" w:hAnsiTheme="minorEastAsia" w:cstheme="minorEastAsia"/>
+          <w:b/>
+          <w:szCs w:val="28"/>
+        </w:rPr>
+      </w:pPr>
+      <w:r>
+        <w:rPr>
+          <w:rFonts w:asciiTheme="minorEastAsia" w:hAnsiTheme="minorEastAsia" w:cstheme="minorEastAsia" w:hint="eastAsia"/>
+          <w:b/>
+          <w:szCs w:val="28"/>
+        </w:rPr>
+        <w:t>这个命令用来查看文件中的内容，有几个有用的属性用来让内容显示更加标准和规范，比如添加行号，去掉空行，去掉tab字符等。还可以同时打开多个文件内容，顺序就按照文件的打开顺序。</w:t>
+      </w:r>
+    </w:p>
+    <w:p>
+      <w:pPr>
+        <w:pStyle w:val="2"/>
+      </w:pPr>
+      <w:r>
+        <w:rPr>
+          <w:rFonts w:hint="eastAsia"/>
+        </w:rPr>
+        <w:t>核心内容：</w:t>
       </w:r>
     </w:p>
     <w:p>
@@ -1746,94 +1269,42 @@
           <w:b/>
           <w:szCs w:val="28"/>
         </w:rPr>
-        <w:t>Cat file1 - file 2 可以先输出文件1的内容，然后是标准输出，然后是file2的内容；（不知道如何结束标准输出）</w:t>
-      </w:r>
-    </w:p>
-    <w:p>
-      <w:pPr>
-        <w:pStyle w:val="2"/>
-      </w:pPr>
-      <w:r>
-        <w:rPr>
-          <w:rFonts w:hint="eastAsia"/>
-        </w:rPr>
-        <w:t>描述：</w:t>
-      </w:r>
-    </w:p>
-    <w:p>
-      <w:pPr>
-        <w:ind w:firstLine="420"/>
-        <w:rPr>
-          <w:rFonts w:asciiTheme="minorEastAsia" w:hAnsiTheme="minorEastAsia" w:cstheme="minorEastAsia"/>
-          <w:b/>
-          <w:szCs w:val="28"/>
-        </w:rPr>
-      </w:pPr>
-      <w:r>
-        <w:rPr>
-          <w:rFonts w:asciiTheme="minorEastAsia" w:hAnsiTheme="minorEastAsia" w:cstheme="minorEastAsia" w:hint="eastAsia"/>
-          <w:b/>
-          <w:szCs w:val="28"/>
-        </w:rPr>
-        <w:t>这个命令用来查看文件中的内容，有几个有用的属性用来让内容显示更加标准和规范，比如添加行号，去掉空行，去掉tab字符等。还可以同时打开多个文件内容，顺序就按照文件的打开顺序。</w:t>
-      </w:r>
-    </w:p>
-    <w:p>
-      <w:pPr>
-        <w:pStyle w:val="2"/>
-      </w:pPr>
-      <w:r>
-        <w:rPr>
-          <w:rFonts w:hint="eastAsia"/>
-        </w:rPr>
-        <w:t>核心内容：</w:t>
-      </w:r>
-    </w:p>
-    <w:p>
-      <w:pPr>
-        <w:ind w:left="420" w:firstLine="420"/>
-        <w:rPr>
-          <w:rFonts w:asciiTheme="minorEastAsia" w:hAnsiTheme="minorEastAsia" w:cstheme="minorEastAsia"/>
-          <w:b/>
-          <w:szCs w:val="28"/>
-        </w:rPr>
-      </w:pPr>
-      <w:r>
-        <w:rPr>
-          <w:rFonts w:asciiTheme="minorEastAsia" w:hAnsiTheme="minorEastAsia" w:cstheme="minorEastAsia" w:hint="eastAsia"/>
-          <w:b/>
-          <w:szCs w:val="28"/>
-        </w:rPr>
         <w:t>这个命令的关键不是用来查看文件内容，而是作为标准输入的一部分，因为使用vi可以更有效的查看，而作为标准输入的一部分，使用这个命令更好，而且它提供了一系列参数用来显示更规范的输出。它更多的是和&gt;&gt;,&gt;,&lt;&lt;,&lt;结合，或者结合管道符号来完成后续的事情；</w:t>
       </w:r>
     </w:p>
     <w:p>
       <w:pPr>
         <w:pStyle w:val="1"/>
-        <w:keepNext/>
-        <w:keepLines/>
-        <w:widowControl w:val="0"/>
-        <w:numPr>
-          <w:ilvl w:val="0"/>
-          <w:numId w:val="8"/>
-        </w:numPr>
-        <w:pBdr>
-          <w:top w:val="none" w:sz="0" w:space="0" w:color="auto"/>
-          <w:left w:val="none" w:sz="0" w:space="0" w:color="auto"/>
-          <w:bottom w:val="none" w:sz="0" w:space="0" w:color="auto"/>
-          <w:right w:val="none" w:sz="0" w:space="0" w:color="auto"/>
-        </w:pBdr>
-        <w:shd w:val="clear" w:color="auto" w:fill="auto"/>
-        <w:spacing w:before="340" w:after="330" w:line="576" w:lineRule="auto"/>
-        <w:rPr>
-          <w:rFonts w:asciiTheme="minorEastAsia" w:hAnsiTheme="minorEastAsia" w:cstheme="minorEastAsia"/>
-        </w:rPr>
-      </w:pPr>
-      <w:r>
-        <w:rPr>
-          <w:rFonts w:asciiTheme="minorEastAsia" w:eastAsiaTheme="minorEastAsia" w:hAnsiTheme="minorEastAsia" w:cstheme="minorEastAsia" w:hint="eastAsia"/>
-        </w:rPr>
-        <w:t>一头一尾：head命令和tail命令</w:t>
+      </w:pPr>
+      <w:r>
+        <w:rPr>
+          <w:rFonts w:hint="eastAsia"/>
+        </w:rPr>
+        <w:t>一头一尾：</w:t>
+      </w:r>
+      <w:r>
+        <w:rPr>
+          <w:rFonts w:hint="eastAsia"/>
+        </w:rPr>
+        <w:t>head</w:t>
+      </w:r>
+      <w:r>
+        <w:rPr>
+          <w:rFonts w:hint="eastAsia"/>
+        </w:rPr>
+        <w:t>命令和</w:t>
+      </w:r>
+      <w:r>
+        <w:rPr>
+          <w:rFonts w:hint="eastAsia"/>
+        </w:rPr>
+        <w:t>tail</w:t>
+      </w:r>
+      <w:r>
+        <w:rPr>
+          <w:rFonts w:hint="eastAsia"/>
+        </w:rPr>
+        <w:t>命令</w:t>
       </w:r>
     </w:p>
     <w:p>
@@ -1944,25 +1415,7 @@
           <w:b/>
           <w:szCs w:val="28"/>
         </w:rPr>
-        <w:t>这个命令用来读取文件的内容，逐行读取，如果读取不到文件，或者读取到以-开头的文件，则从标准输出中读取；默认取前10行的内容。这个命令提供了很多参数，用来以某种方式按行读取，比如以文件大小，使用c参数指定读取文件的大小，单位可以是</w:t>
-      </w:r>
-      <w:proofErr w:type="gramStart"/>
-      <w:r>
-        <w:rPr>
-          <w:rFonts w:asciiTheme="minorEastAsia" w:hAnsiTheme="minorEastAsia" w:cstheme="minorEastAsia" w:hint="eastAsia"/>
-          <w:b/>
-          <w:szCs w:val="28"/>
-        </w:rPr>
-        <w:t>千兆吉太</w:t>
-      </w:r>
-      <w:proofErr w:type="gramEnd"/>
-      <w:r>
-        <w:rPr>
-          <w:rFonts w:asciiTheme="minorEastAsia" w:hAnsiTheme="minorEastAsia" w:cstheme="minorEastAsia" w:hint="eastAsia"/>
-          <w:b/>
-          <w:szCs w:val="28"/>
-        </w:rPr>
-        <w:t>……中的一个；还可以指定输出的行数，使用n参数；</w:t>
+        <w:t>这个命令用来读取文件的内容，逐行读取，如果读取不到文件，或者读取到以-开头的文件，则从标准输出中读取；默认取前10行的内容。这个命令提供了很多参数，用来以某种方式按行读取，比如以文件大小，使用c参数指定读取文件的大小，单位可以是千兆吉太……中的一个；还可以指定输出的行数，使用n参数；</w:t>
       </w:r>
     </w:p>
     <w:p>
@@ -1973,9 +1426,37 @@
         <w:rPr>
           <w:rFonts w:hint="eastAsia"/>
         </w:rPr>
+        <w:t>核心内容：</w:t>
+      </w:r>
+    </w:p>
+    <w:p>
+      <w:pPr>
+        <w:ind w:left="420" w:firstLine="420"/>
+        <w:rPr>
+          <w:rFonts w:asciiTheme="minorEastAsia" w:hAnsiTheme="minorEastAsia" w:cstheme="minorEastAsia"/>
+          <w:b/>
+          <w:szCs w:val="28"/>
+        </w:rPr>
+      </w:pPr>
+      <w:r>
+        <w:rPr>
+          <w:rFonts w:asciiTheme="minorEastAsia" w:hAnsiTheme="minorEastAsia" w:cstheme="minorEastAsia" w:hint="eastAsia"/>
+          <w:b/>
+          <w:szCs w:val="28"/>
+        </w:rPr>
         <w:lastRenderedPageBreak/>
-        <w:t>核心内容：</w:t>
-      </w:r>
+        <w:t>这个命令用来逐行读取数据，它和tail命令是一对，它最重要的是从文件的开头开始读取，而tail是从文件的末尾开始。它也可以作为标准输出的后续处理命令；</w:t>
+      </w:r>
+    </w:p>
+    <w:p>
+      <w:pPr>
+        <w:ind w:firstLine="420"/>
+        <w:rPr>
+          <w:rFonts w:asciiTheme="minorEastAsia" w:hAnsiTheme="minorEastAsia" w:cstheme="minorEastAsia"/>
+          <w:b/>
+          <w:szCs w:val="28"/>
+        </w:rPr>
+      </w:pPr>
     </w:p>
     <w:p>
       <w:pPr>
@@ -1986,13 +1467,16 @@
           <w:szCs w:val="28"/>
         </w:rPr>
       </w:pPr>
-      <w:r>
-        <w:rPr>
-          <w:rFonts w:asciiTheme="minorEastAsia" w:hAnsiTheme="minorEastAsia" w:cstheme="minorEastAsia" w:hint="eastAsia"/>
-          <w:b/>
-          <w:szCs w:val="28"/>
-        </w:rPr>
-        <w:t>这个命令用来逐行读取数据，它和tail命令是一对，它最重要的是从文件的开头开始读取，而tail是从文件的末尾开始。它也可以作为标准输出的后续处理命令；</w:t>
+    </w:p>
+    <w:p>
+      <w:pPr>
+        <w:pStyle w:val="2"/>
+      </w:pPr>
+      <w:r>
+        <w:rPr>
+          <w:rFonts w:hint="eastAsia"/>
+        </w:rPr>
+        <w:t>参数：</w:t>
       </w:r>
     </w:p>
     <w:p>
@@ -2004,16 +1488,50 @@
           <w:szCs w:val="28"/>
         </w:rPr>
       </w:pPr>
-    </w:p>
-    <w:p>
-      <w:pPr>
-        <w:ind w:left="420" w:firstLine="420"/>
-        <w:rPr>
-          <w:rFonts w:asciiTheme="minorEastAsia" w:hAnsiTheme="minorEastAsia" w:cstheme="minorEastAsia"/>
-          <w:b/>
-          <w:szCs w:val="28"/>
-        </w:rPr>
-      </w:pPr>
+      <w:r>
+        <w:rPr>
+          <w:rFonts w:asciiTheme="minorEastAsia" w:hAnsiTheme="minorEastAsia" w:cstheme="minorEastAsia" w:hint="eastAsia"/>
+          <w:b/>
+          <w:szCs w:val="28"/>
+        </w:rPr>
+        <w:t>这个命令很多地方是和head类似，但又有一些额外的功能。</w:t>
+      </w:r>
+    </w:p>
+    <w:p>
+      <w:pPr>
+        <w:ind w:firstLine="420"/>
+        <w:rPr>
+          <w:rFonts w:asciiTheme="minorEastAsia" w:hAnsiTheme="minorEastAsia" w:cstheme="minorEastAsia"/>
+          <w:b/>
+          <w:szCs w:val="28"/>
+        </w:rPr>
+      </w:pPr>
+      <w:r>
+        <w:rPr>
+          <w:rFonts w:asciiTheme="minorEastAsia" w:hAnsiTheme="minorEastAsia" w:cstheme="minorEastAsia" w:hint="eastAsia"/>
+          <w:b/>
+          <w:szCs w:val="28"/>
+        </w:rPr>
+        <w:t>-f 用来实时跟踪文件的尾部，把尾部的变化会一直监控起来，并实时显示；</w:t>
+      </w:r>
+    </w:p>
+    <w:p>
+      <w:pPr>
+        <w:ind w:firstLine="420"/>
+        <w:rPr>
+          <w:rFonts w:asciiTheme="minorEastAsia" w:hAnsiTheme="minorEastAsia" w:cstheme="minorEastAsia"/>
+          <w:b/>
+          <w:szCs w:val="28"/>
+        </w:rPr>
+      </w:pPr>
+      <w:r>
+        <w:rPr>
+          <w:rFonts w:asciiTheme="minorEastAsia" w:hAnsiTheme="minorEastAsia" w:cstheme="minorEastAsia" w:hint="eastAsia"/>
+          <w:b/>
+          <w:szCs w:val="28"/>
+        </w:rPr>
+        <w:t>-p=pid 和f一起连用，用来创建一个新的线程来监控某个文件，比如有用户正在打开一个文件，而管理员可以通过这个方式来监控用户文件（但是现在好像不能用了）</w:t>
+      </w:r>
     </w:p>
     <w:p>
       <w:pPr>
@@ -2023,25 +1541,151 @@
         <w:rPr>
           <w:rFonts w:hint="eastAsia"/>
         </w:rPr>
+        <w:t>描述：</w:t>
+      </w:r>
+    </w:p>
+    <w:p>
+      <w:pPr>
+        <w:ind w:firstLine="420"/>
+        <w:rPr>
+          <w:rFonts w:asciiTheme="minorEastAsia" w:hAnsiTheme="minorEastAsia" w:cstheme="minorEastAsia"/>
+          <w:b/>
+          <w:szCs w:val="28"/>
+        </w:rPr>
+      </w:pPr>
+      <w:r>
+        <w:rPr>
+          <w:rFonts w:asciiTheme="minorEastAsia" w:hAnsiTheme="minorEastAsia" w:cstheme="minorEastAsia" w:hint="eastAsia"/>
+          <w:b/>
+          <w:szCs w:val="28"/>
+        </w:rPr>
+        <w:t>这个命令用来从尾部开始读取文件，逐行读取，可以指定读取的文件大小，使用n参数；也可以指定读到哪一行，使用+n参数；另一个非常有用的地方是用来监控文件的变化，使用f参数可以实时监控文件的变化；</w:t>
+      </w:r>
+    </w:p>
+    <w:p>
+      <w:pPr>
+        <w:pStyle w:val="2"/>
+      </w:pPr>
+      <w:r>
+        <w:rPr>
+          <w:rFonts w:hint="eastAsia"/>
+        </w:rPr>
+        <w:t>核心：</w:t>
+      </w:r>
+    </w:p>
+    <w:p>
+      <w:pPr>
+        <w:ind w:firstLine="420"/>
+        <w:rPr>
+          <w:rFonts w:asciiTheme="minorEastAsia" w:hAnsiTheme="minorEastAsia" w:cstheme="minorEastAsia"/>
+          <w:b/>
+          <w:szCs w:val="28"/>
+        </w:rPr>
+      </w:pPr>
+      <w:r>
+        <w:rPr>
+          <w:rFonts w:asciiTheme="minorEastAsia" w:hAnsiTheme="minorEastAsia" w:cstheme="minorEastAsia" w:hint="eastAsia"/>
+          <w:b/>
+          <w:szCs w:val="28"/>
+        </w:rPr>
+        <w:t>这个命令最重要的一个特性不是读取行，而是监控文件的尾部，以实时查看文件的变化；</w:t>
+      </w:r>
+    </w:p>
+    <w:p>
+      <w:pPr>
+        <w:rPr>
+          <w:rFonts w:asciiTheme="minorEastAsia" w:hAnsiTheme="minorEastAsia" w:cstheme="minorEastAsia"/>
+          <w:b/>
+          <w:szCs w:val="28"/>
+        </w:rPr>
+      </w:pPr>
+    </w:p>
+    <w:p>
+      <w:pPr>
+        <w:pStyle w:val="1"/>
+        <w:rPr>
+          <w:rFonts w:asciiTheme="minorEastAsia" w:hAnsiTheme="minorEastAsia" w:cstheme="minorEastAsia"/>
+        </w:rPr>
+      </w:pPr>
+      <w:r>
+        <w:rPr>
+          <w:rFonts w:hint="eastAsia"/>
+        </w:rPr>
+        <w:t>mkdir</w:t>
+      </w:r>
+      <w:r>
+        <w:rPr>
+          <w:rFonts w:hint="eastAsia"/>
+        </w:rPr>
+        <w:t>命令：</w:t>
+      </w:r>
+    </w:p>
+    <w:p>
+      <w:pPr>
+        <w:pStyle w:val="2"/>
+      </w:pPr>
+      <w:r>
+        <w:rPr>
+          <w:rFonts w:hint="eastAsia"/>
+        </w:rPr>
         <w:t>参数：</w:t>
       </w:r>
     </w:p>
     <w:p>
       <w:pPr>
+        <w:rPr>
+          <w:rFonts w:asciiTheme="minorEastAsia" w:hAnsiTheme="minorEastAsia" w:cstheme="minorEastAsia"/>
+          <w:b/>
+          <w:szCs w:val="28"/>
+        </w:rPr>
+      </w:pPr>
+      <w:r>
+        <w:rPr>
+          <w:rFonts w:asciiTheme="minorEastAsia" w:hAnsiTheme="minorEastAsia" w:cstheme="minorEastAsia" w:hint="eastAsia"/>
+          <w:b/>
+          <w:szCs w:val="28"/>
+        </w:rPr>
+        <w:t>使用-p参数，递归创建目录，即使目录不存在也会创建</w:t>
+      </w:r>
+    </w:p>
+    <w:p>
+      <w:pPr>
+        <w:pStyle w:val="2"/>
+      </w:pPr>
+      <w:r>
+        <w:rPr>
+          <w:rFonts w:hint="eastAsia"/>
+        </w:rPr>
+        <w:t>描述：</w:t>
+      </w:r>
+    </w:p>
+    <w:p>
+      <w:pPr>
         <w:ind w:firstLine="420"/>
         <w:rPr>
           <w:rFonts w:asciiTheme="minorEastAsia" w:hAnsiTheme="minorEastAsia" w:cstheme="minorEastAsia"/>
           <w:b/>
-          <w:szCs w:val="28"/>
-        </w:rPr>
-      </w:pPr>
-      <w:r>
-        <w:rPr>
-          <w:rFonts w:asciiTheme="minorEastAsia" w:hAnsiTheme="minorEastAsia" w:cstheme="minorEastAsia" w:hint="eastAsia"/>
-          <w:b/>
-          <w:szCs w:val="28"/>
-        </w:rPr>
-        <w:t>这个命令很多地方是和head类似，但又有一些额外的功能。</w:t>
+          <w:szCs w:val="36"/>
+        </w:rPr>
+      </w:pPr>
+      <w:r>
+        <w:rPr>
+          <w:rFonts w:asciiTheme="minorEastAsia" w:hAnsiTheme="minorEastAsia" w:cstheme="minorEastAsia" w:hint="eastAsia"/>
+          <w:b/>
+          <w:szCs w:val="36"/>
+        </w:rPr>
+        <w:t>用来创建目录，可以递归的创建目录和子目录，如果一个目录已经存在，会报错；但是使用p参数即可忽略错误，它不会做任何事；p参数还有一个用法，递归的创建目录，不管子目录是否存在，都可以多级创建目录；</w:t>
+      </w:r>
+    </w:p>
+    <w:p>
+      <w:pPr>
+        <w:pStyle w:val="2"/>
+      </w:pPr>
+      <w:r>
+        <w:rPr>
+          <w:rFonts w:hint="eastAsia"/>
+        </w:rPr>
+        <w:t>核心：</w:t>
       </w:r>
     </w:p>
     <w:p>
@@ -2050,16 +1694,17 @@
         <w:rPr>
           <w:rFonts w:asciiTheme="minorEastAsia" w:hAnsiTheme="minorEastAsia" w:cstheme="minorEastAsia"/>
           <w:b/>
-          <w:szCs w:val="28"/>
-        </w:rPr>
-      </w:pPr>
-      <w:r>
-        <w:rPr>
-          <w:rFonts w:asciiTheme="minorEastAsia" w:hAnsiTheme="minorEastAsia" w:cstheme="minorEastAsia" w:hint="eastAsia"/>
-          <w:b/>
-          <w:szCs w:val="28"/>
-        </w:rPr>
-        <w:t>-f 用来实时跟踪文件的尾部，把尾部的变化会一直监控起来，并实时显示；</w:t>
+          <w:szCs w:val="36"/>
+        </w:rPr>
+      </w:pPr>
+      <w:r>
+        <w:rPr>
+          <w:rFonts w:asciiTheme="minorEastAsia" w:hAnsiTheme="minorEastAsia" w:cstheme="minorEastAsia" w:hint="eastAsia"/>
+          <w:b/>
+          <w:szCs w:val="36"/>
+        </w:rPr>
+        <w:lastRenderedPageBreak/>
+        <w:t>这个命令最有用的地方在于递归创建多级目录，还可以同时创建多个分目录，中间使用空格分开即可；使用p参数用来忽略错误，并创建递归目录；使用v参数显示详细的创建过程；</w:t>
       </w:r>
     </w:p>
     <w:p>
@@ -2068,76 +1713,98 @@
         <w:rPr>
           <w:rFonts w:asciiTheme="minorEastAsia" w:hAnsiTheme="minorEastAsia" w:cstheme="minorEastAsia"/>
           <w:b/>
-          <w:szCs w:val="28"/>
-        </w:rPr>
-      </w:pPr>
-      <w:r>
-        <w:rPr>
-          <w:rFonts w:asciiTheme="minorEastAsia" w:hAnsiTheme="minorEastAsia" w:cstheme="minorEastAsia" w:hint="eastAsia"/>
-          <w:b/>
-          <w:szCs w:val="28"/>
-        </w:rPr>
-        <w:t>-p=</w:t>
-      </w:r>
-      <w:proofErr w:type="spellStart"/>
-      <w:proofErr w:type="gramStart"/>
-      <w:r>
-        <w:rPr>
-          <w:rFonts w:asciiTheme="minorEastAsia" w:hAnsiTheme="minorEastAsia" w:cstheme="minorEastAsia" w:hint="eastAsia"/>
-          <w:b/>
-          <w:szCs w:val="28"/>
-        </w:rPr>
-        <w:t>pid</w:t>
-      </w:r>
-      <w:proofErr w:type="spellEnd"/>
-      <w:proofErr w:type="gramEnd"/>
-      <w:r>
-        <w:rPr>
-          <w:rFonts w:asciiTheme="minorEastAsia" w:hAnsiTheme="minorEastAsia" w:cstheme="minorEastAsia" w:hint="eastAsia"/>
-          <w:b/>
-          <w:szCs w:val="28"/>
-        </w:rPr>
-        <w:t xml:space="preserve"> 和f一起连用，用来创建一个新的线程来监控某个文件，比如有用户正在打开一个文件，而管理员可以通过这个方式来监控用户文件（但是现在好像不能用了）</w:t>
-      </w:r>
-    </w:p>
-    <w:p>
-      <w:pPr>
-        <w:pStyle w:val="2"/>
-      </w:pPr>
-      <w:r>
-        <w:rPr>
-          <w:rFonts w:hint="eastAsia"/>
-        </w:rPr>
-        <w:t>描述：</w:t>
+          <w:szCs w:val="36"/>
+        </w:rPr>
+      </w:pPr>
+      <w:r>
+        <w:rPr>
+          <w:noProof/>
+        </w:rPr>
+        <w:drawing>
+          <wp:inline distT="0" distB="0" distL="0" distR="0" wp14:anchorId="15A716B1" wp14:editId="40D8CC25">
+            <wp:extent cx="7424420" cy="534035"/>
+            <wp:effectExtent l="0" t="0" r="5080" b="0"/>
+            <wp:docPr id="8" name="图片 8"/>
+            <wp:cNvGraphicFramePr>
+              <a:graphicFrameLocks xmlns:a="http://schemas.openxmlformats.org/drawingml/2006/main" noChangeAspect="1"/>
+            </wp:cNvGraphicFramePr>
+            <a:graphic xmlns:a="http://schemas.openxmlformats.org/drawingml/2006/main">
+              <a:graphicData uri="http://schemas.openxmlformats.org/drawingml/2006/picture">
+                <pic:pic xmlns:pic="http://schemas.openxmlformats.org/drawingml/2006/picture">
+                  <pic:nvPicPr>
+                    <pic:cNvPr id="1" name=""/>
+                    <pic:cNvPicPr/>
+                  </pic:nvPicPr>
+                  <pic:blipFill>
+                    <a:blip r:embed="rId10"/>
+                    <a:stretch>
+                      <a:fillRect/>
+                    </a:stretch>
+                  </pic:blipFill>
+                  <pic:spPr>
+                    <a:xfrm>
+                      <a:off x="0" y="0"/>
+                      <a:ext cx="7424420" cy="534035"/>
+                    </a:xfrm>
+                    <a:prstGeom prst="rect">
+                      <a:avLst/>
+                    </a:prstGeom>
+                  </pic:spPr>
+                </pic:pic>
+              </a:graphicData>
+            </a:graphic>
+          </wp:inline>
+        </w:drawing>
       </w:r>
     </w:p>
     <w:p>
       <w:pPr>
         <w:ind w:firstLine="420"/>
         <w:rPr>
-          <w:rFonts w:asciiTheme="minorEastAsia" w:hAnsiTheme="minorEastAsia" w:cstheme="minorEastAsia"/>
-          <w:b/>
-          <w:szCs w:val="28"/>
-        </w:rPr>
-      </w:pPr>
-      <w:r>
-        <w:rPr>
-          <w:rFonts w:asciiTheme="minorEastAsia" w:hAnsiTheme="minorEastAsia" w:cstheme="minorEastAsia" w:hint="eastAsia"/>
-          <w:b/>
-          <w:szCs w:val="28"/>
-        </w:rPr>
-        <w:t>这个命令用来从尾部开始读取文件，逐行读取，可以指定读取的文件大小，使用n参数；也可以指定读到哪一行，使用+n参数；另一个非常有用的地方是用来监控文件的变化，使用f参数可以实时监控文件的变化；</w:t>
-      </w:r>
-    </w:p>
-    <w:p>
-      <w:pPr>
-        <w:pStyle w:val="2"/>
-      </w:pPr>
-      <w:r>
-        <w:rPr>
-          <w:rFonts w:hint="eastAsia"/>
-        </w:rPr>
-        <w:t>核心：</w:t>
+          <w:rFonts w:asciiTheme="minorEastAsia" w:hAnsiTheme="minorEastAsia" w:cstheme="minorEastAsia" w:hint="eastAsia"/>
+          <w:b/>
+          <w:szCs w:val="36"/>
+        </w:rPr>
+      </w:pPr>
+      <w:r>
+        <w:rPr>
+          <w:noProof/>
+        </w:rPr>
+        <w:drawing>
+          <wp:inline distT="0" distB="0" distL="0" distR="0" wp14:anchorId="40D6AB55" wp14:editId="403E8E50">
+            <wp:extent cx="4390476" cy="1352381"/>
+            <wp:effectExtent l="0" t="0" r="0" b="635"/>
+            <wp:docPr id="10" name="图片 10"/>
+            <wp:cNvGraphicFramePr>
+              <a:graphicFrameLocks xmlns:a="http://schemas.openxmlformats.org/drawingml/2006/main" noChangeAspect="1"/>
+            </wp:cNvGraphicFramePr>
+            <a:graphic xmlns:a="http://schemas.openxmlformats.org/drawingml/2006/main">
+              <a:graphicData uri="http://schemas.openxmlformats.org/drawingml/2006/picture">
+                <pic:pic xmlns:pic="http://schemas.openxmlformats.org/drawingml/2006/picture">
+                  <pic:nvPicPr>
+                    <pic:cNvPr id="1" name=""/>
+                    <pic:cNvPicPr/>
+                  </pic:nvPicPr>
+                  <pic:blipFill>
+                    <a:blip r:embed="rId11"/>
+                    <a:stretch>
+                      <a:fillRect/>
+                    </a:stretch>
+                  </pic:blipFill>
+                  <pic:spPr>
+                    <a:xfrm>
+                      <a:off x="0" y="0"/>
+                      <a:ext cx="4390476" cy="1352381"/>
+                    </a:xfrm>
+                    <a:prstGeom prst="rect">
+                      <a:avLst/>
+                    </a:prstGeom>
+                  </pic:spPr>
+                </pic:pic>
+              </a:graphicData>
+            </a:graphic>
+          </wp:inline>
+        </w:drawing>
       </w:r>
     </w:p>
     <w:p>
@@ -2146,17 +1813,9 @@
         <w:rPr>
           <w:rFonts w:asciiTheme="minorEastAsia" w:hAnsiTheme="minorEastAsia" w:cstheme="minorEastAsia"/>
           <w:b/>
-          <w:szCs w:val="28"/>
-        </w:rPr>
-      </w:pPr>
-      <w:r>
-        <w:rPr>
-          <w:rFonts w:asciiTheme="minorEastAsia" w:hAnsiTheme="minorEastAsia" w:cstheme="minorEastAsia" w:hint="eastAsia"/>
-          <w:b/>
-          <w:szCs w:val="28"/>
-        </w:rPr>
-        <w:t>这个命令最重要的一个特性不是读取行，而是监控文件的尾部，以实时查看文件的变化；</w:t>
-      </w:r>
+          <w:szCs w:val="36"/>
+        </w:rPr>
+      </w:pPr>
     </w:p>
     <w:p>
       <w:pPr>
@@ -2170,169 +1829,10 @@
     <w:p>
       <w:pPr>
         <w:pStyle w:val="1"/>
-        <w:keepNext/>
-        <w:keepLines/>
-        <w:widowControl w:val="0"/>
-        <w:numPr>
-          <w:ilvl w:val="0"/>
-          <w:numId w:val="8"/>
-        </w:numPr>
-        <w:pBdr>
-          <w:top w:val="none" w:sz="0" w:space="0" w:color="auto"/>
-          <w:left w:val="none" w:sz="0" w:space="0" w:color="auto"/>
-          <w:bottom w:val="none" w:sz="0" w:space="0" w:color="auto"/>
-          <w:right w:val="none" w:sz="0" w:space="0" w:color="auto"/>
-        </w:pBdr>
-        <w:shd w:val="clear" w:color="auto" w:fill="auto"/>
-        <w:spacing w:before="340" w:after="330" w:line="576" w:lineRule="auto"/>
-        <w:rPr>
-          <w:rFonts w:asciiTheme="minorEastAsia" w:hAnsiTheme="minorEastAsia" w:cstheme="minorEastAsia"/>
-        </w:rPr>
-      </w:pPr>
-      <w:r>
-        <w:rPr>
-          <w:rFonts w:hint="eastAsia"/>
-        </w:rPr>
-        <w:t>mkdir</w:t>
-      </w:r>
-      <w:r>
-        <w:rPr>
-          <w:rFonts w:hint="eastAsia"/>
-        </w:rPr>
-        <w:t>命令：</w:t>
-      </w:r>
-    </w:p>
-    <w:p>
-      <w:pPr>
-        <w:pStyle w:val="2"/>
-      </w:pPr>
-      <w:r>
-        <w:rPr>
-          <w:rFonts w:hint="eastAsia"/>
-        </w:rPr>
-        <w:t>参数：</w:t>
-      </w:r>
-    </w:p>
-    <w:p>
-      <w:pPr>
-        <w:rPr>
-          <w:rFonts w:asciiTheme="minorEastAsia" w:hAnsiTheme="minorEastAsia" w:cstheme="minorEastAsia"/>
-          <w:b/>
-          <w:szCs w:val="28"/>
-        </w:rPr>
-      </w:pPr>
-      <w:r>
-        <w:rPr>
-          <w:rFonts w:asciiTheme="minorEastAsia" w:hAnsiTheme="minorEastAsia" w:cstheme="minorEastAsia" w:hint="eastAsia"/>
-          <w:b/>
-          <w:szCs w:val="28"/>
-        </w:rPr>
-        <w:t>使用-p参数，递归创建目录，即使目录不存在也会创建</w:t>
-      </w:r>
-    </w:p>
-    <w:p>
-      <w:pPr>
-        <w:pStyle w:val="2"/>
-      </w:pPr>
-      <w:r>
-        <w:rPr>
-          <w:rFonts w:hint="eastAsia"/>
-        </w:rPr>
-        <w:t>描述：</w:t>
-      </w:r>
-    </w:p>
-    <w:p>
-      <w:pPr>
-        <w:ind w:firstLine="420"/>
-        <w:rPr>
-          <w:rFonts w:asciiTheme="minorEastAsia" w:hAnsiTheme="minorEastAsia" w:cstheme="minorEastAsia"/>
-          <w:b/>
-          <w:szCs w:val="36"/>
-        </w:rPr>
-      </w:pPr>
-      <w:r>
-        <w:rPr>
-          <w:rFonts w:asciiTheme="minorEastAsia" w:hAnsiTheme="minorEastAsia" w:cstheme="minorEastAsia" w:hint="eastAsia"/>
-          <w:b/>
-          <w:szCs w:val="36"/>
-        </w:rPr>
-        <w:t>用来创建目录，可以递归的创建目录和子目录，如果一个目录已经存在，会报错；但是使用p参数即可忽略错误，它不会做任何事；p参数还有一个用法，递归的创建目录，不管子目录是否存在，都可以多级创建目录；</w:t>
-      </w:r>
-    </w:p>
-    <w:p>
-      <w:pPr>
-        <w:pStyle w:val="2"/>
-      </w:pPr>
-      <w:r>
-        <w:rPr>
-          <w:rFonts w:hint="eastAsia"/>
-        </w:rPr>
-        <w:lastRenderedPageBreak/>
-        <w:t>核心：</w:t>
-      </w:r>
-    </w:p>
-    <w:p>
-      <w:pPr>
-        <w:ind w:firstLine="420"/>
-        <w:rPr>
-          <w:rFonts w:asciiTheme="minorEastAsia" w:hAnsiTheme="minorEastAsia" w:cstheme="minorEastAsia"/>
-          <w:b/>
-          <w:szCs w:val="36"/>
-        </w:rPr>
-      </w:pPr>
-      <w:r>
-        <w:rPr>
-          <w:rFonts w:asciiTheme="minorEastAsia" w:hAnsiTheme="minorEastAsia" w:cstheme="minorEastAsia" w:hint="eastAsia"/>
-          <w:b/>
-          <w:szCs w:val="36"/>
-        </w:rPr>
-        <w:t>这个命令最有用的地方在于递归创建多级目录，还可以同时创建多个分目录，中间使用空格分开即可；使用p参数用来忽略错误，并创建递归目录；使用v参数显示详细的创建过程；</w:t>
-      </w:r>
-    </w:p>
-    <w:p>
-      <w:pPr>
-        <w:ind w:firstLine="420"/>
-        <w:rPr>
-          <w:rFonts w:asciiTheme="minorEastAsia" w:hAnsiTheme="minorEastAsia" w:cstheme="minorEastAsia"/>
-          <w:b/>
-          <w:szCs w:val="36"/>
-        </w:rPr>
-      </w:pPr>
-    </w:p>
-    <w:p>
-      <w:pPr>
-        <w:rPr>
-          <w:rFonts w:asciiTheme="minorEastAsia" w:hAnsiTheme="minorEastAsia" w:cstheme="minorEastAsia"/>
-          <w:b/>
-          <w:szCs w:val="28"/>
-        </w:rPr>
-      </w:pPr>
-    </w:p>
-    <w:p>
-      <w:pPr>
-        <w:pStyle w:val="1"/>
-        <w:keepNext/>
-        <w:keepLines/>
-        <w:widowControl w:val="0"/>
-        <w:numPr>
-          <w:ilvl w:val="0"/>
-          <w:numId w:val="8"/>
-        </w:numPr>
-        <w:pBdr>
-          <w:top w:val="none" w:sz="0" w:space="0" w:color="auto"/>
-          <w:left w:val="none" w:sz="0" w:space="0" w:color="auto"/>
-          <w:bottom w:val="none" w:sz="0" w:space="0" w:color="auto"/>
-          <w:right w:val="none" w:sz="0" w:space="0" w:color="auto"/>
-        </w:pBdr>
-        <w:shd w:val="clear" w:color="auto" w:fill="auto"/>
-        <w:spacing w:before="340" w:after="330" w:line="576" w:lineRule="auto"/>
-        <w:rPr>
-          <w:rFonts w:asciiTheme="minorEastAsia" w:hAnsiTheme="minorEastAsia" w:cstheme="minorEastAsia"/>
-        </w:rPr>
-      </w:pPr>
-      <w:r>
-        <w:rPr>
-          <w:rFonts w:asciiTheme="minorEastAsia" w:eastAsiaTheme="minorEastAsia" w:hAnsiTheme="minorEastAsia" w:cstheme="minorEastAsia" w:hint="eastAsia"/>
+      </w:pPr>
+      <w:r>
+        <w:rPr>
+          <w:rFonts w:hint="eastAsia"/>
         </w:rPr>
         <w:t>别名</w:t>
       </w:r>
@@ -2433,7 +1933,7 @@
                     </pic:cNvPicPr>
                   </pic:nvPicPr>
                   <pic:blipFill>
-                    <a:blip r:embed="rId10"/>
+                    <a:blip r:embed="rId12"/>
                     <a:stretch>
                       <a:fillRect/>
                     </a:stretch>
@@ -2473,61 +1973,7 @@
           <w:b/>
           <w:szCs w:val="28"/>
         </w:rPr>
-        <w:t>这是默认命令行里存在的别名，比如</w:t>
-      </w:r>
-      <w:proofErr w:type="spellStart"/>
-      <w:r>
-        <w:rPr>
-          <w:rFonts w:asciiTheme="minorEastAsia" w:hAnsiTheme="minorEastAsia" w:cstheme="minorEastAsia" w:hint="eastAsia"/>
-          <w:b/>
-          <w:szCs w:val="28"/>
-        </w:rPr>
-        <w:t>cp</w:t>
-      </w:r>
-      <w:proofErr w:type="spellEnd"/>
-      <w:r>
-        <w:rPr>
-          <w:rFonts w:asciiTheme="minorEastAsia" w:hAnsiTheme="minorEastAsia" w:cstheme="minorEastAsia" w:hint="eastAsia"/>
-          <w:b/>
-          <w:szCs w:val="28"/>
-        </w:rPr>
-        <w:t>，会调用</w:t>
-      </w:r>
-      <w:proofErr w:type="spellStart"/>
-      <w:r>
-        <w:rPr>
-          <w:rFonts w:asciiTheme="minorEastAsia" w:hAnsiTheme="minorEastAsia" w:cstheme="minorEastAsia" w:hint="eastAsia"/>
-          <w:b/>
-          <w:szCs w:val="28"/>
-        </w:rPr>
-        <w:t>cp</w:t>
-      </w:r>
-      <w:proofErr w:type="spellEnd"/>
-      <w:r>
-        <w:rPr>
-          <w:rFonts w:asciiTheme="minorEastAsia" w:hAnsiTheme="minorEastAsia" w:cstheme="minorEastAsia" w:hint="eastAsia"/>
-          <w:b/>
-          <w:szCs w:val="28"/>
-        </w:rPr>
-        <w:t xml:space="preserve"> -</w:t>
-      </w:r>
-      <w:proofErr w:type="spellStart"/>
-      <w:r>
-        <w:rPr>
-          <w:rFonts w:asciiTheme="minorEastAsia" w:hAnsiTheme="minorEastAsia" w:cstheme="minorEastAsia" w:hint="eastAsia"/>
-          <w:b/>
-          <w:szCs w:val="28"/>
-        </w:rPr>
-        <w:t>i</w:t>
-      </w:r>
-      <w:proofErr w:type="spellEnd"/>
-      <w:r>
-        <w:rPr>
-          <w:rFonts w:asciiTheme="minorEastAsia" w:hAnsiTheme="minorEastAsia" w:cstheme="minorEastAsia" w:hint="eastAsia"/>
-          <w:b/>
-          <w:szCs w:val="28"/>
-        </w:rPr>
-        <w:t xml:space="preserve"> 命令，即当复制的文件遇到重名时，会弹出提示。有两种方法来关闭这种提示：</w:t>
+        <w:t>这是默认命令行里存在的别名，比如cp，会调用cp -i 命令，即当复制的文件遇到重名时，会弹出提示。有两种方法来关闭这种提示：</w:t>
       </w:r>
     </w:p>
     <w:p>
@@ -2545,25 +1991,7 @@
           <w:b/>
           <w:szCs w:val="28"/>
         </w:rPr>
-        <w:t>一是使用</w:t>
-      </w:r>
-      <w:proofErr w:type="spellStart"/>
-      <w:r>
-        <w:rPr>
-          <w:rFonts w:asciiTheme="minorEastAsia" w:hAnsiTheme="minorEastAsia" w:cstheme="minorEastAsia" w:hint="eastAsia"/>
-          <w:b/>
-          <w:szCs w:val="28"/>
-        </w:rPr>
-        <w:t>unalias</w:t>
-      </w:r>
-      <w:proofErr w:type="spellEnd"/>
-      <w:r>
-        <w:rPr>
-          <w:rFonts w:asciiTheme="minorEastAsia" w:hAnsiTheme="minorEastAsia" w:cstheme="minorEastAsia" w:hint="eastAsia"/>
-          <w:b/>
-          <w:szCs w:val="28"/>
-        </w:rPr>
-        <w:t xml:space="preserve"> ，直接停用别名，这样系统的一切别名服务都会被停止，只在当前回话有效</w:t>
+        <w:t>一是使用unalias ，直接停用别名，这样系统的一切别名服务都会被停止，只在当前回话有效</w:t>
       </w:r>
     </w:p>
     <w:p>
@@ -2599,79 +2027,8 @@
           <w:b/>
           <w:szCs w:val="28"/>
         </w:rPr>
-        <w:t>二是使用反斜杠\,比如</w:t>
-      </w:r>
-      <w:proofErr w:type="spellStart"/>
-      <w:r>
-        <w:rPr>
-          <w:rFonts w:asciiTheme="minorEastAsia" w:hAnsiTheme="minorEastAsia" w:cstheme="minorEastAsia" w:hint="eastAsia"/>
-          <w:b/>
-          <w:szCs w:val="28"/>
-        </w:rPr>
-        <w:t>cp</w:t>
-      </w:r>
-      <w:proofErr w:type="spellEnd"/>
-      <w:r>
-        <w:rPr>
-          <w:rFonts w:asciiTheme="minorEastAsia" w:hAnsiTheme="minorEastAsia" w:cstheme="minorEastAsia" w:hint="eastAsia"/>
-          <w:b/>
-          <w:szCs w:val="28"/>
-        </w:rPr>
-        <w:t>命令，在使用时在</w:t>
-      </w:r>
-      <w:proofErr w:type="spellStart"/>
-      <w:r>
-        <w:rPr>
-          <w:rFonts w:asciiTheme="minorEastAsia" w:hAnsiTheme="minorEastAsia" w:cstheme="minorEastAsia" w:hint="eastAsia"/>
-          <w:b/>
-          <w:szCs w:val="28"/>
-        </w:rPr>
-        <w:t>cp</w:t>
-      </w:r>
-      <w:proofErr w:type="spellEnd"/>
-      <w:r>
-        <w:rPr>
-          <w:rFonts w:asciiTheme="minorEastAsia" w:hAnsiTheme="minorEastAsia" w:cstheme="minorEastAsia" w:hint="eastAsia"/>
-          <w:b/>
-          <w:szCs w:val="28"/>
-        </w:rPr>
-        <w:t>命令前添加\</w:t>
-      </w:r>
-      <w:proofErr w:type="spellStart"/>
-      <w:r>
-        <w:rPr>
-          <w:rFonts w:asciiTheme="minorEastAsia" w:hAnsiTheme="minorEastAsia" w:cstheme="minorEastAsia" w:hint="eastAsia"/>
-          <w:b/>
-          <w:szCs w:val="28"/>
-        </w:rPr>
-        <w:t>cp</w:t>
-      </w:r>
-      <w:proofErr w:type="spellEnd"/>
-      <w:r>
-        <w:rPr>
-          <w:rFonts w:asciiTheme="minorEastAsia" w:hAnsiTheme="minorEastAsia" w:cstheme="minorEastAsia" w:hint="eastAsia"/>
-          <w:b/>
-          <w:szCs w:val="28"/>
-        </w:rPr>
-        <w:t>，即可临时关闭</w:t>
-      </w:r>
-      <w:proofErr w:type="spellStart"/>
-      <w:r>
-        <w:rPr>
-          <w:rFonts w:asciiTheme="minorEastAsia" w:hAnsiTheme="minorEastAsia" w:cstheme="minorEastAsia" w:hint="eastAsia"/>
-          <w:b/>
-          <w:szCs w:val="28"/>
-        </w:rPr>
-        <w:t>cp</w:t>
-      </w:r>
-      <w:proofErr w:type="spellEnd"/>
-      <w:r>
-        <w:rPr>
-          <w:rFonts w:asciiTheme="minorEastAsia" w:hAnsiTheme="minorEastAsia" w:cstheme="minorEastAsia" w:hint="eastAsia"/>
-          <w:b/>
-          <w:szCs w:val="28"/>
-        </w:rPr>
-        <w:t>的别名，下图演示了这种用法</w:t>
+        <w:lastRenderedPageBreak/>
+        <w:t>二是使用反斜杠\,比如cp命令，在使用时在cp命令前添加\cp，即可临时关闭cp的别名，下图演示了这种用法</w:t>
       </w:r>
     </w:p>
     <w:p>
@@ -2689,7 +2046,6 @@
           <w:noProof/>
           <w:szCs w:val="28"/>
         </w:rPr>
-        <w:lastRenderedPageBreak/>
         <w:drawing>
           <wp:inline distT="0" distB="0" distL="114300" distR="114300" wp14:anchorId="6A05D750" wp14:editId="7D220EE5">
             <wp:extent cx="5394325" cy="1499870"/>
@@ -2708,7 +2064,7 @@
                     </pic:cNvPicPr>
                   </pic:nvPicPr>
                   <pic:blipFill>
-                    <a:blip r:embed="rId11"/>
+                    <a:blip r:embed="rId13"/>
                     <a:stretch>
                       <a:fillRect/>
                     </a:stretch>
@@ -2757,43 +2113,7 @@
           <w:b/>
           <w:szCs w:val="28"/>
         </w:rPr>
-        <w:t>很多时候我们需要自定义别名，使用alias name=</w:t>
-      </w:r>
-      <w:proofErr w:type="gramStart"/>
-      <w:r>
-        <w:rPr>
-          <w:rFonts w:asciiTheme="minorEastAsia" w:hAnsiTheme="minorEastAsia" w:cstheme="minorEastAsia" w:hint="eastAsia"/>
-          <w:b/>
-          <w:szCs w:val="28"/>
-        </w:rPr>
-        <w:t>’</w:t>
-      </w:r>
-      <w:proofErr w:type="gramEnd"/>
-      <w:r>
-        <w:rPr>
-          <w:rFonts w:asciiTheme="minorEastAsia" w:hAnsiTheme="minorEastAsia" w:cstheme="minorEastAsia" w:hint="eastAsia"/>
-          <w:b/>
-          <w:szCs w:val="28"/>
-        </w:rPr>
-        <w:t>string</w:t>
-      </w:r>
-      <w:proofErr w:type="gramStart"/>
-      <w:r>
-        <w:rPr>
-          <w:rFonts w:asciiTheme="minorEastAsia" w:hAnsiTheme="minorEastAsia" w:cstheme="minorEastAsia" w:hint="eastAsia"/>
-          <w:b/>
-          <w:szCs w:val="28"/>
-        </w:rPr>
-        <w:t>’</w:t>
-      </w:r>
-      <w:proofErr w:type="gramEnd"/>
-      <w:r>
-        <w:rPr>
-          <w:rFonts w:asciiTheme="minorEastAsia" w:hAnsiTheme="minorEastAsia" w:cstheme="minorEastAsia" w:hint="eastAsia"/>
-          <w:b/>
-          <w:szCs w:val="28"/>
-        </w:rPr>
-        <w:t>来自定义别名，下图演示了这种方式</w:t>
+        <w:t>很多时候我们需要自定义别名，使用alias name=’string’来自定义别名，下图演示了这种方式</w:t>
       </w:r>
     </w:p>
     <w:p>
@@ -2838,7 +2158,7 @@
                     </pic:cNvPicPr>
                   </pic:nvPicPr>
                   <pic:blipFill>
-                    <a:blip r:embed="rId12"/>
+                    <a:blip r:embed="rId14"/>
                     <a:stretch>
                       <a:fillRect/>
                     </a:stretch>
@@ -2887,25 +2207,7 @@
           <w:b/>
           <w:szCs w:val="28"/>
         </w:rPr>
-        <w:t>也可以取消别名，使用</w:t>
-      </w:r>
-      <w:proofErr w:type="spellStart"/>
-      <w:r>
-        <w:rPr>
-          <w:rFonts w:asciiTheme="minorEastAsia" w:hAnsiTheme="minorEastAsia" w:cstheme="minorEastAsia" w:hint="eastAsia"/>
-          <w:b/>
-          <w:szCs w:val="28"/>
-        </w:rPr>
-        <w:t>ualias</w:t>
-      </w:r>
-      <w:proofErr w:type="spellEnd"/>
-      <w:r>
-        <w:rPr>
-          <w:rFonts w:asciiTheme="minorEastAsia" w:hAnsiTheme="minorEastAsia" w:cstheme="minorEastAsia" w:hint="eastAsia"/>
-          <w:b/>
-          <w:szCs w:val="28"/>
-        </w:rPr>
-        <w:t xml:space="preserve"> name 来取消别名，如下图</w:t>
+        <w:t>也可以取消别名，使用ualias name 来取消别名，如下图</w:t>
       </w:r>
     </w:p>
     <w:p>
@@ -2941,7 +2243,7 @@
                     </pic:cNvPicPr>
                   </pic:nvPicPr>
                   <pic:blipFill>
-                    <a:blip r:embed="rId13"/>
+                    <a:blip r:embed="rId15"/>
                     <a:stretch>
                       <a:fillRect/>
                     </a:stretch>
@@ -3007,43 +2309,7 @@
           <w:b/>
           <w:szCs w:val="28"/>
         </w:rPr>
-        <w:t xml:space="preserve">Alias </w:t>
-      </w:r>
-      <w:proofErr w:type="spellStart"/>
-      <w:r>
-        <w:rPr>
-          <w:rFonts w:asciiTheme="minorEastAsia" w:hAnsiTheme="minorEastAsia" w:cstheme="minorEastAsia" w:hint="eastAsia"/>
-          <w:b/>
-          <w:szCs w:val="28"/>
-        </w:rPr>
-        <w:t>rm</w:t>
-      </w:r>
-      <w:proofErr w:type="spellEnd"/>
-      <w:r>
-        <w:rPr>
-          <w:rFonts w:asciiTheme="minorEastAsia" w:hAnsiTheme="minorEastAsia" w:cstheme="minorEastAsia" w:hint="eastAsia"/>
-          <w:b/>
-          <w:szCs w:val="28"/>
-        </w:rPr>
-        <w:t xml:space="preserve">=’echo don’t use this </w:t>
-      </w:r>
-      <w:proofErr w:type="gramStart"/>
-      <w:r>
-        <w:rPr>
-          <w:rFonts w:asciiTheme="minorEastAsia" w:hAnsiTheme="minorEastAsia" w:cstheme="minorEastAsia" w:hint="eastAsia"/>
-          <w:b/>
-          <w:szCs w:val="28"/>
-        </w:rPr>
-        <w:t>command ,</w:t>
-      </w:r>
-      <w:proofErr w:type="gramEnd"/>
-      <w:r>
-        <w:rPr>
-          <w:rFonts w:asciiTheme="minorEastAsia" w:hAnsiTheme="minorEastAsia" w:cstheme="minorEastAsia" w:hint="eastAsia"/>
-          <w:b/>
-          <w:szCs w:val="28"/>
-        </w:rPr>
-        <w:t xml:space="preserve"> due of danger’  定义别名</w:t>
+        <w:t>Alias rm=’echo don’t use this command , due of danger’  定义别名</w:t>
       </w:r>
     </w:p>
     <w:p>
@@ -3074,47 +2340,7 @@
           <w:bCs/>
           <w:szCs w:val="36"/>
         </w:rPr>
-        <w:t>如果想要让自定义的别名永久生效，可以编辑~/.</w:t>
-      </w:r>
-      <w:proofErr w:type="spellStart"/>
-      <w:r>
-        <w:rPr>
-          <w:rFonts w:asciiTheme="minorEastAsia" w:hAnsiTheme="minorEastAsia" w:cstheme="minorEastAsia" w:hint="eastAsia"/>
-          <w:b/>
-          <w:bCs/>
-          <w:szCs w:val="36"/>
-        </w:rPr>
-        <w:t>bashrc</w:t>
-      </w:r>
-      <w:proofErr w:type="spellEnd"/>
-      <w:r>
-        <w:rPr>
-          <w:rFonts w:asciiTheme="minorEastAsia" w:hAnsiTheme="minorEastAsia" w:cstheme="minorEastAsia" w:hint="eastAsia"/>
-          <w:b/>
-          <w:bCs/>
-          <w:szCs w:val="36"/>
-        </w:rPr>
-        <w:t xml:space="preserve">这个文件，在文件的末尾追加alias </w:t>
-      </w:r>
-      <w:proofErr w:type="spellStart"/>
-      <w:r>
-        <w:rPr>
-          <w:rFonts w:asciiTheme="minorEastAsia" w:hAnsiTheme="minorEastAsia" w:cstheme="minorEastAsia" w:hint="eastAsia"/>
-          <w:b/>
-          <w:bCs/>
-          <w:szCs w:val="36"/>
-        </w:rPr>
-        <w:t>cls</w:t>
-      </w:r>
-      <w:proofErr w:type="spellEnd"/>
-      <w:r>
-        <w:rPr>
-          <w:rFonts w:asciiTheme="minorEastAsia" w:hAnsiTheme="minorEastAsia" w:cstheme="minorEastAsia" w:hint="eastAsia"/>
-          <w:b/>
-          <w:bCs/>
-          <w:szCs w:val="36"/>
-        </w:rPr>
-        <w:t>=’clear’ 保存，然后重新登录即可；下图显示了这种用法：</w:t>
+        <w:t>如果想要让自定义的别名永久生效，可以编辑~/.bashrc这个文件，在文件的末尾追加alias cls=’clear’ 保存，然后重新登录即可；下图显示了这种用法：</w:t>
       </w:r>
     </w:p>
     <w:p>
@@ -3144,7 +2370,7 @@
                     </pic:cNvPicPr>
                   </pic:nvPicPr>
                   <pic:blipFill>
-                    <a:blip r:embed="rId14"/>
+                    <a:blip r:embed="rId16"/>
                     <a:stretch>
                       <a:fillRect/>
                     </a:stretch>
@@ -3177,28 +2403,10 @@
     <w:p>
       <w:pPr>
         <w:pStyle w:val="1"/>
-        <w:keepNext/>
-        <w:keepLines/>
-        <w:widowControl w:val="0"/>
-        <w:numPr>
-          <w:ilvl w:val="0"/>
-          <w:numId w:val="8"/>
-        </w:numPr>
-        <w:pBdr>
-          <w:top w:val="none" w:sz="0" w:space="0" w:color="auto"/>
-          <w:left w:val="none" w:sz="0" w:space="0" w:color="auto"/>
-          <w:bottom w:val="none" w:sz="0" w:space="0" w:color="auto"/>
-          <w:right w:val="none" w:sz="0" w:space="0" w:color="auto"/>
-        </w:pBdr>
-        <w:shd w:val="clear" w:color="auto" w:fill="auto"/>
-        <w:spacing w:before="340" w:after="330" w:line="576" w:lineRule="auto"/>
-        <w:rPr>
-          <w:rFonts w:asciiTheme="minorEastAsia" w:hAnsiTheme="minorEastAsia" w:cstheme="minorEastAsia"/>
-        </w:rPr>
-      </w:pPr>
-      <w:r>
-        <w:rPr>
-          <w:rFonts w:asciiTheme="minorEastAsia" w:eastAsiaTheme="minorEastAsia" w:hAnsiTheme="minorEastAsia" w:cstheme="minorEastAsia" w:hint="eastAsia"/>
+      </w:pPr>
+      <w:r>
+        <w:rPr>
+          <w:rFonts w:hint="eastAsia"/>
         </w:rPr>
         <w:t>Seq</w:t>
       </w:r>
@@ -3260,7 +2468,7 @@
                     </pic:cNvPicPr>
                   </pic:nvPicPr>
                   <pic:blipFill>
-                    <a:blip r:embed="rId15"/>
+                    <a:blip r:embed="rId17"/>
                     <a:stretch>
                       <a:fillRect/>
                     </a:stretch>
@@ -3311,7 +2519,7 @@
                     </pic:cNvPicPr>
                   </pic:nvPicPr>
                   <pic:blipFill>
-                    <a:blip r:embed="rId16"/>
+                    <a:blip r:embed="rId18"/>
                     <a:stretch>
                       <a:fillRect/>
                     </a:stretch>
@@ -3362,7 +2570,7 @@
                     </pic:cNvPicPr>
                   </pic:nvPicPr>
                   <pic:blipFill>
-                    <a:blip r:embed="rId17"/>
+                    <a:blip r:embed="rId19"/>
                     <a:stretch>
                       <a:fillRect/>
                     </a:stretch>
@@ -3395,7 +2603,6 @@
         <w:rPr>
           <w:noProof/>
         </w:rPr>
-        <w:lastRenderedPageBreak/>
         <w:drawing>
           <wp:inline distT="0" distB="0" distL="114300" distR="114300" wp14:anchorId="2B668F09" wp14:editId="188A0944">
             <wp:extent cx="3256915" cy="952500"/>
@@ -3414,7 +2621,7 @@
                     </pic:cNvPicPr>
                   </pic:nvPicPr>
                   <pic:blipFill>
-                    <a:blip r:embed="rId18"/>
+                    <a:blip r:embed="rId20"/>
                     <a:stretch>
                       <a:fillRect/>
                     </a:stretch>
@@ -3441,18 +2648,13 @@
     </w:p>
     <w:p>
       <w:pPr>
-        <w:rPr>
-          <w:rFonts w:asciiTheme="minorEastAsia" w:hAnsiTheme="minorEastAsia" w:cstheme="minorEastAsia"/>
-          <w:b/>
-          <w:szCs w:val="28"/>
-        </w:rPr>
-      </w:pPr>
-      <w:r>
-        <w:rPr>
-          <w:rFonts w:asciiTheme="minorEastAsia" w:hAnsiTheme="minorEastAsia" w:cstheme="minorEastAsia" w:hint="eastAsia"/>
-          <w:b/>
-          <w:szCs w:val="28"/>
-        </w:rPr>
+        <w:pStyle w:val="3"/>
+      </w:pPr>
+      <w:r>
+        <w:rPr>
+          <w:rFonts w:hint="eastAsia"/>
+        </w:rPr>
+        <w:lastRenderedPageBreak/>
         <w:t>描述：</w:t>
       </w:r>
     </w:p>
@@ -3471,25 +2673,7 @@
           <w:b/>
           <w:szCs w:val="28"/>
         </w:rPr>
-        <w:t>这个命令用来产生一个数字序列，默认从1开始，步长为1，如果第一个数大于最后</w:t>
-      </w:r>
-      <w:proofErr w:type="gramStart"/>
-      <w:r>
-        <w:rPr>
-          <w:rFonts w:asciiTheme="minorEastAsia" w:hAnsiTheme="minorEastAsia" w:cstheme="minorEastAsia" w:hint="eastAsia"/>
-          <w:b/>
-          <w:szCs w:val="28"/>
-        </w:rPr>
-        <w:t>一</w:t>
-      </w:r>
-      <w:proofErr w:type="gramEnd"/>
-      <w:r>
-        <w:rPr>
-          <w:rFonts w:asciiTheme="minorEastAsia" w:hAnsiTheme="minorEastAsia" w:cstheme="minorEastAsia" w:hint="eastAsia"/>
-          <w:b/>
-          <w:szCs w:val="28"/>
-        </w:rPr>
-        <w:t>个数，则步长为负数；</w:t>
+        <w:t>这个命令用来产生一个数字序列，默认从1开始，步长为1，如果第一个数大于最后一个数，则步长为负数；</w:t>
       </w:r>
     </w:p>
     <w:p>
@@ -3518,7 +2702,7 @@
                     </pic:cNvPicPr>
                   </pic:nvPicPr>
                   <pic:blipFill>
-                    <a:blip r:embed="rId19"/>
+                    <a:blip r:embed="rId21"/>
                     <a:stretch>
                       <a:fillRect/>
                     </a:stretch>
@@ -3632,29 +2816,13 @@
     <w:p>
       <w:pPr>
         <w:pStyle w:val="1"/>
-        <w:keepNext/>
-        <w:keepLines/>
-        <w:widowControl w:val="0"/>
-        <w:numPr>
-          <w:ilvl w:val="0"/>
-          <w:numId w:val="9"/>
-        </w:numPr>
-        <w:pBdr>
-          <w:top w:val="none" w:sz="0" w:space="0" w:color="auto"/>
-          <w:left w:val="none" w:sz="0" w:space="0" w:color="auto"/>
-          <w:bottom w:val="none" w:sz="0" w:space="0" w:color="auto"/>
-          <w:right w:val="none" w:sz="0" w:space="0" w:color="auto"/>
-        </w:pBdr>
-        <w:shd w:val="clear" w:color="auto" w:fill="auto"/>
-        <w:spacing w:before="340" w:after="330" w:line="576" w:lineRule="auto"/>
-        <w:rPr>
-          <w:rFonts w:asciiTheme="minorEastAsia" w:hAnsiTheme="minorEastAsia" w:cstheme="minorEastAsia"/>
-          <w:szCs w:val="28"/>
-        </w:rPr>
-      </w:pPr>
-      <w:r>
-        <w:rPr>
-          <w:rFonts w:asciiTheme="minorEastAsia" w:eastAsiaTheme="minorEastAsia" w:hAnsiTheme="minorEastAsia" w:cstheme="minorEastAsia" w:hint="eastAsia"/>
+        <w:rPr>
+          <w:szCs w:val="28"/>
+        </w:rPr>
+      </w:pPr>
+      <w:r>
+        <w:rPr>
+          <w:rFonts w:hint="eastAsia"/>
         </w:rPr>
         <w:t>特殊符号</w:t>
       </w:r>
@@ -3696,7 +2864,6 @@
           <w:b/>
           <w:noProof/>
         </w:rPr>
-        <w:lastRenderedPageBreak/>
         <w:drawing>
           <wp:inline distT="0" distB="0" distL="114300" distR="114300" wp14:anchorId="01F53C17" wp14:editId="380EE17F">
             <wp:extent cx="3323590" cy="971550"/>
@@ -3715,7 +2882,7 @@
                     </pic:cNvPicPr>
                   </pic:nvPicPr>
                   <pic:blipFill>
-                    <a:blip r:embed="rId20"/>
+                    <a:blip r:embed="rId22"/>
                     <a:stretch>
                       <a:fillRect/>
                     </a:stretch>
@@ -3761,25 +2928,7 @@
           <w:b/>
           <w:szCs w:val="36"/>
         </w:rPr>
-        <w:t>：</w:t>
-      </w:r>
-      <w:proofErr w:type="gramStart"/>
-      <w:r>
-        <w:rPr>
-          <w:rFonts w:asciiTheme="minorEastAsia" w:hAnsiTheme="minorEastAsia" w:cstheme="minorEastAsia" w:hint="eastAsia"/>
-          <w:b/>
-          <w:szCs w:val="36"/>
-        </w:rPr>
-        <w:t>{}用来生成序列</w:t>
-      </w:r>
-      <w:proofErr w:type="gramEnd"/>
-      <w:r>
-        <w:rPr>
-          <w:rFonts w:asciiTheme="minorEastAsia" w:hAnsiTheme="minorEastAsia" w:cstheme="minorEastAsia" w:hint="eastAsia"/>
-          <w:b/>
-          <w:szCs w:val="36"/>
-        </w:rPr>
-        <w:t>，配合echo使用，在find中存放数据的集合，以..两个点号进行扩展，左右边界都包括；</w:t>
+        <w:t>：{}用来生成序列，配合echo使用，在find中存放数据的集合，以..两个点号进行扩展，左右边界都包括；</w:t>
       </w:r>
     </w:p>
     <w:p>
@@ -3795,6 +2944,7 @@
           <w:b/>
           <w:noProof/>
         </w:rPr>
+        <w:lastRenderedPageBreak/>
         <w:drawing>
           <wp:inline distT="0" distB="0" distL="114300" distR="114300" wp14:anchorId="2DEDA63F" wp14:editId="110F98F4">
             <wp:extent cx="5395595" cy="1085850"/>
@@ -3813,7 +2963,7 @@
                     </pic:cNvPicPr>
                   </pic:nvPicPr>
                   <pic:blipFill>
-                    <a:blip r:embed="rId21"/>
+                    <a:blip r:embed="rId23"/>
                     <a:stretch>
                       <a:fillRect/>
                     </a:stretch>
@@ -3869,7 +3019,7 @@
                     </pic:cNvPicPr>
                   </pic:nvPicPr>
                   <pic:blipFill>
-                    <a:blip r:embed="rId22"/>
+                    <a:blip r:embed="rId24"/>
                     <a:stretch>
                       <a:fillRect/>
                     </a:stretch>
@@ -3908,25 +3058,7 @@
           <w:b/>
           <w:szCs w:val="36"/>
         </w:rPr>
-        <w:t xml:space="preserve">感叹号：! + </w:t>
-      </w:r>
-      <w:proofErr w:type="gramStart"/>
-      <w:r>
-        <w:rPr>
-          <w:rFonts w:asciiTheme="minorEastAsia" w:hAnsiTheme="minorEastAsia" w:cstheme="minorEastAsia" w:hint="eastAsia"/>
-          <w:b/>
-          <w:szCs w:val="36"/>
-        </w:rPr>
-        <w:t>字母  调出最近一次以此字母开头的命令</w:t>
-      </w:r>
-      <w:proofErr w:type="gramEnd"/>
-      <w:r>
-        <w:rPr>
-          <w:rFonts w:asciiTheme="minorEastAsia" w:hAnsiTheme="minorEastAsia" w:cstheme="minorEastAsia" w:hint="eastAsia"/>
-          <w:b/>
-          <w:szCs w:val="36"/>
-        </w:rPr>
-        <w:t>；</w:t>
+        <w:t>感叹号：! + 字母  调出最近一次以此字母开头的命令；</w:t>
       </w:r>
     </w:p>
     <w:p>
@@ -3960,7 +3092,7 @@
                     </pic:cNvPicPr>
                   </pic:nvPicPr>
                   <pic:blipFill>
-                    <a:blip r:embed="rId23"/>
+                    <a:blip r:embed="rId25"/>
                     <a:stretch>
                       <a:fillRect/>
                     </a:stretch>
@@ -4033,7 +3165,7 @@
                     </pic:cNvPicPr>
                   </pic:nvPicPr>
                   <pic:blipFill>
-                    <a:blip r:embed="rId24"/>
+                    <a:blip r:embed="rId26"/>
                     <a:stretch>
                       <a:fillRect/>
                     </a:stretch>
@@ -4072,35 +3204,7 @@
           <w:b/>
           <w:szCs w:val="36"/>
         </w:rPr>
-        <w:t>感叹号+数字  调出</w:t>
-      </w:r>
-      <w:proofErr w:type="gramStart"/>
-      <w:r>
-        <w:rPr>
-          <w:rFonts w:asciiTheme="minorEastAsia" w:hAnsiTheme="minorEastAsia" w:cstheme="minorEastAsia" w:hint="eastAsia"/>
-          <w:b/>
-          <w:szCs w:val="36"/>
-        </w:rPr>
-        <w:t>历史第</w:t>
-      </w:r>
-      <w:proofErr w:type="spellStart"/>
-      <w:proofErr w:type="gramEnd"/>
-      <w:r>
-        <w:rPr>
-          <w:rFonts w:asciiTheme="minorEastAsia" w:hAnsiTheme="minorEastAsia" w:cstheme="minorEastAsia" w:hint="eastAsia"/>
-          <w:b/>
-          <w:szCs w:val="36"/>
-        </w:rPr>
-        <w:t>i</w:t>
-      </w:r>
-      <w:proofErr w:type="spellEnd"/>
-      <w:r>
-        <w:rPr>
-          <w:rFonts w:asciiTheme="minorEastAsia" w:hAnsiTheme="minorEastAsia" w:cstheme="minorEastAsia" w:hint="eastAsia"/>
-          <w:b/>
-          <w:szCs w:val="36"/>
-        </w:rPr>
-        <w:t>条命令，中间没有空格</w:t>
+        <w:t>感叹号+数字  调出历史第i条命令，中间没有空格</w:t>
       </w:r>
     </w:p>
     <w:p>
@@ -4134,7 +3238,7 @@
                     </pic:cNvPicPr>
                   </pic:nvPicPr>
                   <pic:blipFill>
-                    <a:blip r:embed="rId25"/>
+                    <a:blip r:embed="rId27"/>
                     <a:stretch>
                       <a:fillRect/>
                     </a:stretch>
@@ -4208,7 +3312,7 @@
                     </pic:cNvPicPr>
                   </pic:nvPicPr>
                   <pic:blipFill>
-                    <a:blip r:embed="rId26"/>
+                    <a:blip r:embed="rId28"/>
                     <a:stretch>
                       <a:fillRect/>
                     </a:stretch>
@@ -4311,7 +3415,7 @@
                     </pic:cNvPicPr>
                   </pic:nvPicPr>
                   <pic:blipFill>
-                    <a:blip r:embed="rId27"/>
+                    <a:blip r:embed="rId29"/>
                     <a:stretch>
                       <a:fillRect/>
                     </a:stretch>
@@ -4350,46 +3454,8 @@
           <w:b/>
           <w:szCs w:val="36"/>
         </w:rPr>
-        <w:t xml:space="preserve">History </w:t>
-      </w:r>
-      <w:proofErr w:type="spellStart"/>
-      <w:proofErr w:type="gramStart"/>
-      <w:r>
-        <w:rPr>
-          <w:rFonts w:asciiTheme="minorEastAsia" w:hAnsiTheme="minorEastAsia" w:cstheme="minorEastAsia" w:hint="eastAsia"/>
-          <w:b/>
-          <w:szCs w:val="36"/>
-        </w:rPr>
-        <w:t>num</w:t>
-      </w:r>
-      <w:proofErr w:type="spellEnd"/>
-      <w:r>
-        <w:rPr>
-          <w:rFonts w:asciiTheme="minorEastAsia" w:hAnsiTheme="minorEastAsia" w:cstheme="minorEastAsia" w:hint="eastAsia"/>
-          <w:b/>
-          <w:szCs w:val="36"/>
-        </w:rPr>
-        <w:t xml:space="preserve">  列出最近的</w:t>
-      </w:r>
-      <w:proofErr w:type="spellStart"/>
-      <w:r>
-        <w:rPr>
-          <w:rFonts w:asciiTheme="minorEastAsia" w:hAnsiTheme="minorEastAsia" w:cstheme="minorEastAsia" w:hint="eastAsia"/>
-          <w:b/>
-          <w:szCs w:val="36"/>
-        </w:rPr>
-        <w:t>num</w:t>
-      </w:r>
-      <w:proofErr w:type="spellEnd"/>
-      <w:r>
-        <w:rPr>
-          <w:rFonts w:asciiTheme="minorEastAsia" w:hAnsiTheme="minorEastAsia" w:cstheme="minorEastAsia" w:hint="eastAsia"/>
-          <w:b/>
-          <w:szCs w:val="36"/>
-        </w:rPr>
-        <w:t>条命令</w:t>
-      </w:r>
-      <w:proofErr w:type="gramEnd"/>
+        <w:t>History num  列出最近的num条命令</w:t>
+      </w:r>
     </w:p>
     <w:p>
       <w:pPr>
@@ -4468,14 +3534,7 @@
         <w:rPr>
           <w:rFonts w:hint="eastAsia"/>
         </w:rPr>
-        <w:t>10</w:t>
-      </w:r>
-      <w:proofErr w:type="gramStart"/>
-      <w:r>
-        <w:rPr>
-          <w:rFonts w:hint="eastAsia"/>
-        </w:rPr>
-        <w:t>.Linux</w:t>
+        <w:t>10.Linux</w:t>
       </w:r>
       <w:r>
         <w:rPr>
@@ -4483,289 +3542,127 @@
         </w:rPr>
         <w:t>快捷键</w:t>
       </w:r>
-      <w:proofErr w:type="gramEnd"/>
-    </w:p>
-    <w:p>
-      <w:pPr>
-        <w:rPr>
-          <w:rFonts w:asciiTheme="minorEastAsia" w:hAnsiTheme="minorEastAsia" w:cstheme="minorEastAsia"/>
-          <w:b/>
-          <w:szCs w:val="36"/>
-        </w:rPr>
-      </w:pPr>
-      <w:proofErr w:type="spellStart"/>
-      <w:r>
-        <w:rPr>
-          <w:rFonts w:asciiTheme="minorEastAsia" w:hAnsiTheme="minorEastAsia" w:cstheme="minorEastAsia" w:hint="eastAsia"/>
-          <w:b/>
-          <w:szCs w:val="36"/>
-        </w:rPr>
-        <w:t>Ctrl+</w:t>
-      </w:r>
-      <w:proofErr w:type="gramStart"/>
-      <w:r>
-        <w:rPr>
-          <w:rFonts w:asciiTheme="minorEastAsia" w:hAnsiTheme="minorEastAsia" w:cstheme="minorEastAsia" w:hint="eastAsia"/>
-          <w:b/>
-          <w:szCs w:val="36"/>
-        </w:rPr>
-        <w:t>a</w:t>
-      </w:r>
-      <w:proofErr w:type="spellEnd"/>
-      <w:r>
-        <w:rPr>
-          <w:rFonts w:asciiTheme="minorEastAsia" w:hAnsiTheme="minorEastAsia" w:cstheme="minorEastAsia" w:hint="eastAsia"/>
-          <w:b/>
-          <w:szCs w:val="36"/>
-        </w:rPr>
-        <w:t xml:space="preserve">  让光标从任意地方移动到命令开头</w:t>
-      </w:r>
-      <w:proofErr w:type="gramEnd"/>
-    </w:p>
-    <w:p>
-      <w:pPr>
-        <w:rPr>
-          <w:rFonts w:asciiTheme="minorEastAsia" w:hAnsiTheme="minorEastAsia" w:cstheme="minorEastAsia"/>
-          <w:b/>
-          <w:szCs w:val="36"/>
-        </w:rPr>
-      </w:pPr>
-      <w:proofErr w:type="spellStart"/>
-      <w:r>
-        <w:rPr>
-          <w:rFonts w:asciiTheme="minorEastAsia" w:hAnsiTheme="minorEastAsia" w:cstheme="minorEastAsia" w:hint="eastAsia"/>
-          <w:b/>
-          <w:szCs w:val="36"/>
-        </w:rPr>
-        <w:t>Ctrl+</w:t>
-      </w:r>
-      <w:proofErr w:type="gramStart"/>
-      <w:r>
-        <w:rPr>
-          <w:rFonts w:asciiTheme="minorEastAsia" w:hAnsiTheme="minorEastAsia" w:cstheme="minorEastAsia" w:hint="eastAsia"/>
-          <w:b/>
-          <w:szCs w:val="36"/>
-        </w:rPr>
-        <w:t>e</w:t>
-      </w:r>
-      <w:proofErr w:type="spellEnd"/>
-      <w:r>
-        <w:rPr>
-          <w:rFonts w:asciiTheme="minorEastAsia" w:hAnsiTheme="minorEastAsia" w:cstheme="minorEastAsia" w:hint="eastAsia"/>
-          <w:b/>
-          <w:szCs w:val="36"/>
-        </w:rPr>
-        <w:t xml:space="preserve">  让光标从任何地方移动到尾部</w:t>
-      </w:r>
-      <w:proofErr w:type="gramEnd"/>
-    </w:p>
-    <w:p>
-      <w:pPr>
-        <w:rPr>
-          <w:rFonts w:asciiTheme="minorEastAsia" w:hAnsiTheme="minorEastAsia" w:cstheme="minorEastAsia"/>
-          <w:b/>
-          <w:szCs w:val="36"/>
-        </w:rPr>
-      </w:pPr>
-      <w:proofErr w:type="spellStart"/>
-      <w:r>
-        <w:rPr>
-          <w:rFonts w:asciiTheme="minorEastAsia" w:hAnsiTheme="minorEastAsia" w:cstheme="minorEastAsia" w:hint="eastAsia"/>
-          <w:b/>
-          <w:szCs w:val="36"/>
-        </w:rPr>
-        <w:t>Ctrl+</w:t>
-      </w:r>
-      <w:proofErr w:type="gramStart"/>
-      <w:r>
-        <w:rPr>
-          <w:rFonts w:asciiTheme="minorEastAsia" w:hAnsiTheme="minorEastAsia" w:cstheme="minorEastAsia" w:hint="eastAsia"/>
-          <w:b/>
-          <w:szCs w:val="36"/>
-        </w:rPr>
-        <w:t>u</w:t>
-      </w:r>
-      <w:proofErr w:type="spellEnd"/>
-      <w:r>
-        <w:rPr>
-          <w:rFonts w:asciiTheme="minorEastAsia" w:hAnsiTheme="minorEastAsia" w:cstheme="minorEastAsia" w:hint="eastAsia"/>
-          <w:b/>
-          <w:szCs w:val="36"/>
-        </w:rPr>
-        <w:t xml:space="preserve">  把光标之前的命令删掉</w:t>
-      </w:r>
-      <w:proofErr w:type="gramEnd"/>
-      <w:r>
-        <w:rPr>
-          <w:rFonts w:asciiTheme="minorEastAsia" w:hAnsiTheme="minorEastAsia" w:cstheme="minorEastAsia" w:hint="eastAsia"/>
-          <w:b/>
-          <w:szCs w:val="36"/>
-        </w:rPr>
-        <w:t>（不用选中）</w:t>
-      </w:r>
-    </w:p>
-    <w:p>
-      <w:pPr>
-        <w:rPr>
-          <w:rFonts w:asciiTheme="minorEastAsia" w:hAnsiTheme="minorEastAsia" w:cstheme="minorEastAsia"/>
-          <w:b/>
-          <w:szCs w:val="36"/>
-        </w:rPr>
-      </w:pPr>
-      <w:proofErr w:type="spellStart"/>
-      <w:r>
-        <w:rPr>
-          <w:rFonts w:asciiTheme="minorEastAsia" w:hAnsiTheme="minorEastAsia" w:cstheme="minorEastAsia" w:hint="eastAsia"/>
-          <w:b/>
-          <w:szCs w:val="36"/>
-        </w:rPr>
-        <w:t>Ctrl+</w:t>
-      </w:r>
-      <w:proofErr w:type="gramStart"/>
-      <w:r>
-        <w:rPr>
-          <w:rFonts w:asciiTheme="minorEastAsia" w:hAnsiTheme="minorEastAsia" w:cstheme="minorEastAsia" w:hint="eastAsia"/>
-          <w:b/>
-          <w:szCs w:val="36"/>
-        </w:rPr>
-        <w:t>k</w:t>
-      </w:r>
-      <w:proofErr w:type="spellEnd"/>
-      <w:r>
-        <w:rPr>
-          <w:rFonts w:asciiTheme="minorEastAsia" w:hAnsiTheme="minorEastAsia" w:cstheme="minorEastAsia" w:hint="eastAsia"/>
-          <w:b/>
-          <w:szCs w:val="36"/>
-        </w:rPr>
-        <w:t xml:space="preserve">  把光标之后的命令删掉</w:t>
-      </w:r>
-      <w:proofErr w:type="gramEnd"/>
-      <w:r>
-        <w:rPr>
-          <w:rFonts w:asciiTheme="minorEastAsia" w:hAnsiTheme="minorEastAsia" w:cstheme="minorEastAsia" w:hint="eastAsia"/>
-          <w:b/>
-          <w:szCs w:val="36"/>
-        </w:rPr>
-        <w:t>（不用选中）</w:t>
-      </w:r>
-    </w:p>
-    <w:p>
-      <w:pPr>
-        <w:rPr>
-          <w:rFonts w:asciiTheme="minorEastAsia" w:hAnsiTheme="minorEastAsia" w:cstheme="minorEastAsia"/>
-          <w:b/>
-          <w:szCs w:val="36"/>
-        </w:rPr>
-      </w:pPr>
-      <w:proofErr w:type="spellStart"/>
-      <w:r>
-        <w:rPr>
-          <w:rFonts w:asciiTheme="minorEastAsia" w:hAnsiTheme="minorEastAsia" w:cstheme="minorEastAsia" w:hint="eastAsia"/>
-          <w:b/>
-          <w:szCs w:val="36"/>
-        </w:rPr>
-        <w:t>Ctrl+shift+</w:t>
-      </w:r>
-      <w:proofErr w:type="gramStart"/>
-      <w:r>
-        <w:rPr>
-          <w:rFonts w:asciiTheme="minorEastAsia" w:hAnsiTheme="minorEastAsia" w:cstheme="minorEastAsia" w:hint="eastAsia"/>
-          <w:b/>
-          <w:szCs w:val="36"/>
-        </w:rPr>
-        <w:t>c</w:t>
-      </w:r>
-      <w:proofErr w:type="spellEnd"/>
-      <w:r>
-        <w:rPr>
-          <w:rFonts w:asciiTheme="minorEastAsia" w:hAnsiTheme="minorEastAsia" w:cstheme="minorEastAsia" w:hint="eastAsia"/>
-          <w:b/>
-          <w:szCs w:val="36"/>
-        </w:rPr>
-        <w:t xml:space="preserve">  复制</w:t>
-      </w:r>
-      <w:proofErr w:type="gramEnd"/>
-      <w:r>
-        <w:rPr>
-          <w:rFonts w:asciiTheme="minorEastAsia" w:hAnsiTheme="minorEastAsia" w:cstheme="minorEastAsia" w:hint="eastAsia"/>
-          <w:b/>
-          <w:szCs w:val="36"/>
-        </w:rPr>
-        <w:t xml:space="preserve">  </w:t>
-      </w:r>
-      <w:proofErr w:type="spellStart"/>
-      <w:r>
-        <w:rPr>
-          <w:rFonts w:asciiTheme="minorEastAsia" w:hAnsiTheme="minorEastAsia" w:cstheme="minorEastAsia" w:hint="eastAsia"/>
-          <w:b/>
-          <w:szCs w:val="36"/>
-        </w:rPr>
-        <w:t>Ctrl+shift+v</w:t>
-      </w:r>
-      <w:proofErr w:type="spellEnd"/>
-      <w:r>
-        <w:rPr>
-          <w:rFonts w:asciiTheme="minorEastAsia" w:hAnsiTheme="minorEastAsia" w:cstheme="minorEastAsia" w:hint="eastAsia"/>
-          <w:b/>
-          <w:szCs w:val="36"/>
-        </w:rPr>
-        <w:t xml:space="preserve">  粘贴</w:t>
-      </w:r>
-    </w:p>
-    <w:p>
-      <w:pPr>
-        <w:rPr>
-          <w:rFonts w:asciiTheme="minorEastAsia" w:hAnsiTheme="minorEastAsia" w:cstheme="minorEastAsia"/>
-          <w:b/>
-          <w:szCs w:val="36"/>
-        </w:rPr>
-      </w:pPr>
-      <w:proofErr w:type="spellStart"/>
-      <w:r>
-        <w:rPr>
-          <w:rFonts w:asciiTheme="minorEastAsia" w:hAnsiTheme="minorEastAsia" w:cstheme="minorEastAsia" w:hint="eastAsia"/>
+    </w:p>
+    <w:p>
+      <w:pPr>
+        <w:rPr>
+          <w:rFonts w:asciiTheme="minorEastAsia" w:hAnsiTheme="minorEastAsia" w:cstheme="minorEastAsia"/>
+          <w:b/>
+          <w:szCs w:val="36"/>
+        </w:rPr>
+      </w:pPr>
+      <w:r>
+        <w:rPr>
+          <w:rFonts w:asciiTheme="minorEastAsia" w:hAnsiTheme="minorEastAsia" w:cstheme="minorEastAsia" w:hint="eastAsia"/>
+          <w:b/>
+          <w:szCs w:val="36"/>
+        </w:rPr>
+        <w:t>Ctrl+a  让光标从任意地方移动到命令开头</w:t>
+      </w:r>
+    </w:p>
+    <w:p>
+      <w:pPr>
+        <w:rPr>
+          <w:rFonts w:asciiTheme="minorEastAsia" w:hAnsiTheme="minorEastAsia" w:cstheme="minorEastAsia"/>
+          <w:b/>
+          <w:szCs w:val="36"/>
+        </w:rPr>
+      </w:pPr>
+      <w:r>
+        <w:rPr>
+          <w:rFonts w:asciiTheme="minorEastAsia" w:hAnsiTheme="minorEastAsia" w:cstheme="minorEastAsia" w:hint="eastAsia"/>
+          <w:b/>
+          <w:szCs w:val="36"/>
+        </w:rPr>
+        <w:t>Ctrl+e  让光标从任何地方移动到尾部</w:t>
+      </w:r>
+    </w:p>
+    <w:p>
+      <w:pPr>
+        <w:rPr>
+          <w:rFonts w:asciiTheme="minorEastAsia" w:hAnsiTheme="minorEastAsia" w:cstheme="minorEastAsia"/>
+          <w:b/>
+          <w:szCs w:val="36"/>
+        </w:rPr>
+      </w:pPr>
+      <w:r>
+        <w:rPr>
+          <w:rFonts w:asciiTheme="minorEastAsia" w:hAnsiTheme="minorEastAsia" w:cstheme="minorEastAsia" w:hint="eastAsia"/>
+          <w:b/>
+          <w:szCs w:val="36"/>
+        </w:rPr>
+        <w:t>Ctrl+u  把光标之前的命令删掉（不用选中）</w:t>
+      </w:r>
+    </w:p>
+    <w:p>
+      <w:pPr>
+        <w:rPr>
+          <w:rFonts w:asciiTheme="minorEastAsia" w:hAnsiTheme="minorEastAsia" w:cstheme="minorEastAsia"/>
+          <w:b/>
+          <w:szCs w:val="36"/>
+        </w:rPr>
+      </w:pPr>
+      <w:r>
+        <w:rPr>
+          <w:rFonts w:asciiTheme="minorEastAsia" w:hAnsiTheme="minorEastAsia" w:cstheme="minorEastAsia" w:hint="eastAsia"/>
+          <w:b/>
+          <w:szCs w:val="36"/>
+        </w:rPr>
+        <w:t>Ctrl+k  把光标之后的命令删掉（不用选中）</w:t>
+      </w:r>
+    </w:p>
+    <w:p>
+      <w:pPr>
+        <w:rPr>
+          <w:rFonts w:asciiTheme="minorEastAsia" w:hAnsiTheme="minorEastAsia" w:cstheme="minorEastAsia"/>
+          <w:b/>
+          <w:szCs w:val="36"/>
+        </w:rPr>
+      </w:pPr>
+      <w:r>
+        <w:rPr>
+          <w:rFonts w:asciiTheme="minorEastAsia" w:hAnsiTheme="minorEastAsia" w:cstheme="minorEastAsia" w:hint="eastAsia"/>
+          <w:b/>
+          <w:szCs w:val="36"/>
+        </w:rPr>
+        <w:t>Ctrl+shift+c  复制  Ctrl+shift+v  粘贴</w:t>
+      </w:r>
+    </w:p>
+    <w:p>
+      <w:pPr>
+        <w:rPr>
+          <w:rFonts w:asciiTheme="minorEastAsia" w:hAnsiTheme="minorEastAsia" w:cstheme="minorEastAsia" w:hint="eastAsia"/>
+          <w:b/>
+          <w:szCs w:val="36"/>
+        </w:rPr>
+      </w:pPr>
+      <w:r>
+        <w:rPr>
+          <w:rFonts w:asciiTheme="minorEastAsia" w:hAnsiTheme="minorEastAsia" w:cstheme="minorEastAsia"/>
           <w:b/>
           <w:szCs w:val="36"/>
         </w:rPr>
         <w:lastRenderedPageBreak/>
-        <w:t>Ctrl+l</w:t>
-      </w:r>
-      <w:proofErr w:type="spellEnd"/>
-      <w:r>
-        <w:rPr>
-          <w:rFonts w:asciiTheme="minorEastAsia" w:hAnsiTheme="minorEastAsia" w:cstheme="minorEastAsia" w:hint="eastAsia"/>
-          <w:b/>
-          <w:szCs w:val="36"/>
-        </w:rPr>
-        <w:t xml:space="preserve"> 清屏</w:t>
-      </w:r>
-    </w:p>
-    <w:p>
-      <w:pPr>
-        <w:rPr>
-          <w:rFonts w:asciiTheme="minorEastAsia" w:hAnsiTheme="minorEastAsia" w:cstheme="minorEastAsia"/>
-          <w:b/>
-          <w:szCs w:val="36"/>
-        </w:rPr>
-      </w:pPr>
-      <w:proofErr w:type="spellStart"/>
-      <w:r>
-        <w:rPr>
-          <w:rFonts w:asciiTheme="minorEastAsia" w:hAnsiTheme="minorEastAsia" w:cstheme="minorEastAsia" w:hint="eastAsia"/>
-          <w:b/>
-          <w:szCs w:val="36"/>
-        </w:rPr>
-        <w:t>Ctrl+d</w:t>
-      </w:r>
-      <w:proofErr w:type="spellEnd"/>
-      <w:r>
-        <w:rPr>
-          <w:rFonts w:asciiTheme="minorEastAsia" w:hAnsiTheme="minorEastAsia" w:cstheme="minorEastAsia" w:hint="eastAsia"/>
-          <w:b/>
-          <w:szCs w:val="36"/>
-        </w:rPr>
-        <w:t xml:space="preserve"> 关闭当前链接</w:t>
-      </w:r>
+        <w:t xml:space="preserve">Ctrl+R   </w:t>
+      </w:r>
+      <w:r>
+        <w:rPr>
+          <w:rFonts w:asciiTheme="minorEastAsia" w:hAnsiTheme="minorEastAsia" w:cstheme="minorEastAsia" w:hint="eastAsia"/>
+          <w:b/>
+          <w:szCs w:val="36"/>
+        </w:rPr>
+        <w:t>在</w:t>
+      </w:r>
+      <w:r>
+        <w:rPr>
+          <w:rFonts w:asciiTheme="minorEastAsia" w:hAnsiTheme="minorEastAsia" w:cstheme="minorEastAsia"/>
+          <w:b/>
+          <w:szCs w:val="36"/>
+        </w:rPr>
+        <w:t>历史记录中查找</w:t>
+      </w:r>
+      <w:bookmarkStart w:id="0" w:name="_GoBack"/>
+      <w:bookmarkEnd w:id="0"/>
     </w:p>
     <w:p>
       <w:pPr>
@@ -4813,12 +3710,12 @@
     </w:p>
     <w:p/>
     <w:sectPr>
-      <w:headerReference w:type="even" r:id="rId28"/>
-      <w:headerReference w:type="default" r:id="rId29"/>
-      <w:footerReference w:type="even" r:id="rId30"/>
-      <w:footerReference w:type="default" r:id="rId31"/>
-      <w:headerReference w:type="first" r:id="rId32"/>
-      <w:footerReference w:type="first" r:id="rId33"/>
+      <w:headerReference w:type="even" r:id="rId30"/>
+      <w:headerReference w:type="default" r:id="rId31"/>
+      <w:footerReference w:type="even" r:id="rId32"/>
+      <w:footerReference w:type="default" r:id="rId33"/>
+      <w:headerReference w:type="first" r:id="rId34"/>
+      <w:footerReference w:type="first" r:id="rId35"/>
       <w:pgSz w:w="14572" w:h="20639" w:code="12"/>
       <w:pgMar w:top="1800" w:right="1440" w:bottom="1800" w:left="1440" w:header="851" w:footer="992" w:gutter="0"/>
       <w:pgBorders w:offsetFrom="page">
@@ -4936,7 +3833,7 @@
             <w:noProof/>
             <w:lang w:val="zh-CN"/>
           </w:rPr>
-          <w:t>2</w:t>
+          <w:t>4</w:t>
         </w:r>
         <w:r>
           <w:fldChar w:fldCharType="end"/>
@@ -5075,7 +3972,7 @@
         <v:path o:extrusionok="f" gradientshapeok="t" o:connecttype="rect"/>
         <o:lock v:ext="edit" aspectratio="t"/>
       </v:shapetype>
-      <v:shape id="_x0000_i1026" type="#_x0000_t75" style="width:11.25pt;height:11.25pt" o:bullet="t">
+      <v:shape id="_x0000_i1026" type="#_x0000_t75" style="width:14.4pt;height:14.4pt" o:bullet="t">
         <v:imagedata r:id="rId1" o:title="msoF634"/>
       </v:shape>
     </w:pict>
@@ -7497,7 +6394,7 @@
 </file>
 
 <file path=customXml/itemProps2.xml><?xml version="1.0" encoding="utf-8"?>
-<ds:datastoreItem xmlns:ds="http://schemas.openxmlformats.org/officeDocument/2006/customXml" ds:itemID="{C070BCD8-A407-4AED-8A7F-5C2E2E1CD715}">
+<ds:datastoreItem xmlns:ds="http://schemas.openxmlformats.org/officeDocument/2006/customXml" ds:itemID="{A46476CA-494A-4E18-A92D-836A98B6AAFF}">
   <ds:schemaRefs>
     <ds:schemaRef ds:uri="http://schemas.openxmlformats.org/officeDocument/2006/bibliography"/>
   </ds:schemaRefs>

--- a/basic-commands.docx
+++ b/basic-commands.docx
@@ -1,6 +1,6 @@
 
 <file path=word/document.xml><?xml version="1.0" encoding="utf-8"?>
-<w:document xmlns:wpc="http://schemas.microsoft.com/office/word/2010/wordprocessingCanvas" xmlns:mc="http://schemas.openxmlformats.org/markup-compatibility/2006" xmlns:o="urn:schemas-microsoft-com:office:office" xmlns:r="http://schemas.openxmlformats.org/officeDocument/2006/relationships" xmlns:m="http://schemas.openxmlformats.org/officeDocument/2006/math" xmlns:v="urn:schemas-microsoft-com:vml" xmlns:wp14="http://schemas.microsoft.com/office/word/2010/wordprocessingDrawing" xmlns:wp="http://schemas.openxmlformats.org/drawingml/2006/wordprocessingDrawing" xmlns:w10="urn:schemas-microsoft-com:office:word" xmlns:w="http://schemas.openxmlformats.org/wordprocessingml/2006/main" xmlns:w14="http://schemas.microsoft.com/office/word/2010/wordml" xmlns:w15="http://schemas.microsoft.com/office/word/2012/wordml" xmlns:wpg="http://schemas.microsoft.com/office/word/2010/wordprocessingGroup" xmlns:wpi="http://schemas.microsoft.com/office/word/2010/wordprocessingInk" xmlns:wne="http://schemas.microsoft.com/office/word/2006/wordml" xmlns:wps="http://schemas.microsoft.com/office/word/2010/wordprocessingShape" mc:Ignorable="w14 w15 wp14">
+<w:document xmlns:wpc="http://schemas.microsoft.com/office/word/2010/wordprocessingCanvas" xmlns:cx="http://schemas.microsoft.com/office/drawing/2014/chartex" xmlns:cx1="http://schemas.microsoft.com/office/drawing/2015/9/8/chartex" xmlns:mc="http://schemas.openxmlformats.org/markup-compatibility/2006" xmlns:o="urn:schemas-microsoft-com:office:office" xmlns:r="http://schemas.openxmlformats.org/officeDocument/2006/relationships" xmlns:m="http://schemas.openxmlformats.org/officeDocument/2006/math" xmlns:v="urn:schemas-microsoft-com:vml" xmlns:wp14="http://schemas.microsoft.com/office/word/2010/wordprocessingDrawing" xmlns:wp="http://schemas.openxmlformats.org/drawingml/2006/wordprocessingDrawing" xmlns:w10="urn:schemas-microsoft-com:office:word" xmlns:w="http://schemas.openxmlformats.org/wordprocessingml/2006/main" xmlns:w14="http://schemas.microsoft.com/office/word/2010/wordml" xmlns:w15="http://schemas.microsoft.com/office/word/2012/wordml" xmlns:w16se="http://schemas.microsoft.com/office/word/2015/wordml/symex" xmlns:wpg="http://schemas.microsoft.com/office/word/2010/wordprocessingGroup" xmlns:wpi="http://schemas.microsoft.com/office/word/2010/wordprocessingInk" xmlns:wne="http://schemas.microsoft.com/office/word/2006/wordml" xmlns:wps="http://schemas.microsoft.com/office/word/2010/wordprocessingShape" mc:Ignorable="w14 w15 w16se wp14">
   <w:background w:color="E6E6E6" w:themeColor="accent4" w:themeTint="33"/>
   <w:body>
     <w:p>
@@ -54,29 +54,57 @@
           <w:szCs w:val="28"/>
         </w:rPr>
       </w:pPr>
-      <w:r>
-        <w:rPr>
-          <w:rFonts w:asciiTheme="minorEastAsia" w:hAnsiTheme="minorEastAsia" w:cstheme="minorEastAsia" w:hint="eastAsia"/>
-          <w:b/>
-          <w:szCs w:val="28"/>
-        </w:rPr>
-        <w:t>cp -R dir1 dir2 =====使用-R来复制目录，-a相当于</w:t>
-      </w:r>
-      <w:r>
-        <w:rPr>
-          <w:rFonts w:asciiTheme="minorEastAsia" w:hAnsiTheme="minorEastAsia" w:cstheme="minorEastAsia" w:hint="eastAsia"/>
-          <w:b/>
-          <w:szCs w:val="28"/>
-        </w:rPr>
-        <w:t>-d</w:t>
-      </w:r>
-      <w:r>
-        <w:rPr>
-          <w:rFonts w:asciiTheme="minorEastAsia" w:hAnsiTheme="minorEastAsia" w:cstheme="minorEastAsia" w:hint="eastAsia"/>
-          <w:b/>
-          <w:szCs w:val="28"/>
-        </w:rPr>
-        <w:t>R,功能更加强大，所以复制目录更多的用-a；</w:t>
+      <w:proofErr w:type="spellStart"/>
+      <w:r>
+        <w:rPr>
+          <w:rFonts w:asciiTheme="minorEastAsia" w:hAnsiTheme="minorEastAsia" w:cstheme="minorEastAsia" w:hint="eastAsia"/>
+          <w:b/>
+          <w:szCs w:val="28"/>
+        </w:rPr>
+        <w:t>cp</w:t>
+      </w:r>
+      <w:proofErr w:type="spellEnd"/>
+      <w:r>
+        <w:rPr>
+          <w:rFonts w:asciiTheme="minorEastAsia" w:hAnsiTheme="minorEastAsia" w:cstheme="minorEastAsia" w:hint="eastAsia"/>
+          <w:b/>
+          <w:szCs w:val="28"/>
+        </w:rPr>
+        <w:t xml:space="preserve"> -R dir1 dir2 =====使用-R来复制目录，-a相当于</w:t>
+      </w:r>
+      <w:r>
+        <w:rPr>
+          <w:rFonts w:asciiTheme="minorEastAsia" w:hAnsiTheme="minorEastAsia" w:cstheme="minorEastAsia" w:hint="eastAsia"/>
+          <w:b/>
+          <w:szCs w:val="28"/>
+        </w:rPr>
+        <w:t>-</w:t>
+      </w:r>
+      <w:proofErr w:type="spellStart"/>
+      <w:r>
+        <w:rPr>
+          <w:rFonts w:asciiTheme="minorEastAsia" w:hAnsiTheme="minorEastAsia" w:cstheme="minorEastAsia" w:hint="eastAsia"/>
+          <w:b/>
+          <w:szCs w:val="28"/>
+        </w:rPr>
+        <w:t>d</w:t>
+      </w:r>
+      <w:r>
+        <w:rPr>
+          <w:rFonts w:asciiTheme="minorEastAsia" w:hAnsiTheme="minorEastAsia" w:cstheme="minorEastAsia" w:hint="eastAsia"/>
+          <w:b/>
+          <w:szCs w:val="28"/>
+        </w:rPr>
+        <w:t>R</w:t>
+      </w:r>
+      <w:proofErr w:type="spellEnd"/>
+      <w:r>
+        <w:rPr>
+          <w:rFonts w:asciiTheme="minorEastAsia" w:hAnsiTheme="minorEastAsia" w:cstheme="minorEastAsia" w:hint="eastAsia"/>
+          <w:b/>
+          <w:szCs w:val="28"/>
+        </w:rPr>
+        <w:t>,功能更加强大，所以复制目录更多的用-a；</w:t>
       </w:r>
     </w:p>
     <w:p>
@@ -490,7 +518,25 @@
           <w:b/>
           <w:szCs w:val="28"/>
         </w:rPr>
-        <w:t>内置命令包括像cd、exit，bg,command等类似的命令，它只能使用help来查看说明，不能使用man来查看</w:t>
+        <w:t>内置命令包括像cd、exit，</w:t>
+      </w:r>
+      <w:proofErr w:type="spellStart"/>
+      <w:r>
+        <w:rPr>
+          <w:rFonts w:asciiTheme="minorEastAsia" w:hAnsiTheme="minorEastAsia" w:cstheme="minorEastAsia" w:hint="eastAsia"/>
+          <w:b/>
+          <w:szCs w:val="28"/>
+        </w:rPr>
+        <w:t>bg,command</w:t>
+      </w:r>
+      <w:proofErr w:type="spellEnd"/>
+      <w:r>
+        <w:rPr>
+          <w:rFonts w:asciiTheme="minorEastAsia" w:hAnsiTheme="minorEastAsia" w:cstheme="minorEastAsia" w:hint="eastAsia"/>
+          <w:b/>
+          <w:szCs w:val="28"/>
+        </w:rPr>
+        <w:t>等类似的命令，它只能使用help来查看说明，不能使用man来查看</w:t>
       </w:r>
     </w:p>
     <w:p>
@@ -534,30 +580,374 @@
           <w:szCs w:val="28"/>
         </w:rPr>
       </w:pPr>
-      <w:r>
-        <w:rPr>
-          <w:rFonts w:asciiTheme="minorEastAsia" w:hAnsiTheme="minorEastAsia" w:cstheme="minorEastAsia" w:hint="eastAsia"/>
-          <w:b/>
-          <w:szCs w:val="28"/>
-        </w:rPr>
-        <w:t>alias, bg, bind, break, builtin, caller, cd, command, compgen, complete,</w:t>
-      </w:r>
-    </w:p>
-    <w:p>
-      <w:pPr>
-        <w:rPr>
-          <w:rFonts w:asciiTheme="minorEastAsia" w:hAnsiTheme="minorEastAsia" w:cstheme="minorEastAsia"/>
-          <w:b/>
-          <w:szCs w:val="28"/>
-        </w:rPr>
-      </w:pPr>
-      <w:r>
-        <w:rPr>
-          <w:rFonts w:asciiTheme="minorEastAsia" w:hAnsiTheme="minorEastAsia" w:cstheme="minorEastAsia" w:hint="eastAsia"/>
-          <w:b/>
-          <w:szCs w:val="28"/>
-        </w:rPr>
-        <w:t>compopt, continue, declare, dirs, disown, echo, enable, eval, exec, exit,  export,  false,fc,  fg,  getopts,  hash,  help,  history,  jobs, kill, let, local, logout, mapfile, popd, printf, pushd, pwd, read, readonly, return, set,  shift,  shopt,  source,  suspend,  test, times, trap, true, type, typeset, ulimit, umask, unalias, unset, wait</w:t>
+      <w:proofErr w:type="gramStart"/>
+      <w:r>
+        <w:rPr>
+          <w:rFonts w:asciiTheme="minorEastAsia" w:hAnsiTheme="minorEastAsia" w:cstheme="minorEastAsia" w:hint="eastAsia"/>
+          <w:b/>
+          <w:szCs w:val="28"/>
+        </w:rPr>
+        <w:t>alias</w:t>
+      </w:r>
+      <w:proofErr w:type="gramEnd"/>
+      <w:r>
+        <w:rPr>
+          <w:rFonts w:asciiTheme="minorEastAsia" w:hAnsiTheme="minorEastAsia" w:cstheme="minorEastAsia" w:hint="eastAsia"/>
+          <w:b/>
+          <w:szCs w:val="28"/>
+        </w:rPr>
+        <w:t xml:space="preserve">, </w:t>
+      </w:r>
+      <w:proofErr w:type="spellStart"/>
+      <w:r>
+        <w:rPr>
+          <w:rFonts w:asciiTheme="minorEastAsia" w:hAnsiTheme="minorEastAsia" w:cstheme="minorEastAsia" w:hint="eastAsia"/>
+          <w:b/>
+          <w:szCs w:val="28"/>
+        </w:rPr>
+        <w:t>bg</w:t>
+      </w:r>
+      <w:proofErr w:type="spellEnd"/>
+      <w:r>
+        <w:rPr>
+          <w:rFonts w:asciiTheme="minorEastAsia" w:hAnsiTheme="minorEastAsia" w:cstheme="minorEastAsia" w:hint="eastAsia"/>
+          <w:b/>
+          <w:szCs w:val="28"/>
+        </w:rPr>
+        <w:t xml:space="preserve">, bind, break, </w:t>
+      </w:r>
+      <w:proofErr w:type="spellStart"/>
+      <w:r>
+        <w:rPr>
+          <w:rFonts w:asciiTheme="minorEastAsia" w:hAnsiTheme="minorEastAsia" w:cstheme="minorEastAsia" w:hint="eastAsia"/>
+          <w:b/>
+          <w:szCs w:val="28"/>
+        </w:rPr>
+        <w:t>builtin</w:t>
+      </w:r>
+      <w:proofErr w:type="spellEnd"/>
+      <w:r>
+        <w:rPr>
+          <w:rFonts w:asciiTheme="minorEastAsia" w:hAnsiTheme="minorEastAsia" w:cstheme="minorEastAsia" w:hint="eastAsia"/>
+          <w:b/>
+          <w:szCs w:val="28"/>
+        </w:rPr>
+        <w:t xml:space="preserve">, caller, cd, command, </w:t>
+      </w:r>
+      <w:proofErr w:type="spellStart"/>
+      <w:r>
+        <w:rPr>
+          <w:rFonts w:asciiTheme="minorEastAsia" w:hAnsiTheme="minorEastAsia" w:cstheme="minorEastAsia" w:hint="eastAsia"/>
+          <w:b/>
+          <w:szCs w:val="28"/>
+        </w:rPr>
+        <w:t>compgen</w:t>
+      </w:r>
+      <w:proofErr w:type="spellEnd"/>
+      <w:r>
+        <w:rPr>
+          <w:rFonts w:asciiTheme="minorEastAsia" w:hAnsiTheme="minorEastAsia" w:cstheme="minorEastAsia" w:hint="eastAsia"/>
+          <w:b/>
+          <w:szCs w:val="28"/>
+        </w:rPr>
+        <w:t>, complete,</w:t>
+      </w:r>
+    </w:p>
+    <w:p>
+      <w:pPr>
+        <w:rPr>
+          <w:rFonts w:asciiTheme="minorEastAsia" w:hAnsiTheme="minorEastAsia" w:cstheme="minorEastAsia"/>
+          <w:b/>
+          <w:szCs w:val="28"/>
+        </w:rPr>
+      </w:pPr>
+      <w:proofErr w:type="spellStart"/>
+      <w:r>
+        <w:rPr>
+          <w:rFonts w:asciiTheme="minorEastAsia" w:hAnsiTheme="minorEastAsia" w:cstheme="minorEastAsia" w:hint="eastAsia"/>
+          <w:b/>
+          <w:szCs w:val="28"/>
+        </w:rPr>
+        <w:t>compopt</w:t>
+      </w:r>
+      <w:proofErr w:type="spellEnd"/>
+      <w:r>
+        <w:rPr>
+          <w:rFonts w:asciiTheme="minorEastAsia" w:hAnsiTheme="minorEastAsia" w:cstheme="minorEastAsia" w:hint="eastAsia"/>
+          <w:b/>
+          <w:szCs w:val="28"/>
+        </w:rPr>
+        <w:t xml:space="preserve">, continue, declare, </w:t>
+      </w:r>
+      <w:proofErr w:type="spellStart"/>
+      <w:r>
+        <w:rPr>
+          <w:rFonts w:asciiTheme="minorEastAsia" w:hAnsiTheme="minorEastAsia" w:cstheme="minorEastAsia" w:hint="eastAsia"/>
+          <w:b/>
+          <w:szCs w:val="28"/>
+        </w:rPr>
+        <w:t>dirs</w:t>
+      </w:r>
+      <w:proofErr w:type="spellEnd"/>
+      <w:r>
+        <w:rPr>
+          <w:rFonts w:asciiTheme="minorEastAsia" w:hAnsiTheme="minorEastAsia" w:cstheme="minorEastAsia" w:hint="eastAsia"/>
+          <w:b/>
+          <w:szCs w:val="28"/>
+        </w:rPr>
+        <w:t xml:space="preserve">, disown, echo, enable, </w:t>
+      </w:r>
+      <w:proofErr w:type="spellStart"/>
+      <w:r>
+        <w:rPr>
+          <w:rFonts w:asciiTheme="minorEastAsia" w:hAnsiTheme="minorEastAsia" w:cstheme="minorEastAsia" w:hint="eastAsia"/>
+          <w:b/>
+          <w:szCs w:val="28"/>
+        </w:rPr>
+        <w:t>eval</w:t>
+      </w:r>
+      <w:proofErr w:type="spellEnd"/>
+      <w:r>
+        <w:rPr>
+          <w:rFonts w:asciiTheme="minorEastAsia" w:hAnsiTheme="minorEastAsia" w:cstheme="minorEastAsia" w:hint="eastAsia"/>
+          <w:b/>
+          <w:szCs w:val="28"/>
+        </w:rPr>
+        <w:t xml:space="preserve">, exec, exit,  export,  </w:t>
+      </w:r>
+      <w:proofErr w:type="spellStart"/>
+      <w:r>
+        <w:rPr>
+          <w:rFonts w:asciiTheme="minorEastAsia" w:hAnsiTheme="minorEastAsia" w:cstheme="minorEastAsia" w:hint="eastAsia"/>
+          <w:b/>
+          <w:szCs w:val="28"/>
+        </w:rPr>
+        <w:t>false,fc</w:t>
+      </w:r>
+      <w:proofErr w:type="spellEnd"/>
+      <w:r>
+        <w:rPr>
+          <w:rFonts w:asciiTheme="minorEastAsia" w:hAnsiTheme="minorEastAsia" w:cstheme="minorEastAsia" w:hint="eastAsia"/>
+          <w:b/>
+          <w:szCs w:val="28"/>
+        </w:rPr>
+        <w:t xml:space="preserve">,  </w:t>
+      </w:r>
+      <w:proofErr w:type="spellStart"/>
+      <w:r>
+        <w:rPr>
+          <w:rFonts w:asciiTheme="minorEastAsia" w:hAnsiTheme="minorEastAsia" w:cstheme="minorEastAsia" w:hint="eastAsia"/>
+          <w:b/>
+          <w:szCs w:val="28"/>
+        </w:rPr>
+        <w:t>fg</w:t>
+      </w:r>
+      <w:proofErr w:type="spellEnd"/>
+      <w:r>
+        <w:rPr>
+          <w:rFonts w:asciiTheme="minorEastAsia" w:hAnsiTheme="minorEastAsia" w:cstheme="minorEastAsia" w:hint="eastAsia"/>
+          <w:b/>
+          <w:szCs w:val="28"/>
+        </w:rPr>
+        <w:t xml:space="preserve">,  </w:t>
+      </w:r>
+      <w:proofErr w:type="spellStart"/>
+      <w:r>
+        <w:rPr>
+          <w:rFonts w:asciiTheme="minorEastAsia" w:hAnsiTheme="minorEastAsia" w:cstheme="minorEastAsia" w:hint="eastAsia"/>
+          <w:b/>
+          <w:szCs w:val="28"/>
+        </w:rPr>
+        <w:t>getopts</w:t>
+      </w:r>
+      <w:proofErr w:type="spellEnd"/>
+      <w:r>
+        <w:rPr>
+          <w:rFonts w:asciiTheme="minorEastAsia" w:hAnsiTheme="minorEastAsia" w:cstheme="minorEastAsia" w:hint="eastAsia"/>
+          <w:b/>
+          <w:szCs w:val="28"/>
+        </w:rPr>
+        <w:t xml:space="preserve">,  hash,  help,  history,  jobs, kill, let, local, logout, </w:t>
+      </w:r>
+      <w:proofErr w:type="spellStart"/>
+      <w:r>
+        <w:rPr>
+          <w:rFonts w:asciiTheme="minorEastAsia" w:hAnsiTheme="minorEastAsia" w:cstheme="minorEastAsia" w:hint="eastAsia"/>
+          <w:b/>
+          <w:szCs w:val="28"/>
+        </w:rPr>
+        <w:t>mapfile</w:t>
+      </w:r>
+      <w:proofErr w:type="spellEnd"/>
+      <w:r>
+        <w:rPr>
+          <w:rFonts w:asciiTheme="minorEastAsia" w:hAnsiTheme="minorEastAsia" w:cstheme="minorEastAsia" w:hint="eastAsia"/>
+          <w:b/>
+          <w:szCs w:val="28"/>
+        </w:rPr>
+        <w:t xml:space="preserve">, </w:t>
+      </w:r>
+      <w:proofErr w:type="spellStart"/>
+      <w:r>
+        <w:rPr>
+          <w:rFonts w:asciiTheme="minorEastAsia" w:hAnsiTheme="minorEastAsia" w:cstheme="minorEastAsia" w:hint="eastAsia"/>
+          <w:b/>
+          <w:szCs w:val="28"/>
+        </w:rPr>
+        <w:t>popd</w:t>
+      </w:r>
+      <w:proofErr w:type="spellEnd"/>
+      <w:r>
+        <w:rPr>
+          <w:rFonts w:asciiTheme="minorEastAsia" w:hAnsiTheme="minorEastAsia" w:cstheme="minorEastAsia" w:hint="eastAsia"/>
+          <w:b/>
+          <w:szCs w:val="28"/>
+        </w:rPr>
+        <w:t xml:space="preserve">, </w:t>
+      </w:r>
+      <w:proofErr w:type="spellStart"/>
+      <w:r>
+        <w:rPr>
+          <w:rFonts w:asciiTheme="minorEastAsia" w:hAnsiTheme="minorEastAsia" w:cstheme="minorEastAsia" w:hint="eastAsia"/>
+          <w:b/>
+          <w:szCs w:val="28"/>
+        </w:rPr>
+        <w:t>printf</w:t>
+      </w:r>
+      <w:proofErr w:type="spellEnd"/>
+      <w:r>
+        <w:rPr>
+          <w:rFonts w:asciiTheme="minorEastAsia" w:hAnsiTheme="minorEastAsia" w:cstheme="minorEastAsia" w:hint="eastAsia"/>
+          <w:b/>
+          <w:szCs w:val="28"/>
+        </w:rPr>
+        <w:t xml:space="preserve">, </w:t>
+      </w:r>
+      <w:proofErr w:type="spellStart"/>
+      <w:r>
+        <w:rPr>
+          <w:rFonts w:asciiTheme="minorEastAsia" w:hAnsiTheme="minorEastAsia" w:cstheme="minorEastAsia" w:hint="eastAsia"/>
+          <w:b/>
+          <w:szCs w:val="28"/>
+        </w:rPr>
+        <w:t>pushd</w:t>
+      </w:r>
+      <w:proofErr w:type="spellEnd"/>
+      <w:r>
+        <w:rPr>
+          <w:rFonts w:asciiTheme="minorEastAsia" w:hAnsiTheme="minorEastAsia" w:cstheme="minorEastAsia" w:hint="eastAsia"/>
+          <w:b/>
+          <w:szCs w:val="28"/>
+        </w:rPr>
+        <w:t xml:space="preserve">, </w:t>
+      </w:r>
+      <w:proofErr w:type="spellStart"/>
+      <w:r>
+        <w:rPr>
+          <w:rFonts w:asciiTheme="minorEastAsia" w:hAnsiTheme="minorEastAsia" w:cstheme="minorEastAsia" w:hint="eastAsia"/>
+          <w:b/>
+          <w:szCs w:val="28"/>
+        </w:rPr>
+        <w:t>pwd</w:t>
+      </w:r>
+      <w:proofErr w:type="spellEnd"/>
+      <w:r>
+        <w:rPr>
+          <w:rFonts w:asciiTheme="minorEastAsia" w:hAnsiTheme="minorEastAsia" w:cstheme="minorEastAsia" w:hint="eastAsia"/>
+          <w:b/>
+          <w:szCs w:val="28"/>
+        </w:rPr>
+        <w:t xml:space="preserve">, read, </w:t>
+      </w:r>
+      <w:proofErr w:type="spellStart"/>
+      <w:r>
+        <w:rPr>
+          <w:rFonts w:asciiTheme="minorEastAsia" w:hAnsiTheme="minorEastAsia" w:cstheme="minorEastAsia" w:hint="eastAsia"/>
+          <w:b/>
+          <w:szCs w:val="28"/>
+        </w:rPr>
+        <w:t>readonly</w:t>
+      </w:r>
+      <w:proofErr w:type="spellEnd"/>
+      <w:r>
+        <w:rPr>
+          <w:rFonts w:asciiTheme="minorEastAsia" w:hAnsiTheme="minorEastAsia" w:cstheme="minorEastAsia" w:hint="eastAsia"/>
+          <w:b/>
+          <w:szCs w:val="28"/>
+        </w:rPr>
+        <w:t xml:space="preserve">, return, set,  shift,  </w:t>
+      </w:r>
+      <w:proofErr w:type="spellStart"/>
+      <w:r>
+        <w:rPr>
+          <w:rFonts w:asciiTheme="minorEastAsia" w:hAnsiTheme="minorEastAsia" w:cstheme="minorEastAsia" w:hint="eastAsia"/>
+          <w:b/>
+          <w:szCs w:val="28"/>
+        </w:rPr>
+        <w:t>shopt</w:t>
+      </w:r>
+      <w:proofErr w:type="spellEnd"/>
+      <w:r>
+        <w:rPr>
+          <w:rFonts w:asciiTheme="minorEastAsia" w:hAnsiTheme="minorEastAsia" w:cstheme="minorEastAsia" w:hint="eastAsia"/>
+          <w:b/>
+          <w:szCs w:val="28"/>
+        </w:rPr>
+        <w:t xml:space="preserve">,  source,  suspend,  test, times, trap, true, type, typeset, </w:t>
+      </w:r>
+      <w:proofErr w:type="spellStart"/>
+      <w:r>
+        <w:rPr>
+          <w:rFonts w:asciiTheme="minorEastAsia" w:hAnsiTheme="minorEastAsia" w:cstheme="minorEastAsia" w:hint="eastAsia"/>
+          <w:b/>
+          <w:szCs w:val="28"/>
+        </w:rPr>
+        <w:t>ulimit</w:t>
+      </w:r>
+      <w:proofErr w:type="spellEnd"/>
+      <w:r>
+        <w:rPr>
+          <w:rFonts w:asciiTheme="minorEastAsia" w:hAnsiTheme="minorEastAsia" w:cstheme="minorEastAsia" w:hint="eastAsia"/>
+          <w:b/>
+          <w:szCs w:val="28"/>
+        </w:rPr>
+        <w:t xml:space="preserve">, </w:t>
+      </w:r>
+      <w:proofErr w:type="spellStart"/>
+      <w:r>
+        <w:rPr>
+          <w:rFonts w:asciiTheme="minorEastAsia" w:hAnsiTheme="minorEastAsia" w:cstheme="minorEastAsia" w:hint="eastAsia"/>
+          <w:b/>
+          <w:szCs w:val="28"/>
+        </w:rPr>
+        <w:t>umask</w:t>
+      </w:r>
+      <w:proofErr w:type="spellEnd"/>
+      <w:r>
+        <w:rPr>
+          <w:rFonts w:asciiTheme="minorEastAsia" w:hAnsiTheme="minorEastAsia" w:cstheme="minorEastAsia" w:hint="eastAsia"/>
+          <w:b/>
+          <w:szCs w:val="28"/>
+        </w:rPr>
+        <w:t xml:space="preserve">, </w:t>
+      </w:r>
+      <w:proofErr w:type="spellStart"/>
+      <w:r>
+        <w:rPr>
+          <w:rFonts w:asciiTheme="minorEastAsia" w:hAnsiTheme="minorEastAsia" w:cstheme="minorEastAsia" w:hint="eastAsia"/>
+          <w:b/>
+          <w:szCs w:val="28"/>
+        </w:rPr>
+        <w:t>unalias</w:t>
+      </w:r>
+      <w:proofErr w:type="spellEnd"/>
+      <w:r>
+        <w:rPr>
+          <w:rFonts w:asciiTheme="minorEastAsia" w:hAnsiTheme="minorEastAsia" w:cstheme="minorEastAsia" w:hint="eastAsia"/>
+          <w:b/>
+          <w:szCs w:val="28"/>
+        </w:rPr>
+        <w:t>, unset, wait</w:t>
       </w:r>
     </w:p>
     <w:p>
@@ -746,7 +1136,27 @@
           <w:bCs/>
           <w:szCs w:val="36"/>
         </w:rPr>
-        <w:t>内建命令中寻找该命令，然后再从</w:t>
+        <w:t>内</w:t>
+      </w:r>
+      <w:proofErr w:type="gramStart"/>
+      <w:r>
+        <w:rPr>
+          <w:rFonts w:hint="eastAsia"/>
+          <w:b/>
+          <w:bCs/>
+          <w:szCs w:val="36"/>
+        </w:rPr>
+        <w:t>建命令</w:t>
+      </w:r>
+      <w:proofErr w:type="gramEnd"/>
+      <w:r>
+        <w:rPr>
+          <w:rFonts w:hint="eastAsia"/>
+          <w:b/>
+          <w:bCs/>
+          <w:szCs w:val="36"/>
+        </w:rPr>
+        <w:t>中寻找该命令，然后再从</w:t>
       </w:r>
       <w:r>
         <w:rPr>
@@ -796,7 +1206,27 @@
           <w:bCs/>
           <w:szCs w:val="36"/>
         </w:rPr>
-        <w:t>这个命令存在的关键在于，当用户想要自定义命令时，如果自定义的命令和内建命令重名，可以暂时关闭内建命令，以腾出命名空间，在调用自定义命令后再打开内建命令。</w:t>
+        <w:t>这个命令存在的关键在于，当用户想要自定义命令时，如果自定义的命令和内</w:t>
+      </w:r>
+      <w:proofErr w:type="gramStart"/>
+      <w:r>
+        <w:rPr>
+          <w:rFonts w:hint="eastAsia"/>
+          <w:b/>
+          <w:bCs/>
+          <w:szCs w:val="36"/>
+        </w:rPr>
+        <w:t>建命令</w:t>
+      </w:r>
+      <w:proofErr w:type="gramEnd"/>
+      <w:r>
+        <w:rPr>
+          <w:rFonts w:hint="eastAsia"/>
+          <w:b/>
+          <w:bCs/>
+          <w:szCs w:val="36"/>
+        </w:rPr>
+        <w:t>重名，可以暂时关闭内建命令，以腾出命名空间，在调用自定义命令后再打开内建命令。</w:t>
       </w:r>
     </w:p>
     <w:p>
@@ -948,14 +1378,32 @@
           <w:b/>
           <w:szCs w:val="28"/>
         </w:rPr>
-        <w:t>注意：使用rm命令前一定要先备份，谨慎使用这个命令</w:t>
+        <w:t>注意：使用</w:t>
+      </w:r>
+      <w:proofErr w:type="spellStart"/>
+      <w:r>
+        <w:rPr>
+          <w:rFonts w:asciiTheme="minorEastAsia" w:hAnsiTheme="minorEastAsia" w:cstheme="minorEastAsia" w:hint="eastAsia"/>
+          <w:b/>
+          <w:szCs w:val="28"/>
+        </w:rPr>
+        <w:t>rm</w:t>
+      </w:r>
+      <w:proofErr w:type="spellEnd"/>
+      <w:r>
+        <w:rPr>
+          <w:rFonts w:asciiTheme="minorEastAsia" w:hAnsiTheme="minorEastAsia" w:cstheme="minorEastAsia" w:hint="eastAsia"/>
+          <w:b/>
+          <w:szCs w:val="28"/>
+        </w:rPr>
+        <w:t>命令前一定要先备份，谨慎使用这个命令</w:t>
       </w:r>
     </w:p>
     <w:p>
       <w:pPr>
         <w:ind w:leftChars="200" w:left="560" w:firstLine="420"/>
         <w:rPr>
-          <w:rFonts w:asciiTheme="minorEastAsia" w:hAnsiTheme="minorEastAsia" w:cstheme="minorEastAsia" w:hint="eastAsia"/>
+          <w:rFonts w:asciiTheme="minorEastAsia" w:hAnsiTheme="minorEastAsia" w:cstheme="minorEastAsia"/>
           <w:b/>
           <w:szCs w:val="28"/>
         </w:rPr>
@@ -1036,7 +1484,43 @@
           <w:b/>
           <w:szCs w:val="28"/>
         </w:rPr>
-        <w:t>这个命令的关键在于它是一个非常危险的命令，在应用过程中尽可能多的指定参数，进行外科手术式的精确删除，否则后果很严重；而且这里使用的rm是GNU/LINUX下的rm，提供了非常丰富的参数来保证删除的安全性，但尽可能还是少用这个命令，使用上面提到的mv或者是find来进行更精确，安全的删除。</w:t>
+        <w:t>这个命令的关键在于它是一个非常危险的命令，在应用过程中尽可能多的指定参数，进行外科手术式的精确删除，否则后果很严重；而且这里使用的</w:t>
+      </w:r>
+      <w:proofErr w:type="spellStart"/>
+      <w:r>
+        <w:rPr>
+          <w:rFonts w:asciiTheme="minorEastAsia" w:hAnsiTheme="minorEastAsia" w:cstheme="minorEastAsia" w:hint="eastAsia"/>
+          <w:b/>
+          <w:szCs w:val="28"/>
+        </w:rPr>
+        <w:t>rm</w:t>
+      </w:r>
+      <w:proofErr w:type="spellEnd"/>
+      <w:r>
+        <w:rPr>
+          <w:rFonts w:asciiTheme="minorEastAsia" w:hAnsiTheme="minorEastAsia" w:cstheme="minorEastAsia" w:hint="eastAsia"/>
+          <w:b/>
+          <w:szCs w:val="28"/>
+        </w:rPr>
+        <w:t>是GNU/LINUX下的</w:t>
+      </w:r>
+      <w:proofErr w:type="spellStart"/>
+      <w:r>
+        <w:rPr>
+          <w:rFonts w:asciiTheme="minorEastAsia" w:hAnsiTheme="minorEastAsia" w:cstheme="minorEastAsia" w:hint="eastAsia"/>
+          <w:b/>
+          <w:szCs w:val="28"/>
+        </w:rPr>
+        <w:t>rm</w:t>
+      </w:r>
+      <w:proofErr w:type="spellEnd"/>
+      <w:r>
+        <w:rPr>
+          <w:rFonts w:asciiTheme="minorEastAsia" w:hAnsiTheme="minorEastAsia" w:cstheme="minorEastAsia" w:hint="eastAsia"/>
+          <w:b/>
+          <w:szCs w:val="28"/>
+        </w:rPr>
+        <w:t>，提供了非常丰富的参数来保证删除的安全性，但尽可能还是少用这个命令，使用上面提到的mv或者是find来进行更精确，安全的删除。</w:t>
       </w:r>
     </w:p>
     <w:p>
@@ -1415,7 +1899,25 @@
           <w:b/>
           <w:szCs w:val="28"/>
         </w:rPr>
-        <w:t>这个命令用来读取文件的内容，逐行读取，如果读取不到文件，或者读取到以-开头的文件，则从标准输出中读取；默认取前10行的内容。这个命令提供了很多参数，用来以某种方式按行读取，比如以文件大小，使用c参数指定读取文件的大小，单位可以是千兆吉太……中的一个；还可以指定输出的行数，使用n参数；</w:t>
+        <w:t>这个命令用来读取文件的内容，逐行读取，如果读取不到文件，或者读取到以-开头的文件，则从标准输出中读取；默认取前10行的内容。这个命令提供了很多参数，用来以某种方式按行读取，比如以文件大小，使用c参数指定读取文件的大小，单位可以是</w:t>
+      </w:r>
+      <w:proofErr w:type="gramStart"/>
+      <w:r>
+        <w:rPr>
+          <w:rFonts w:asciiTheme="minorEastAsia" w:hAnsiTheme="minorEastAsia" w:cstheme="minorEastAsia" w:hint="eastAsia"/>
+          <w:b/>
+          <w:szCs w:val="28"/>
+        </w:rPr>
+        <w:t>千兆吉太</w:t>
+      </w:r>
+      <w:proofErr w:type="gramEnd"/>
+      <w:r>
+        <w:rPr>
+          <w:rFonts w:asciiTheme="minorEastAsia" w:hAnsiTheme="minorEastAsia" w:cstheme="minorEastAsia" w:hint="eastAsia"/>
+          <w:b/>
+          <w:szCs w:val="28"/>
+        </w:rPr>
+        <w:t>……中的一个；还可以指定输出的行数，使用n参数；</w:t>
       </w:r>
     </w:p>
     <w:p>
@@ -1530,7 +2032,25 @@
           <w:b/>
           <w:szCs w:val="28"/>
         </w:rPr>
-        <w:t>-p=pid 和f一起连用，用来创建一个新的线程来监控某个文件，比如有用户正在打开一个文件，而管理员可以通过这个方式来监控用户文件（但是现在好像不能用了）</w:t>
+        <w:t>-p=</w:t>
+      </w:r>
+      <w:proofErr w:type="spellStart"/>
+      <w:r>
+        <w:rPr>
+          <w:rFonts w:asciiTheme="minorEastAsia" w:hAnsiTheme="minorEastAsia" w:cstheme="minorEastAsia" w:hint="eastAsia"/>
+          <w:b/>
+          <w:szCs w:val="28"/>
+        </w:rPr>
+        <w:t>pid</w:t>
+      </w:r>
+      <w:proofErr w:type="spellEnd"/>
+      <w:r>
+        <w:rPr>
+          <w:rFonts w:asciiTheme="minorEastAsia" w:hAnsiTheme="minorEastAsia" w:cstheme="minorEastAsia" w:hint="eastAsia"/>
+          <w:b/>
+          <w:szCs w:val="28"/>
+        </w:rPr>
+        <w:t xml:space="preserve"> 和f一起连用，用来创建一个新的线程来监控某个文件，比如有用户正在打开一个文件，而管理员可以通过这个方式来监控用户文件（但是现在好像不能用了）</w:t>
       </w:r>
     </w:p>
     <w:p>
@@ -1674,7 +2194,25 @@
           <w:b/>
           <w:szCs w:val="36"/>
         </w:rPr>
-        <w:t>用来创建目录，可以递归的创建目录和子目录，如果一个目录已经存在，会报错；但是使用p参数即可忽略错误，它不会做任何事；p参数还有一个用法，递归的创建目录，不管子目录是否存在，都可以多级创建目录；</w:t>
+        <w:t>用来创建目录，可以递归的创建目录和子目录，如果一个目录已经存在，会报错；但是使用p参数即可忽略错误，它不会做任何事；p参数还有一个用法，递归的创建目录，</w:t>
+      </w:r>
+      <w:proofErr w:type="gramStart"/>
+      <w:r>
+        <w:rPr>
+          <w:rFonts w:asciiTheme="minorEastAsia" w:hAnsiTheme="minorEastAsia" w:cstheme="minorEastAsia" w:hint="eastAsia"/>
+          <w:b/>
+          <w:szCs w:val="36"/>
+        </w:rPr>
+        <w:t>不</w:t>
+      </w:r>
+      <w:proofErr w:type="gramEnd"/>
+      <w:r>
+        <w:rPr>
+          <w:rFonts w:asciiTheme="minorEastAsia" w:hAnsiTheme="minorEastAsia" w:cstheme="minorEastAsia" w:hint="eastAsia"/>
+          <w:b/>
+          <w:szCs w:val="36"/>
+        </w:rPr>
+        <w:t>管子目录是否存在，都可以多级创建目录；</w:t>
       </w:r>
     </w:p>
     <w:p>
@@ -1761,7 +2299,7 @@
       <w:pPr>
         <w:ind w:firstLine="420"/>
         <w:rPr>
-          <w:rFonts w:asciiTheme="minorEastAsia" w:hAnsiTheme="minorEastAsia" w:cstheme="minorEastAsia" w:hint="eastAsia"/>
+          <w:rFonts w:asciiTheme="minorEastAsia" w:hAnsiTheme="minorEastAsia" w:cstheme="minorEastAsia"/>
           <w:b/>
           <w:szCs w:val="36"/>
         </w:rPr>
@@ -1973,7 +2511,61 @@
           <w:b/>
           <w:szCs w:val="28"/>
         </w:rPr>
-        <w:t>这是默认命令行里存在的别名，比如cp，会调用cp -i 命令，即当复制的文件遇到重名时，会弹出提示。有两种方法来关闭这种提示：</w:t>
+        <w:t>这是默认命令行里存在的别名，比如</w:t>
+      </w:r>
+      <w:proofErr w:type="spellStart"/>
+      <w:r>
+        <w:rPr>
+          <w:rFonts w:asciiTheme="minorEastAsia" w:hAnsiTheme="minorEastAsia" w:cstheme="minorEastAsia" w:hint="eastAsia"/>
+          <w:b/>
+          <w:szCs w:val="28"/>
+        </w:rPr>
+        <w:t>cp</w:t>
+      </w:r>
+      <w:proofErr w:type="spellEnd"/>
+      <w:r>
+        <w:rPr>
+          <w:rFonts w:asciiTheme="minorEastAsia" w:hAnsiTheme="minorEastAsia" w:cstheme="minorEastAsia" w:hint="eastAsia"/>
+          <w:b/>
+          <w:szCs w:val="28"/>
+        </w:rPr>
+        <w:t>，会调用</w:t>
+      </w:r>
+      <w:proofErr w:type="spellStart"/>
+      <w:r>
+        <w:rPr>
+          <w:rFonts w:asciiTheme="minorEastAsia" w:hAnsiTheme="minorEastAsia" w:cstheme="minorEastAsia" w:hint="eastAsia"/>
+          <w:b/>
+          <w:szCs w:val="28"/>
+        </w:rPr>
+        <w:t>cp</w:t>
+      </w:r>
+      <w:proofErr w:type="spellEnd"/>
+      <w:r>
+        <w:rPr>
+          <w:rFonts w:asciiTheme="minorEastAsia" w:hAnsiTheme="minorEastAsia" w:cstheme="minorEastAsia" w:hint="eastAsia"/>
+          <w:b/>
+          <w:szCs w:val="28"/>
+        </w:rPr>
+        <w:t xml:space="preserve"> -</w:t>
+      </w:r>
+      <w:proofErr w:type="spellStart"/>
+      <w:r>
+        <w:rPr>
+          <w:rFonts w:asciiTheme="minorEastAsia" w:hAnsiTheme="minorEastAsia" w:cstheme="minorEastAsia" w:hint="eastAsia"/>
+          <w:b/>
+          <w:szCs w:val="28"/>
+        </w:rPr>
+        <w:t>i</w:t>
+      </w:r>
+      <w:proofErr w:type="spellEnd"/>
+      <w:r>
+        <w:rPr>
+          <w:rFonts w:asciiTheme="minorEastAsia" w:hAnsiTheme="minorEastAsia" w:cstheme="minorEastAsia" w:hint="eastAsia"/>
+          <w:b/>
+          <w:szCs w:val="28"/>
+        </w:rPr>
+        <w:t xml:space="preserve"> 命令，即当复制的文件遇到重名时，会弹出提示。有两种方法来关闭这种提示：</w:t>
       </w:r>
     </w:p>
     <w:p>
@@ -1991,7 +2583,25 @@
           <w:b/>
           <w:szCs w:val="28"/>
         </w:rPr>
-        <w:t>一是使用unalias ，直接停用别名，这样系统的一切别名服务都会被停止，只在当前回话有效</w:t>
+        <w:t>一是使用</w:t>
+      </w:r>
+      <w:proofErr w:type="spellStart"/>
+      <w:r>
+        <w:rPr>
+          <w:rFonts w:asciiTheme="minorEastAsia" w:hAnsiTheme="minorEastAsia" w:cstheme="minorEastAsia" w:hint="eastAsia"/>
+          <w:b/>
+          <w:szCs w:val="28"/>
+        </w:rPr>
+        <w:t>unalias</w:t>
+      </w:r>
+      <w:proofErr w:type="spellEnd"/>
+      <w:r>
+        <w:rPr>
+          <w:rFonts w:asciiTheme="minorEastAsia" w:hAnsiTheme="minorEastAsia" w:cstheme="minorEastAsia" w:hint="eastAsia"/>
+          <w:b/>
+          <w:szCs w:val="28"/>
+        </w:rPr>
+        <w:t xml:space="preserve"> ，直接停用别名，这样系统的一切别名服务都会被停止，只在当前回话有效</w:t>
       </w:r>
     </w:p>
     <w:p>
@@ -2028,7 +2638,79 @@
           <w:szCs w:val="28"/>
         </w:rPr>
         <w:lastRenderedPageBreak/>
-        <w:t>二是使用反斜杠\,比如cp命令，在使用时在cp命令前添加\cp，即可临时关闭cp的别名，下图演示了这种用法</w:t>
+        <w:t>二是使用反斜杠\,比如</w:t>
+      </w:r>
+      <w:proofErr w:type="spellStart"/>
+      <w:r>
+        <w:rPr>
+          <w:rFonts w:asciiTheme="minorEastAsia" w:hAnsiTheme="minorEastAsia" w:cstheme="minorEastAsia" w:hint="eastAsia"/>
+          <w:b/>
+          <w:szCs w:val="28"/>
+        </w:rPr>
+        <w:t>cp</w:t>
+      </w:r>
+      <w:proofErr w:type="spellEnd"/>
+      <w:r>
+        <w:rPr>
+          <w:rFonts w:asciiTheme="minorEastAsia" w:hAnsiTheme="minorEastAsia" w:cstheme="minorEastAsia" w:hint="eastAsia"/>
+          <w:b/>
+          <w:szCs w:val="28"/>
+        </w:rPr>
+        <w:t>命令，在使用时在</w:t>
+      </w:r>
+      <w:proofErr w:type="spellStart"/>
+      <w:r>
+        <w:rPr>
+          <w:rFonts w:asciiTheme="minorEastAsia" w:hAnsiTheme="minorEastAsia" w:cstheme="minorEastAsia" w:hint="eastAsia"/>
+          <w:b/>
+          <w:szCs w:val="28"/>
+        </w:rPr>
+        <w:t>cp</w:t>
+      </w:r>
+      <w:proofErr w:type="spellEnd"/>
+      <w:r>
+        <w:rPr>
+          <w:rFonts w:asciiTheme="minorEastAsia" w:hAnsiTheme="minorEastAsia" w:cstheme="minorEastAsia" w:hint="eastAsia"/>
+          <w:b/>
+          <w:szCs w:val="28"/>
+        </w:rPr>
+        <w:t>命令前添加\</w:t>
+      </w:r>
+      <w:proofErr w:type="spellStart"/>
+      <w:r>
+        <w:rPr>
+          <w:rFonts w:asciiTheme="minorEastAsia" w:hAnsiTheme="minorEastAsia" w:cstheme="minorEastAsia" w:hint="eastAsia"/>
+          <w:b/>
+          <w:szCs w:val="28"/>
+        </w:rPr>
+        <w:t>cp</w:t>
+      </w:r>
+      <w:proofErr w:type="spellEnd"/>
+      <w:r>
+        <w:rPr>
+          <w:rFonts w:asciiTheme="minorEastAsia" w:hAnsiTheme="minorEastAsia" w:cstheme="minorEastAsia" w:hint="eastAsia"/>
+          <w:b/>
+          <w:szCs w:val="28"/>
+        </w:rPr>
+        <w:t>，即可临时关闭</w:t>
+      </w:r>
+      <w:proofErr w:type="spellStart"/>
+      <w:r>
+        <w:rPr>
+          <w:rFonts w:asciiTheme="minorEastAsia" w:hAnsiTheme="minorEastAsia" w:cstheme="minorEastAsia" w:hint="eastAsia"/>
+          <w:b/>
+          <w:szCs w:val="28"/>
+        </w:rPr>
+        <w:t>cp</w:t>
+      </w:r>
+      <w:proofErr w:type="spellEnd"/>
+      <w:r>
+        <w:rPr>
+          <w:rFonts w:asciiTheme="minorEastAsia" w:hAnsiTheme="minorEastAsia" w:cstheme="minorEastAsia" w:hint="eastAsia"/>
+          <w:b/>
+          <w:szCs w:val="28"/>
+        </w:rPr>
+        <w:t>的别名，下图演示了这种用法</w:t>
       </w:r>
     </w:p>
     <w:p>
@@ -2113,7 +2795,43 @@
           <w:b/>
           <w:szCs w:val="28"/>
         </w:rPr>
-        <w:t>很多时候我们需要自定义别名，使用alias name=’string’来自定义别名，下图演示了这种方式</w:t>
+        <w:t>很多时候我们需要自定义别名，使用alias name=</w:t>
+      </w:r>
+      <w:proofErr w:type="gramStart"/>
+      <w:r>
+        <w:rPr>
+          <w:rFonts w:asciiTheme="minorEastAsia" w:hAnsiTheme="minorEastAsia" w:cstheme="minorEastAsia" w:hint="eastAsia"/>
+          <w:b/>
+          <w:szCs w:val="28"/>
+        </w:rPr>
+        <w:t>’</w:t>
+      </w:r>
+      <w:proofErr w:type="gramEnd"/>
+      <w:r>
+        <w:rPr>
+          <w:rFonts w:asciiTheme="minorEastAsia" w:hAnsiTheme="minorEastAsia" w:cstheme="minorEastAsia" w:hint="eastAsia"/>
+          <w:b/>
+          <w:szCs w:val="28"/>
+        </w:rPr>
+        <w:t>string</w:t>
+      </w:r>
+      <w:proofErr w:type="gramStart"/>
+      <w:r>
+        <w:rPr>
+          <w:rFonts w:asciiTheme="minorEastAsia" w:hAnsiTheme="minorEastAsia" w:cstheme="minorEastAsia" w:hint="eastAsia"/>
+          <w:b/>
+          <w:szCs w:val="28"/>
+        </w:rPr>
+        <w:t>’</w:t>
+      </w:r>
+      <w:proofErr w:type="gramEnd"/>
+      <w:r>
+        <w:rPr>
+          <w:rFonts w:asciiTheme="minorEastAsia" w:hAnsiTheme="minorEastAsia" w:cstheme="minorEastAsia" w:hint="eastAsia"/>
+          <w:b/>
+          <w:szCs w:val="28"/>
+        </w:rPr>
+        <w:t>来自定义别名，下图演示了这种方式</w:t>
       </w:r>
     </w:p>
     <w:p>
@@ -2207,7 +2925,25 @@
           <w:b/>
           <w:szCs w:val="28"/>
         </w:rPr>
-        <w:t>也可以取消别名，使用ualias name 来取消别名，如下图</w:t>
+        <w:t>也可以取消别名，使用</w:t>
+      </w:r>
+      <w:proofErr w:type="spellStart"/>
+      <w:r>
+        <w:rPr>
+          <w:rFonts w:asciiTheme="minorEastAsia" w:hAnsiTheme="minorEastAsia" w:cstheme="minorEastAsia" w:hint="eastAsia"/>
+          <w:b/>
+          <w:szCs w:val="28"/>
+        </w:rPr>
+        <w:t>ualias</w:t>
+      </w:r>
+      <w:proofErr w:type="spellEnd"/>
+      <w:r>
+        <w:rPr>
+          <w:rFonts w:asciiTheme="minorEastAsia" w:hAnsiTheme="minorEastAsia" w:cstheme="minorEastAsia" w:hint="eastAsia"/>
+          <w:b/>
+          <w:szCs w:val="28"/>
+        </w:rPr>
+        <w:t xml:space="preserve"> name 来取消别名，如下图</w:t>
       </w:r>
     </w:p>
     <w:p>
@@ -2309,7 +3045,79 @@
           <w:b/>
           <w:szCs w:val="28"/>
         </w:rPr>
-        <w:t>Alias rm=’echo don’t use this command , due of danger’  定义别名</w:t>
+        <w:t xml:space="preserve">Alias </w:t>
+      </w:r>
+      <w:proofErr w:type="spellStart"/>
+      <w:r>
+        <w:rPr>
+          <w:rFonts w:asciiTheme="minorEastAsia" w:hAnsiTheme="minorEastAsia" w:cstheme="minorEastAsia" w:hint="eastAsia"/>
+          <w:b/>
+          <w:szCs w:val="28"/>
+        </w:rPr>
+        <w:t>rm</w:t>
+      </w:r>
+      <w:proofErr w:type="spellEnd"/>
+      <w:r>
+        <w:rPr>
+          <w:rFonts w:asciiTheme="minorEastAsia" w:hAnsiTheme="minorEastAsia" w:cstheme="minorEastAsia" w:hint="eastAsia"/>
+          <w:b/>
+          <w:szCs w:val="28"/>
+        </w:rPr>
+        <w:t>=</w:t>
+      </w:r>
+      <w:proofErr w:type="gramStart"/>
+      <w:r>
+        <w:rPr>
+          <w:rFonts w:asciiTheme="minorEastAsia" w:hAnsiTheme="minorEastAsia" w:cstheme="minorEastAsia" w:hint="eastAsia"/>
+          <w:b/>
+          <w:szCs w:val="28"/>
+        </w:rPr>
+        <w:t>’</w:t>
+      </w:r>
+      <w:proofErr w:type="gramEnd"/>
+      <w:r>
+        <w:rPr>
+          <w:rFonts w:asciiTheme="minorEastAsia" w:hAnsiTheme="minorEastAsia" w:cstheme="minorEastAsia" w:hint="eastAsia"/>
+          <w:b/>
+          <w:szCs w:val="28"/>
+        </w:rPr>
+        <w:t>echo don</w:t>
+      </w:r>
+      <w:proofErr w:type="gramStart"/>
+      <w:r>
+        <w:rPr>
+          <w:rFonts w:asciiTheme="minorEastAsia" w:hAnsiTheme="minorEastAsia" w:cstheme="minorEastAsia" w:hint="eastAsia"/>
+          <w:b/>
+          <w:szCs w:val="28"/>
+        </w:rPr>
+        <w:t>’</w:t>
+      </w:r>
+      <w:proofErr w:type="gramEnd"/>
+      <w:r>
+        <w:rPr>
+          <w:rFonts w:asciiTheme="minorEastAsia" w:hAnsiTheme="minorEastAsia" w:cstheme="minorEastAsia" w:hint="eastAsia"/>
+          <w:b/>
+          <w:szCs w:val="28"/>
+        </w:rPr>
+        <w:t>t use this command , due of danger</w:t>
+      </w:r>
+      <w:proofErr w:type="gramStart"/>
+      <w:r>
+        <w:rPr>
+          <w:rFonts w:asciiTheme="minorEastAsia" w:hAnsiTheme="minorEastAsia" w:cstheme="minorEastAsia" w:hint="eastAsia"/>
+          <w:b/>
+          <w:szCs w:val="28"/>
+        </w:rPr>
+        <w:t>’</w:t>
+      </w:r>
+      <w:proofErr w:type="gramEnd"/>
+      <w:r>
+        <w:rPr>
+          <w:rFonts w:asciiTheme="minorEastAsia" w:hAnsiTheme="minorEastAsia" w:cstheme="minorEastAsia" w:hint="eastAsia"/>
+          <w:b/>
+          <w:szCs w:val="28"/>
+        </w:rPr>
+        <w:t xml:space="preserve">  定义别名</w:t>
       </w:r>
     </w:p>
     <w:p>
@@ -2340,7 +3148,87 @@
           <w:bCs/>
           <w:szCs w:val="36"/>
         </w:rPr>
-        <w:t>如果想要让自定义的别名永久生效，可以编辑~/.bashrc这个文件，在文件的末尾追加alias cls=’clear’ 保存，然后重新登录即可；下图显示了这种用法：</w:t>
+        <w:t>如果想要让自定义的别名永久生效，可以编辑~/.</w:t>
+      </w:r>
+      <w:proofErr w:type="spellStart"/>
+      <w:r>
+        <w:rPr>
+          <w:rFonts w:asciiTheme="minorEastAsia" w:hAnsiTheme="minorEastAsia" w:cstheme="minorEastAsia" w:hint="eastAsia"/>
+          <w:b/>
+          <w:bCs/>
+          <w:szCs w:val="36"/>
+        </w:rPr>
+        <w:t>bashrc</w:t>
+      </w:r>
+      <w:proofErr w:type="spellEnd"/>
+      <w:r>
+        <w:rPr>
+          <w:rFonts w:asciiTheme="minorEastAsia" w:hAnsiTheme="minorEastAsia" w:cstheme="minorEastAsia" w:hint="eastAsia"/>
+          <w:b/>
+          <w:bCs/>
+          <w:szCs w:val="36"/>
+        </w:rPr>
+        <w:t xml:space="preserve">这个文件，在文件的末尾追加alias </w:t>
+      </w:r>
+      <w:proofErr w:type="spellStart"/>
+      <w:r>
+        <w:rPr>
+          <w:rFonts w:asciiTheme="minorEastAsia" w:hAnsiTheme="minorEastAsia" w:cstheme="minorEastAsia" w:hint="eastAsia"/>
+          <w:b/>
+          <w:bCs/>
+          <w:szCs w:val="36"/>
+        </w:rPr>
+        <w:t>cls</w:t>
+      </w:r>
+      <w:proofErr w:type="spellEnd"/>
+      <w:r>
+        <w:rPr>
+          <w:rFonts w:asciiTheme="minorEastAsia" w:hAnsiTheme="minorEastAsia" w:cstheme="minorEastAsia" w:hint="eastAsia"/>
+          <w:b/>
+          <w:bCs/>
+          <w:szCs w:val="36"/>
+        </w:rPr>
+        <w:t>=</w:t>
+      </w:r>
+      <w:proofErr w:type="gramStart"/>
+      <w:r>
+        <w:rPr>
+          <w:rFonts w:asciiTheme="minorEastAsia" w:hAnsiTheme="minorEastAsia" w:cstheme="minorEastAsia" w:hint="eastAsia"/>
+          <w:b/>
+          <w:bCs/>
+          <w:szCs w:val="36"/>
+        </w:rPr>
+        <w:t>’</w:t>
+      </w:r>
+      <w:proofErr w:type="gramEnd"/>
+      <w:r>
+        <w:rPr>
+          <w:rFonts w:asciiTheme="minorEastAsia" w:hAnsiTheme="minorEastAsia" w:cstheme="minorEastAsia" w:hint="eastAsia"/>
+          <w:b/>
+          <w:bCs/>
+          <w:szCs w:val="36"/>
+        </w:rPr>
+        <w:t>clear</w:t>
+      </w:r>
+      <w:proofErr w:type="gramStart"/>
+      <w:r>
+        <w:rPr>
+          <w:rFonts w:asciiTheme="minorEastAsia" w:hAnsiTheme="minorEastAsia" w:cstheme="minorEastAsia" w:hint="eastAsia"/>
+          <w:b/>
+          <w:bCs/>
+          <w:szCs w:val="36"/>
+        </w:rPr>
+        <w:t>’</w:t>
+      </w:r>
+      <w:proofErr w:type="gramEnd"/>
+      <w:r>
+        <w:rPr>
+          <w:rFonts w:asciiTheme="minorEastAsia" w:hAnsiTheme="minorEastAsia" w:cstheme="minorEastAsia" w:hint="eastAsia"/>
+          <w:b/>
+          <w:bCs/>
+          <w:szCs w:val="36"/>
+        </w:rPr>
+        <w:t xml:space="preserve"> 保存，然后重新登录即可；下图显示了这种用法：</w:t>
       </w:r>
     </w:p>
     <w:p>
@@ -2673,7 +3561,25 @@
           <w:b/>
           <w:szCs w:val="28"/>
         </w:rPr>
-        <w:t>这个命令用来产生一个数字序列，默认从1开始，步长为1，如果第一个数大于最后一个数，则步长为负数；</w:t>
+        <w:t>这个命令用来产生一个数字序列，默认从1开始，步长为1，如果第一个数大于最后</w:t>
+      </w:r>
+      <w:proofErr w:type="gramStart"/>
+      <w:r>
+        <w:rPr>
+          <w:rFonts w:asciiTheme="minorEastAsia" w:hAnsiTheme="minorEastAsia" w:cstheme="minorEastAsia" w:hint="eastAsia"/>
+          <w:b/>
+          <w:szCs w:val="28"/>
+        </w:rPr>
+        <w:t>一</w:t>
+      </w:r>
+      <w:proofErr w:type="gramEnd"/>
+      <w:r>
+        <w:rPr>
+          <w:rFonts w:asciiTheme="minorEastAsia" w:hAnsiTheme="minorEastAsia" w:cstheme="minorEastAsia" w:hint="eastAsia"/>
+          <w:b/>
+          <w:szCs w:val="28"/>
+        </w:rPr>
+        <w:t>个数，则步长为负数；</w:t>
       </w:r>
     </w:p>
     <w:p>
@@ -2837,7 +3743,7 @@
       </w:pPr>
       <w:r>
         <w:rPr>
-          <w:rStyle w:val="2Char"/>
+          <w:rStyle w:val="20"/>
           <w:rFonts w:hint="eastAsia"/>
         </w:rPr>
         <w:t>分号</w:t>
@@ -2917,7 +3823,7 @@
       </w:pPr>
       <w:r>
         <w:rPr>
-          <w:rStyle w:val="2Char"/>
+          <w:rStyle w:val="20"/>
           <w:rFonts w:hint="eastAsia"/>
         </w:rPr>
         <w:t>大括号</w:t>
@@ -3204,7 +4110,35 @@
           <w:b/>
           <w:szCs w:val="36"/>
         </w:rPr>
-        <w:t>感叹号+数字  调出历史第i条命令，中间没有空格</w:t>
+        <w:t>感叹号+数字  调出</w:t>
+      </w:r>
+      <w:proofErr w:type="gramStart"/>
+      <w:r>
+        <w:rPr>
+          <w:rFonts w:asciiTheme="minorEastAsia" w:hAnsiTheme="minorEastAsia" w:cstheme="minorEastAsia" w:hint="eastAsia"/>
+          <w:b/>
+          <w:szCs w:val="36"/>
+        </w:rPr>
+        <w:t>历史第</w:t>
+      </w:r>
+      <w:proofErr w:type="spellStart"/>
+      <w:proofErr w:type="gramEnd"/>
+      <w:r>
+        <w:rPr>
+          <w:rFonts w:asciiTheme="minorEastAsia" w:hAnsiTheme="minorEastAsia" w:cstheme="minorEastAsia" w:hint="eastAsia"/>
+          <w:b/>
+          <w:szCs w:val="36"/>
+        </w:rPr>
+        <w:t>i</w:t>
+      </w:r>
+      <w:proofErr w:type="spellEnd"/>
+      <w:r>
+        <w:rPr>
+          <w:rFonts w:asciiTheme="minorEastAsia" w:hAnsiTheme="minorEastAsia" w:cstheme="minorEastAsia" w:hint="eastAsia"/>
+          <w:b/>
+          <w:szCs w:val="36"/>
+        </w:rPr>
+        <w:t>条命令，中间没有空格</w:t>
       </w:r>
     </w:p>
     <w:p>
@@ -3285,6 +4219,7 @@
         <w:rPr>
           <w:rFonts w:asciiTheme="minorEastAsia" w:hAnsiTheme="minorEastAsia" w:cstheme="minorEastAsia"/>
           <w:b/>
+          <w:szCs w:val="36"/>
         </w:rPr>
       </w:pPr>
       <w:r>
@@ -3293,11 +4228,10 @@
           <w:b/>
           <w:noProof/>
         </w:rPr>
-        <w:lastRenderedPageBreak/>
         <w:drawing>
           <wp:inline distT="0" distB="0" distL="114300" distR="114300" wp14:anchorId="204A3F98" wp14:editId="5B766E1A">
-            <wp:extent cx="3495040" cy="2694940"/>
-            <wp:effectExtent l="0" t="0" r="10160" b="10160"/>
+            <wp:extent cx="3495040" cy="2258786"/>
+            <wp:effectExtent l="0" t="0" r="0" b="8255"/>
             <wp:docPr id="47" name="图片 47"/>
             <wp:cNvGraphicFramePr>
               <a:graphicFrameLocks xmlns:a="http://schemas.openxmlformats.org/drawingml/2006/main" noChangeAspect="1"/>
@@ -3320,7 +4254,7 @@
                   <pic:spPr>
                     <a:xfrm>
                       <a:off x="0" y="0"/>
-                      <a:ext cx="3495040" cy="2694940"/>
+                      <a:ext cx="3500004" cy="2261994"/>
                     </a:xfrm>
                     <a:prstGeom prst="rect">
                       <a:avLst/>
@@ -3345,22 +4279,17 @@
         <w:rPr>
           <w:rFonts w:hint="eastAsia"/>
         </w:rPr>
+        <w:lastRenderedPageBreak/>
         <w:t>history</w:t>
       </w:r>
     </w:p>
     <w:p>
       <w:pPr>
-        <w:rPr>
-          <w:rFonts w:asciiTheme="minorEastAsia" w:hAnsiTheme="minorEastAsia" w:cstheme="minorEastAsia"/>
-          <w:b/>
-          <w:szCs w:val="36"/>
-        </w:rPr>
-      </w:pPr>
-      <w:r>
-        <w:rPr>
-          <w:rFonts w:asciiTheme="minorEastAsia" w:hAnsiTheme="minorEastAsia" w:cstheme="minorEastAsia" w:hint="eastAsia"/>
-          <w:b/>
-          <w:szCs w:val="36"/>
+        <w:pStyle w:val="2"/>
+      </w:pPr>
+      <w:r>
+        <w:rPr>
+          <w:rFonts w:hint="eastAsia"/>
         </w:rPr>
         <w:t>参数：</w:t>
       </w:r>
@@ -3439,228 +4368,6 @@
           </wp:inline>
         </w:drawing>
       </w:r>
-    </w:p>
-    <w:p>
-      <w:pPr>
-        <w:rPr>
-          <w:rFonts w:asciiTheme="minorEastAsia" w:hAnsiTheme="minorEastAsia" w:cstheme="minorEastAsia"/>
-          <w:b/>
-          <w:szCs w:val="36"/>
-        </w:rPr>
-      </w:pPr>
-      <w:r>
-        <w:rPr>
-          <w:rFonts w:asciiTheme="minorEastAsia" w:hAnsiTheme="minorEastAsia" w:cstheme="minorEastAsia" w:hint="eastAsia"/>
-          <w:b/>
-          <w:szCs w:val="36"/>
-        </w:rPr>
-        <w:t>History num  列出最近的num条命令</w:t>
-      </w:r>
-    </w:p>
-    <w:p>
-      <w:pPr>
-        <w:rPr>
-          <w:rFonts w:asciiTheme="minorEastAsia" w:hAnsiTheme="minorEastAsia" w:cstheme="minorEastAsia"/>
-          <w:b/>
-          <w:szCs w:val="36"/>
-        </w:rPr>
-      </w:pPr>
-      <w:r>
-        <w:rPr>
-          <w:rFonts w:asciiTheme="minorEastAsia" w:hAnsiTheme="minorEastAsia" w:cstheme="minorEastAsia" w:hint="eastAsia"/>
-          <w:b/>
-          <w:szCs w:val="36"/>
-        </w:rPr>
-        <w:t>描述：</w:t>
-      </w:r>
-    </w:p>
-    <w:p>
-      <w:pPr>
-        <w:ind w:firstLine="420"/>
-        <w:rPr>
-          <w:rFonts w:asciiTheme="minorEastAsia" w:hAnsiTheme="minorEastAsia" w:cstheme="minorEastAsia"/>
-          <w:b/>
-          <w:szCs w:val="36"/>
-        </w:rPr>
-      </w:pPr>
-      <w:r>
-        <w:rPr>
-          <w:rFonts w:asciiTheme="minorEastAsia" w:hAnsiTheme="minorEastAsia" w:cstheme="minorEastAsia" w:hint="eastAsia"/>
-          <w:b/>
-          <w:szCs w:val="36"/>
-        </w:rPr>
-        <w:t>这个命令用来查看历史命令和记录，参数用来操作指定的命令，可以进行删除历史记录，使用c，也可以删除指定的条目，使用d；这个命令是内建命令，使用help来查看帮助；</w:t>
-      </w:r>
-    </w:p>
-    <w:p>
-      <w:pPr>
-        <w:rPr>
-          <w:rFonts w:asciiTheme="minorEastAsia" w:hAnsiTheme="minorEastAsia" w:cstheme="minorEastAsia"/>
-          <w:b/>
-          <w:szCs w:val="36"/>
-        </w:rPr>
-      </w:pPr>
-      <w:r>
-        <w:rPr>
-          <w:rFonts w:asciiTheme="minorEastAsia" w:hAnsiTheme="minorEastAsia" w:cstheme="minorEastAsia" w:hint="eastAsia"/>
-          <w:b/>
-          <w:szCs w:val="36"/>
-        </w:rPr>
-        <w:t>核心：</w:t>
-      </w:r>
-    </w:p>
-    <w:p>
-      <w:pPr>
-        <w:ind w:firstLine="420"/>
-        <w:rPr>
-          <w:rFonts w:asciiTheme="minorEastAsia" w:hAnsiTheme="minorEastAsia" w:cstheme="minorEastAsia"/>
-          <w:b/>
-        </w:rPr>
-      </w:pPr>
-      <w:r>
-        <w:rPr>
-          <w:rFonts w:asciiTheme="minorEastAsia" w:hAnsiTheme="minorEastAsia" w:cstheme="minorEastAsia" w:hint="eastAsia"/>
-          <w:b/>
-          <w:szCs w:val="36"/>
-        </w:rPr>
-        <w:t>这个命令的核心是对于使用过的命令的一种操作，包括添加和删除，查看和选择指定的命令。</w:t>
-      </w:r>
-    </w:p>
-    <w:p>
-      <w:pPr>
-        <w:pStyle w:val="1"/>
-      </w:pPr>
-      <w:r>
-        <w:rPr>
-          <w:rFonts w:hint="eastAsia"/>
-        </w:rPr>
-        <w:t>10.Linux</w:t>
-      </w:r>
-      <w:r>
-        <w:rPr>
-          <w:rFonts w:hint="eastAsia"/>
-        </w:rPr>
-        <w:t>快捷键</w:t>
-      </w:r>
-    </w:p>
-    <w:p>
-      <w:pPr>
-        <w:rPr>
-          <w:rFonts w:asciiTheme="minorEastAsia" w:hAnsiTheme="minorEastAsia" w:cstheme="minorEastAsia"/>
-          <w:b/>
-          <w:szCs w:val="36"/>
-        </w:rPr>
-      </w:pPr>
-      <w:r>
-        <w:rPr>
-          <w:rFonts w:asciiTheme="minorEastAsia" w:hAnsiTheme="minorEastAsia" w:cstheme="minorEastAsia" w:hint="eastAsia"/>
-          <w:b/>
-          <w:szCs w:val="36"/>
-        </w:rPr>
-        <w:t>Ctrl+a  让光标从任意地方移动到命令开头</w:t>
-      </w:r>
-    </w:p>
-    <w:p>
-      <w:pPr>
-        <w:rPr>
-          <w:rFonts w:asciiTheme="minorEastAsia" w:hAnsiTheme="minorEastAsia" w:cstheme="minorEastAsia"/>
-          <w:b/>
-          <w:szCs w:val="36"/>
-        </w:rPr>
-      </w:pPr>
-      <w:r>
-        <w:rPr>
-          <w:rFonts w:asciiTheme="minorEastAsia" w:hAnsiTheme="minorEastAsia" w:cstheme="minorEastAsia" w:hint="eastAsia"/>
-          <w:b/>
-          <w:szCs w:val="36"/>
-        </w:rPr>
-        <w:t>Ctrl+e  让光标从任何地方移动到尾部</w:t>
-      </w:r>
-    </w:p>
-    <w:p>
-      <w:pPr>
-        <w:rPr>
-          <w:rFonts w:asciiTheme="minorEastAsia" w:hAnsiTheme="minorEastAsia" w:cstheme="minorEastAsia"/>
-          <w:b/>
-          <w:szCs w:val="36"/>
-        </w:rPr>
-      </w:pPr>
-      <w:r>
-        <w:rPr>
-          <w:rFonts w:asciiTheme="minorEastAsia" w:hAnsiTheme="minorEastAsia" w:cstheme="minorEastAsia" w:hint="eastAsia"/>
-          <w:b/>
-          <w:szCs w:val="36"/>
-        </w:rPr>
-        <w:t>Ctrl+u  把光标之前的命令删掉（不用选中）</w:t>
-      </w:r>
-    </w:p>
-    <w:p>
-      <w:pPr>
-        <w:rPr>
-          <w:rFonts w:asciiTheme="minorEastAsia" w:hAnsiTheme="minorEastAsia" w:cstheme="minorEastAsia"/>
-          <w:b/>
-          <w:szCs w:val="36"/>
-        </w:rPr>
-      </w:pPr>
-      <w:r>
-        <w:rPr>
-          <w:rFonts w:asciiTheme="minorEastAsia" w:hAnsiTheme="minorEastAsia" w:cstheme="minorEastAsia" w:hint="eastAsia"/>
-          <w:b/>
-          <w:szCs w:val="36"/>
-        </w:rPr>
-        <w:t>Ctrl+k  把光标之后的命令删掉（不用选中）</w:t>
-      </w:r>
-    </w:p>
-    <w:p>
-      <w:pPr>
-        <w:rPr>
-          <w:rFonts w:asciiTheme="minorEastAsia" w:hAnsiTheme="minorEastAsia" w:cstheme="minorEastAsia"/>
-          <w:b/>
-          <w:szCs w:val="36"/>
-        </w:rPr>
-      </w:pPr>
-      <w:r>
-        <w:rPr>
-          <w:rFonts w:asciiTheme="minorEastAsia" w:hAnsiTheme="minorEastAsia" w:cstheme="minorEastAsia" w:hint="eastAsia"/>
-          <w:b/>
-          <w:szCs w:val="36"/>
-        </w:rPr>
-        <w:t>Ctrl+shift+c  复制  Ctrl+shift+v  粘贴</w:t>
-      </w:r>
-    </w:p>
-    <w:p>
-      <w:pPr>
-        <w:rPr>
-          <w:rFonts w:asciiTheme="minorEastAsia" w:hAnsiTheme="minorEastAsia" w:cstheme="minorEastAsia" w:hint="eastAsia"/>
-          <w:b/>
-          <w:szCs w:val="36"/>
-        </w:rPr>
-      </w:pPr>
-      <w:r>
-        <w:rPr>
-          <w:rFonts w:asciiTheme="minorEastAsia" w:hAnsiTheme="minorEastAsia" w:cstheme="minorEastAsia"/>
-          <w:b/>
-          <w:szCs w:val="36"/>
-        </w:rPr>
-        <w:lastRenderedPageBreak/>
-        <w:t xml:space="preserve">Ctrl+R   </w:t>
-      </w:r>
-      <w:r>
-        <w:rPr>
-          <w:rFonts w:asciiTheme="minorEastAsia" w:hAnsiTheme="minorEastAsia" w:cstheme="minorEastAsia" w:hint="eastAsia"/>
-          <w:b/>
-          <w:szCs w:val="36"/>
-        </w:rPr>
-        <w:t>在</w:t>
-      </w:r>
-      <w:r>
-        <w:rPr>
-          <w:rFonts w:asciiTheme="minorEastAsia" w:hAnsiTheme="minorEastAsia" w:cstheme="minorEastAsia"/>
-          <w:b/>
-          <w:szCs w:val="36"/>
-        </w:rPr>
-        <w:t>历史记录中查找</w:t>
-      </w:r>
       <w:bookmarkStart w:id="0" w:name="_GoBack"/>
       <w:bookmarkEnd w:id="0"/>
     </w:p>
@@ -3672,6 +4379,1044 @@
           <w:szCs w:val="36"/>
         </w:rPr>
       </w:pPr>
+      <w:r>
+        <w:rPr>
+          <w:rFonts w:asciiTheme="minorEastAsia" w:hAnsiTheme="minorEastAsia" w:cstheme="minorEastAsia" w:hint="eastAsia"/>
+          <w:b/>
+          <w:szCs w:val="36"/>
+        </w:rPr>
+        <w:t xml:space="preserve">History </w:t>
+      </w:r>
+      <w:proofErr w:type="spellStart"/>
+      <w:r>
+        <w:rPr>
+          <w:rFonts w:asciiTheme="minorEastAsia" w:hAnsiTheme="minorEastAsia" w:cstheme="minorEastAsia" w:hint="eastAsia"/>
+          <w:b/>
+          <w:szCs w:val="36"/>
+        </w:rPr>
+        <w:t>num</w:t>
+      </w:r>
+      <w:proofErr w:type="spellEnd"/>
+      <w:r>
+        <w:rPr>
+          <w:rFonts w:asciiTheme="minorEastAsia" w:hAnsiTheme="minorEastAsia" w:cstheme="minorEastAsia" w:hint="eastAsia"/>
+          <w:b/>
+          <w:szCs w:val="36"/>
+        </w:rPr>
+        <w:t xml:space="preserve">  列出最近的</w:t>
+      </w:r>
+      <w:proofErr w:type="spellStart"/>
+      <w:r>
+        <w:rPr>
+          <w:rFonts w:asciiTheme="minorEastAsia" w:hAnsiTheme="minorEastAsia" w:cstheme="minorEastAsia" w:hint="eastAsia"/>
+          <w:b/>
+          <w:szCs w:val="36"/>
+        </w:rPr>
+        <w:t>num</w:t>
+      </w:r>
+      <w:proofErr w:type="spellEnd"/>
+      <w:r>
+        <w:rPr>
+          <w:rFonts w:asciiTheme="minorEastAsia" w:hAnsiTheme="minorEastAsia" w:cstheme="minorEastAsia" w:hint="eastAsia"/>
+          <w:b/>
+          <w:szCs w:val="36"/>
+        </w:rPr>
+        <w:t>条命令</w:t>
+      </w:r>
+    </w:p>
+    <w:p>
+      <w:pPr>
+        <w:rPr>
+          <w:rFonts w:asciiTheme="minorEastAsia" w:hAnsiTheme="minorEastAsia" w:cstheme="minorEastAsia" w:hint="eastAsia"/>
+          <w:b/>
+          <w:szCs w:val="36"/>
+        </w:rPr>
+      </w:pPr>
+      <w:r>
+        <w:rPr>
+          <w:rFonts w:asciiTheme="minorEastAsia" w:hAnsiTheme="minorEastAsia" w:cstheme="minorEastAsia"/>
+          <w:b/>
+          <w:szCs w:val="36"/>
+        </w:rPr>
+        <w:t>H</w:t>
+      </w:r>
+      <w:r>
+        <w:rPr>
+          <w:rFonts w:asciiTheme="minorEastAsia" w:hAnsiTheme="minorEastAsia" w:cstheme="minorEastAsia" w:hint="eastAsia"/>
+          <w:b/>
+          <w:szCs w:val="36"/>
+        </w:rPr>
+        <w:t>is</w:t>
+      </w:r>
+      <w:r>
+        <w:rPr>
+          <w:rFonts w:asciiTheme="minorEastAsia" w:hAnsiTheme="minorEastAsia" w:cstheme="minorEastAsia"/>
+          <w:b/>
+          <w:szCs w:val="36"/>
+        </w:rPr>
+        <w:t xml:space="preserve">tory –d </w:t>
+      </w:r>
+      <w:proofErr w:type="spellStart"/>
+      <w:r>
+        <w:rPr>
+          <w:rFonts w:asciiTheme="minorEastAsia" w:hAnsiTheme="minorEastAsia" w:cstheme="minorEastAsia"/>
+          <w:b/>
+          <w:szCs w:val="36"/>
+        </w:rPr>
+        <w:t>num</w:t>
+      </w:r>
+      <w:proofErr w:type="spellEnd"/>
+      <w:r>
+        <w:rPr>
+          <w:rFonts w:asciiTheme="minorEastAsia" w:hAnsiTheme="minorEastAsia" w:cstheme="minorEastAsia"/>
+          <w:b/>
+          <w:szCs w:val="36"/>
+        </w:rPr>
+        <w:t xml:space="preserve"> </w:t>
+      </w:r>
+      <w:r>
+        <w:rPr>
+          <w:rFonts w:asciiTheme="minorEastAsia" w:hAnsiTheme="minorEastAsia" w:cstheme="minorEastAsia" w:hint="eastAsia"/>
+          <w:b/>
+          <w:szCs w:val="36"/>
+        </w:rPr>
+        <w:t>删除</w:t>
+      </w:r>
+      <w:r>
+        <w:rPr>
+          <w:rFonts w:asciiTheme="minorEastAsia" w:hAnsiTheme="minorEastAsia" w:cstheme="minorEastAsia"/>
+          <w:b/>
+          <w:szCs w:val="36"/>
+        </w:rPr>
+        <w:t>指定</w:t>
+      </w:r>
+      <w:r>
+        <w:rPr>
+          <w:rFonts w:asciiTheme="minorEastAsia" w:hAnsiTheme="minorEastAsia" w:cstheme="minorEastAsia" w:hint="eastAsia"/>
+          <w:b/>
+          <w:szCs w:val="36"/>
+        </w:rPr>
+        <w:t>编号</w:t>
+      </w:r>
+      <w:r>
+        <w:rPr>
+          <w:rFonts w:asciiTheme="minorEastAsia" w:hAnsiTheme="minorEastAsia" w:cstheme="minorEastAsia"/>
+          <w:b/>
+          <w:szCs w:val="36"/>
+        </w:rPr>
+        <w:t>的行</w:t>
+      </w:r>
+    </w:p>
+    <w:p>
+      <w:pPr>
+        <w:rPr>
+          <w:rFonts w:asciiTheme="minorEastAsia" w:hAnsiTheme="minorEastAsia" w:cstheme="minorEastAsia"/>
+          <w:b/>
+          <w:szCs w:val="36"/>
+        </w:rPr>
+      </w:pPr>
+      <w:r>
+        <w:rPr>
+          <w:rFonts w:asciiTheme="minorEastAsia" w:hAnsiTheme="minorEastAsia" w:cstheme="minorEastAsia" w:hint="eastAsia"/>
+          <w:b/>
+          <w:szCs w:val="36"/>
+        </w:rPr>
+        <w:t>HIS</w:t>
+      </w:r>
+      <w:r>
+        <w:rPr>
+          <w:rFonts w:asciiTheme="minorEastAsia" w:hAnsiTheme="minorEastAsia" w:cstheme="minorEastAsia"/>
+          <w:b/>
+          <w:szCs w:val="36"/>
+        </w:rPr>
+        <w:t xml:space="preserve">TSIZE=10  </w:t>
+      </w:r>
+      <w:r>
+        <w:rPr>
+          <w:rFonts w:asciiTheme="minorEastAsia" w:hAnsiTheme="minorEastAsia" w:cstheme="minorEastAsia" w:hint="eastAsia"/>
+          <w:b/>
+          <w:szCs w:val="36"/>
+        </w:rPr>
+        <w:t>表示历史</w:t>
+      </w:r>
+      <w:r>
+        <w:rPr>
+          <w:rFonts w:asciiTheme="minorEastAsia" w:hAnsiTheme="minorEastAsia" w:cstheme="minorEastAsia"/>
+          <w:b/>
+          <w:szCs w:val="36"/>
+        </w:rPr>
+        <w:t>记录只记录十条</w:t>
+      </w:r>
+      <w:r>
+        <w:rPr>
+          <w:rFonts w:asciiTheme="minorEastAsia" w:hAnsiTheme="minorEastAsia" w:cstheme="minorEastAsia" w:hint="eastAsia"/>
+          <w:b/>
+          <w:szCs w:val="36"/>
+        </w:rPr>
+        <w:t>， 使用</w:t>
+      </w:r>
+      <w:r>
+        <w:rPr>
+          <w:rFonts w:asciiTheme="minorEastAsia" w:hAnsiTheme="minorEastAsia" w:cstheme="minorEastAsia"/>
+          <w:b/>
+          <w:szCs w:val="36"/>
+        </w:rPr>
+        <w:t>export命令修改当前</w:t>
+      </w:r>
+      <w:r>
+        <w:rPr>
+          <w:rFonts w:asciiTheme="minorEastAsia" w:hAnsiTheme="minorEastAsia" w:cstheme="minorEastAsia" w:hint="eastAsia"/>
+          <w:b/>
+          <w:szCs w:val="36"/>
+        </w:rPr>
+        <w:t>会话</w:t>
+      </w:r>
+      <w:r>
+        <w:rPr>
+          <w:rFonts w:asciiTheme="minorEastAsia" w:hAnsiTheme="minorEastAsia" w:cstheme="minorEastAsia"/>
+          <w:b/>
+          <w:szCs w:val="36"/>
+        </w:rPr>
+        <w:t>，</w:t>
+      </w:r>
+      <w:r>
+        <w:rPr>
+          <w:rFonts w:asciiTheme="minorEastAsia" w:hAnsiTheme="minorEastAsia" w:cstheme="minorEastAsia" w:hint="eastAsia"/>
+          <w:b/>
+          <w:szCs w:val="36"/>
+        </w:rPr>
+        <w:t>如果</w:t>
+      </w:r>
+      <w:r>
+        <w:rPr>
+          <w:rFonts w:asciiTheme="minorEastAsia" w:hAnsiTheme="minorEastAsia" w:cstheme="minorEastAsia"/>
+          <w:b/>
+          <w:szCs w:val="36"/>
+        </w:rPr>
+        <w:t>想要永久生效，放在</w:t>
+      </w:r>
+      <w:r>
+        <w:rPr>
+          <w:rFonts w:asciiTheme="minorEastAsia" w:hAnsiTheme="minorEastAsia" w:cstheme="minorEastAsia" w:hint="eastAsia"/>
+          <w:b/>
+          <w:szCs w:val="36"/>
+        </w:rPr>
+        <w:t>/</w:t>
+      </w:r>
+      <w:proofErr w:type="spellStart"/>
+      <w:r>
+        <w:rPr>
+          <w:rFonts w:asciiTheme="minorEastAsia" w:hAnsiTheme="minorEastAsia" w:cstheme="minorEastAsia" w:hint="eastAsia"/>
+          <w:b/>
+          <w:szCs w:val="36"/>
+        </w:rPr>
+        <w:t>etc</w:t>
+      </w:r>
+      <w:proofErr w:type="spellEnd"/>
+      <w:r>
+        <w:rPr>
+          <w:rFonts w:asciiTheme="minorEastAsia" w:hAnsiTheme="minorEastAsia" w:cstheme="minorEastAsia" w:hint="eastAsia"/>
+          <w:b/>
+          <w:szCs w:val="36"/>
+        </w:rPr>
+        <w:t>/profile下</w:t>
+      </w:r>
+      <w:r>
+        <w:rPr>
+          <w:rFonts w:asciiTheme="minorEastAsia" w:hAnsiTheme="minorEastAsia" w:cstheme="minorEastAsia"/>
+          <w:b/>
+          <w:szCs w:val="36"/>
+        </w:rPr>
+        <w:t>，使用</w:t>
+      </w:r>
+      <w:r>
+        <w:rPr>
+          <w:rFonts w:asciiTheme="minorEastAsia" w:hAnsiTheme="minorEastAsia" w:cstheme="minorEastAsia" w:hint="eastAsia"/>
+          <w:b/>
+          <w:szCs w:val="36"/>
+        </w:rPr>
+        <w:t>.或者</w:t>
+      </w:r>
+      <w:r>
+        <w:rPr>
+          <w:rFonts w:asciiTheme="minorEastAsia" w:hAnsiTheme="minorEastAsia" w:cstheme="minorEastAsia"/>
+          <w:b/>
+          <w:szCs w:val="36"/>
+        </w:rPr>
+        <w:t>source生效</w:t>
+      </w:r>
+    </w:p>
+    <w:p>
+      <w:pPr>
+        <w:rPr>
+          <w:rFonts w:asciiTheme="minorEastAsia" w:hAnsiTheme="minorEastAsia" w:cstheme="minorEastAsia"/>
+          <w:b/>
+          <w:szCs w:val="36"/>
+        </w:rPr>
+      </w:pPr>
+      <w:r>
+        <w:rPr>
+          <w:noProof/>
+        </w:rPr>
+        <w:drawing>
+          <wp:inline distT="0" distB="0" distL="0" distR="0" wp14:anchorId="266F16E6" wp14:editId="040095F8">
+            <wp:extent cx="6143625" cy="4305300"/>
+            <wp:effectExtent l="0" t="0" r="9525" b="0"/>
+            <wp:docPr id="9" name="图片 9"/>
+            <wp:cNvGraphicFramePr>
+              <a:graphicFrameLocks xmlns:a="http://schemas.openxmlformats.org/drawingml/2006/main" noChangeAspect="1"/>
+            </wp:cNvGraphicFramePr>
+            <a:graphic xmlns:a="http://schemas.openxmlformats.org/drawingml/2006/main">
+              <a:graphicData uri="http://schemas.openxmlformats.org/drawingml/2006/picture">
+                <pic:pic xmlns:pic="http://schemas.openxmlformats.org/drawingml/2006/picture">
+                  <pic:nvPicPr>
+                    <pic:cNvPr id="1" name=""/>
+                    <pic:cNvPicPr/>
+                  </pic:nvPicPr>
+                  <pic:blipFill>
+                    <a:blip r:embed="rId30"/>
+                    <a:stretch>
+                      <a:fillRect/>
+                    </a:stretch>
+                  </pic:blipFill>
+                  <pic:spPr>
+                    <a:xfrm>
+                      <a:off x="0" y="0"/>
+                      <a:ext cx="6143625" cy="4305300"/>
+                    </a:xfrm>
+                    <a:prstGeom prst="rect">
+                      <a:avLst/>
+                    </a:prstGeom>
+                  </pic:spPr>
+                </pic:pic>
+              </a:graphicData>
+            </a:graphic>
+          </wp:inline>
+        </w:drawing>
+      </w:r>
+      <w:r>
+        <w:rPr>
+          <w:rFonts w:asciiTheme="minorEastAsia" w:hAnsiTheme="minorEastAsia" w:cstheme="minorEastAsia" w:hint="eastAsia"/>
+          <w:b/>
+          <w:szCs w:val="36"/>
+        </w:rPr>
+        <w:t xml:space="preserve"> </w:t>
+      </w:r>
+    </w:p>
+    <w:p>
+      <w:pPr>
+        <w:rPr>
+          <w:rFonts w:asciiTheme="minorEastAsia" w:hAnsiTheme="minorEastAsia" w:cstheme="minorEastAsia"/>
+          <w:b/>
+          <w:szCs w:val="36"/>
+        </w:rPr>
+      </w:pPr>
+      <w:r>
+        <w:rPr>
+          <w:rFonts w:asciiTheme="minorEastAsia" w:hAnsiTheme="minorEastAsia" w:cstheme="minorEastAsia" w:hint="eastAsia"/>
+          <w:b/>
+          <w:szCs w:val="36"/>
+        </w:rPr>
+        <w:t>我们</w:t>
+      </w:r>
+      <w:r>
+        <w:rPr>
+          <w:rFonts w:asciiTheme="minorEastAsia" w:hAnsiTheme="minorEastAsia" w:cstheme="minorEastAsia"/>
+          <w:b/>
+          <w:szCs w:val="36"/>
+        </w:rPr>
+        <w:t>的历史命令记录存放在用户的根目录下面，</w:t>
+      </w:r>
+      <w:r>
+        <w:rPr>
+          <w:rFonts w:asciiTheme="minorEastAsia" w:hAnsiTheme="minorEastAsia" w:cstheme="minorEastAsia" w:hint="eastAsia"/>
+          <w:b/>
+          <w:szCs w:val="36"/>
+        </w:rPr>
+        <w:t>~/.</w:t>
+      </w:r>
+      <w:proofErr w:type="spellStart"/>
+      <w:r>
+        <w:rPr>
+          <w:rFonts w:asciiTheme="minorEastAsia" w:hAnsiTheme="minorEastAsia" w:cstheme="minorEastAsia" w:hint="eastAsia"/>
+          <w:b/>
+          <w:szCs w:val="36"/>
+        </w:rPr>
+        <w:t>bash</w:t>
+      </w:r>
+      <w:r>
+        <w:rPr>
+          <w:rFonts w:asciiTheme="minorEastAsia" w:hAnsiTheme="minorEastAsia" w:cstheme="minorEastAsia"/>
+          <w:b/>
+          <w:szCs w:val="36"/>
+        </w:rPr>
+        <w:t>_history</w:t>
+      </w:r>
+      <w:proofErr w:type="spellEnd"/>
+      <w:r>
+        <w:rPr>
+          <w:rFonts w:asciiTheme="minorEastAsia" w:hAnsiTheme="minorEastAsia" w:cstheme="minorEastAsia"/>
+          <w:b/>
+          <w:szCs w:val="36"/>
+        </w:rPr>
+        <w:t xml:space="preserve">, </w:t>
+      </w:r>
+      <w:r>
+        <w:rPr>
+          <w:rFonts w:asciiTheme="minorEastAsia" w:hAnsiTheme="minorEastAsia" w:cstheme="minorEastAsia" w:hint="eastAsia"/>
+          <w:b/>
+          <w:szCs w:val="36"/>
+        </w:rPr>
+        <w:t>这里</w:t>
+      </w:r>
+      <w:r>
+        <w:rPr>
+          <w:rFonts w:asciiTheme="minorEastAsia" w:hAnsiTheme="minorEastAsia" w:cstheme="minorEastAsia"/>
+          <w:b/>
+          <w:szCs w:val="36"/>
+        </w:rPr>
+        <w:t>存放着所有使用的命令</w:t>
+      </w:r>
+    </w:p>
+    <w:p>
+      <w:pPr>
+        <w:rPr>
+          <w:rFonts w:asciiTheme="minorEastAsia" w:hAnsiTheme="minorEastAsia" w:cstheme="minorEastAsia" w:hint="eastAsia"/>
+          <w:b/>
+          <w:szCs w:val="36"/>
+        </w:rPr>
+      </w:pPr>
+      <w:r>
+        <w:rPr>
+          <w:rFonts w:asciiTheme="minorEastAsia" w:hAnsiTheme="minorEastAsia" w:cstheme="minorEastAsia" w:hint="eastAsia"/>
+          <w:b/>
+          <w:szCs w:val="36"/>
+        </w:rPr>
+        <w:t>可以</w:t>
+      </w:r>
+      <w:r>
+        <w:rPr>
+          <w:rFonts w:asciiTheme="minorEastAsia" w:hAnsiTheme="minorEastAsia" w:cstheme="minorEastAsia"/>
+          <w:b/>
+          <w:szCs w:val="36"/>
+        </w:rPr>
+        <w:t>使</w:t>
+      </w:r>
+      <w:r>
+        <w:rPr>
+          <w:rFonts w:asciiTheme="minorEastAsia" w:hAnsiTheme="minorEastAsia" w:cstheme="minorEastAsia" w:hint="eastAsia"/>
+          <w:b/>
+          <w:szCs w:val="36"/>
+        </w:rPr>
+        <w:t>用</w:t>
+      </w:r>
+      <w:proofErr w:type="gramStart"/>
+      <w:r>
+        <w:rPr>
+          <w:rFonts w:asciiTheme="minorEastAsia" w:hAnsiTheme="minorEastAsia" w:cstheme="minorEastAsia"/>
+          <w:b/>
+          <w:szCs w:val="36"/>
+        </w:rPr>
+        <w:t>”</w:t>
+      </w:r>
+      <w:proofErr w:type="gramEnd"/>
+      <w:r>
+        <w:rPr>
+          <w:rFonts w:asciiTheme="minorEastAsia" w:hAnsiTheme="minorEastAsia" w:cstheme="minorEastAsia"/>
+          <w:b/>
+          <w:szCs w:val="36"/>
+        </w:rPr>
+        <w:t>HISTFILESIZE=10</w:t>
+      </w:r>
+      <w:proofErr w:type="gramStart"/>
+      <w:r>
+        <w:rPr>
+          <w:rFonts w:asciiTheme="minorEastAsia" w:hAnsiTheme="minorEastAsia" w:cstheme="minorEastAsia"/>
+          <w:b/>
+          <w:szCs w:val="36"/>
+        </w:rPr>
+        <w:t>”</w:t>
+      </w:r>
+      <w:proofErr w:type="gramEnd"/>
+      <w:r>
+        <w:rPr>
+          <w:rFonts w:asciiTheme="minorEastAsia" w:hAnsiTheme="minorEastAsia" w:cstheme="minorEastAsia" w:hint="eastAsia"/>
+          <w:b/>
+          <w:szCs w:val="36"/>
+        </w:rPr>
+        <w:t>修改这个</w:t>
+      </w:r>
+      <w:r>
+        <w:rPr>
+          <w:rFonts w:asciiTheme="minorEastAsia" w:hAnsiTheme="minorEastAsia" w:cstheme="minorEastAsia"/>
+          <w:b/>
+          <w:szCs w:val="36"/>
+        </w:rPr>
+        <w:t>文件的历史记录大小</w:t>
+      </w:r>
+      <w:r>
+        <w:rPr>
+          <w:rFonts w:asciiTheme="minorEastAsia" w:hAnsiTheme="minorEastAsia" w:cstheme="minorEastAsia" w:hint="eastAsia"/>
+          <w:b/>
+          <w:szCs w:val="36"/>
+        </w:rPr>
+        <w:t>,放在</w:t>
+      </w:r>
+      <w:r>
+        <w:rPr>
+          <w:rFonts w:asciiTheme="minorEastAsia" w:hAnsiTheme="minorEastAsia" w:cstheme="minorEastAsia"/>
+          <w:b/>
+          <w:szCs w:val="36"/>
+        </w:rPr>
+        <w:t>/profile</w:t>
+      </w:r>
+      <w:r>
+        <w:rPr>
+          <w:rFonts w:asciiTheme="minorEastAsia" w:hAnsiTheme="minorEastAsia" w:cstheme="minorEastAsia" w:hint="eastAsia"/>
+          <w:b/>
+          <w:szCs w:val="36"/>
+        </w:rPr>
+        <w:t>下</w:t>
+      </w:r>
+      <w:r>
+        <w:rPr>
+          <w:rFonts w:asciiTheme="minorEastAsia" w:hAnsiTheme="minorEastAsia" w:cstheme="minorEastAsia"/>
+          <w:b/>
+          <w:szCs w:val="36"/>
+        </w:rPr>
+        <w:t>面</w:t>
+      </w:r>
+      <w:r>
+        <w:rPr>
+          <w:rFonts w:asciiTheme="minorEastAsia" w:hAnsiTheme="minorEastAsia" w:cstheme="minorEastAsia" w:hint="eastAsia"/>
+          <w:b/>
+          <w:szCs w:val="36"/>
+        </w:rPr>
+        <w:t>是</w:t>
+      </w:r>
+      <w:r>
+        <w:rPr>
+          <w:rFonts w:asciiTheme="minorEastAsia" w:hAnsiTheme="minorEastAsia" w:cstheme="minorEastAsia"/>
+          <w:b/>
+          <w:szCs w:val="36"/>
+        </w:rPr>
+        <w:t>永久生效</w:t>
+      </w:r>
+    </w:p>
+    <w:p>
+      <w:pPr>
+        <w:rPr>
+          <w:rFonts w:asciiTheme="minorEastAsia" w:hAnsiTheme="minorEastAsia" w:cstheme="minorEastAsia" w:hint="eastAsia"/>
+          <w:b/>
+          <w:szCs w:val="36"/>
+        </w:rPr>
+      </w:pPr>
+      <w:r>
+        <w:rPr>
+          <w:noProof/>
+        </w:rPr>
+        <w:lastRenderedPageBreak/>
+        <w:drawing>
+          <wp:inline distT="0" distB="0" distL="0" distR="0" wp14:anchorId="7447FD26" wp14:editId="152B5213">
+            <wp:extent cx="7424420" cy="3602990"/>
+            <wp:effectExtent l="0" t="0" r="5080" b="0"/>
+            <wp:docPr id="11" name="图片 11"/>
+            <wp:cNvGraphicFramePr>
+              <a:graphicFrameLocks xmlns:a="http://schemas.openxmlformats.org/drawingml/2006/main" noChangeAspect="1"/>
+            </wp:cNvGraphicFramePr>
+            <a:graphic xmlns:a="http://schemas.openxmlformats.org/drawingml/2006/main">
+              <a:graphicData uri="http://schemas.openxmlformats.org/drawingml/2006/picture">
+                <pic:pic xmlns:pic="http://schemas.openxmlformats.org/drawingml/2006/picture">
+                  <pic:nvPicPr>
+                    <pic:cNvPr id="1" name=""/>
+                    <pic:cNvPicPr/>
+                  </pic:nvPicPr>
+                  <pic:blipFill>
+                    <a:blip r:embed="rId31"/>
+                    <a:stretch>
+                      <a:fillRect/>
+                    </a:stretch>
+                  </pic:blipFill>
+                  <pic:spPr>
+                    <a:xfrm>
+                      <a:off x="0" y="0"/>
+                      <a:ext cx="7424420" cy="3602990"/>
+                    </a:xfrm>
+                    <a:prstGeom prst="rect">
+                      <a:avLst/>
+                    </a:prstGeom>
+                  </pic:spPr>
+                </pic:pic>
+              </a:graphicData>
+            </a:graphic>
+          </wp:inline>
+        </w:drawing>
+      </w:r>
+    </w:p>
+    <w:p>
+      <w:pPr>
+        <w:rPr>
+          <w:rFonts w:asciiTheme="minorEastAsia" w:hAnsiTheme="minorEastAsia" w:cstheme="minorEastAsia"/>
+          <w:b/>
+          <w:szCs w:val="36"/>
+        </w:rPr>
+      </w:pPr>
+      <w:r>
+        <w:rPr>
+          <w:rFonts w:asciiTheme="minorEastAsia" w:hAnsiTheme="minorEastAsia" w:cstheme="minorEastAsia" w:hint="eastAsia"/>
+          <w:b/>
+          <w:szCs w:val="36"/>
+        </w:rPr>
+        <w:t>描述：</w:t>
+      </w:r>
+    </w:p>
+    <w:p>
+      <w:pPr>
+        <w:ind w:firstLine="420"/>
+        <w:rPr>
+          <w:rFonts w:asciiTheme="minorEastAsia" w:hAnsiTheme="minorEastAsia" w:cstheme="minorEastAsia"/>
+          <w:b/>
+          <w:szCs w:val="36"/>
+        </w:rPr>
+      </w:pPr>
+      <w:r>
+        <w:rPr>
+          <w:rFonts w:asciiTheme="minorEastAsia" w:hAnsiTheme="minorEastAsia" w:cstheme="minorEastAsia" w:hint="eastAsia"/>
+          <w:b/>
+          <w:szCs w:val="36"/>
+        </w:rPr>
+        <w:t>这个命令用来查看历史命令和记录，参数用来操作指定的命令，可以进行删除历史记录，使用c，也可以删除指定的条目，使用d；这个命令是内建命令，使用help来查看帮助；</w:t>
+      </w:r>
+    </w:p>
+    <w:p>
+      <w:pPr>
+        <w:rPr>
+          <w:rFonts w:asciiTheme="minorEastAsia" w:hAnsiTheme="minorEastAsia" w:cstheme="minorEastAsia"/>
+          <w:b/>
+          <w:szCs w:val="36"/>
+        </w:rPr>
+      </w:pPr>
+      <w:r>
+        <w:rPr>
+          <w:rFonts w:asciiTheme="minorEastAsia" w:hAnsiTheme="minorEastAsia" w:cstheme="minorEastAsia" w:hint="eastAsia"/>
+          <w:b/>
+          <w:szCs w:val="36"/>
+        </w:rPr>
+        <w:t>核心：</w:t>
+      </w:r>
+    </w:p>
+    <w:p>
+      <w:pPr>
+        <w:ind w:firstLine="420"/>
+        <w:rPr>
+          <w:rFonts w:asciiTheme="minorEastAsia" w:hAnsiTheme="minorEastAsia" w:cstheme="minorEastAsia" w:hint="eastAsia"/>
+          <w:b/>
+        </w:rPr>
+      </w:pPr>
+      <w:r>
+        <w:rPr>
+          <w:rFonts w:asciiTheme="minorEastAsia" w:hAnsiTheme="minorEastAsia" w:cstheme="minorEastAsia" w:hint="eastAsia"/>
+          <w:b/>
+          <w:szCs w:val="36"/>
+        </w:rPr>
+        <w:t>这个命令的核心是对于使用过的命令的一种操作，包括添加和删除，查看和选择指定的命令。</w:t>
+      </w:r>
+      <w:r>
+        <w:rPr>
+          <w:rFonts w:asciiTheme="minorEastAsia" w:hAnsiTheme="minorEastAsia" w:cstheme="minorEastAsia" w:hint="eastAsia"/>
+          <w:b/>
+          <w:szCs w:val="36"/>
+        </w:rPr>
+        <w:t>设置</w:t>
+      </w:r>
+      <w:r>
+        <w:rPr>
+          <w:rFonts w:asciiTheme="minorEastAsia" w:hAnsiTheme="minorEastAsia" w:cstheme="minorEastAsia"/>
+          <w:b/>
+          <w:szCs w:val="36"/>
+        </w:rPr>
+        <w:t>历史记录尽可能的少，这样别人看到</w:t>
+      </w:r>
+      <w:r>
+        <w:rPr>
+          <w:rFonts w:asciiTheme="minorEastAsia" w:hAnsiTheme="minorEastAsia" w:cstheme="minorEastAsia" w:hint="eastAsia"/>
+          <w:b/>
+          <w:szCs w:val="36"/>
+        </w:rPr>
+        <w:t>的</w:t>
+      </w:r>
+      <w:r>
+        <w:rPr>
+          <w:rFonts w:asciiTheme="minorEastAsia" w:hAnsiTheme="minorEastAsia" w:cstheme="minorEastAsia"/>
+          <w:b/>
+          <w:szCs w:val="36"/>
+        </w:rPr>
+        <w:t>命令更</w:t>
+      </w:r>
+      <w:r>
+        <w:rPr>
+          <w:rFonts w:asciiTheme="minorEastAsia" w:hAnsiTheme="minorEastAsia" w:cstheme="minorEastAsia" w:hint="eastAsia"/>
+          <w:b/>
+          <w:szCs w:val="36"/>
+        </w:rPr>
+        <w:t>少</w:t>
+      </w:r>
+      <w:r>
+        <w:rPr>
+          <w:rFonts w:asciiTheme="minorEastAsia" w:hAnsiTheme="minorEastAsia" w:cstheme="minorEastAsia"/>
+          <w:b/>
+          <w:szCs w:val="36"/>
+        </w:rPr>
+        <w:t>；</w:t>
+      </w:r>
+    </w:p>
+    <w:p>
+      <w:pPr>
+        <w:pStyle w:val="1"/>
+      </w:pPr>
+      <w:r>
+        <w:rPr>
+          <w:rFonts w:hint="eastAsia"/>
+        </w:rPr>
+        <w:t>10.Linux</w:t>
+      </w:r>
+      <w:r>
+        <w:rPr>
+          <w:rFonts w:hint="eastAsia"/>
+        </w:rPr>
+        <w:t>快捷键</w:t>
+      </w:r>
+    </w:p>
+    <w:p>
+      <w:pPr>
+        <w:rPr>
+          <w:rFonts w:asciiTheme="minorEastAsia" w:hAnsiTheme="minorEastAsia" w:cstheme="minorEastAsia"/>
+          <w:b/>
+          <w:szCs w:val="36"/>
+        </w:rPr>
+      </w:pPr>
+      <w:proofErr w:type="spellStart"/>
+      <w:r>
+        <w:rPr>
+          <w:rFonts w:asciiTheme="minorEastAsia" w:hAnsiTheme="minorEastAsia" w:cstheme="minorEastAsia" w:hint="eastAsia"/>
+          <w:b/>
+          <w:szCs w:val="36"/>
+        </w:rPr>
+        <w:t>Ctrl+a</w:t>
+      </w:r>
+      <w:proofErr w:type="spellEnd"/>
+      <w:r>
+        <w:rPr>
+          <w:rFonts w:asciiTheme="minorEastAsia" w:hAnsiTheme="minorEastAsia" w:cstheme="minorEastAsia" w:hint="eastAsia"/>
+          <w:b/>
+          <w:szCs w:val="36"/>
+        </w:rPr>
+        <w:t xml:space="preserve">  让光标从任意地方移动到命令开头</w:t>
+      </w:r>
+    </w:p>
+    <w:p>
+      <w:pPr>
+        <w:rPr>
+          <w:rFonts w:asciiTheme="minorEastAsia" w:hAnsiTheme="minorEastAsia" w:cstheme="minorEastAsia"/>
+          <w:b/>
+          <w:szCs w:val="36"/>
+        </w:rPr>
+      </w:pPr>
+      <w:proofErr w:type="spellStart"/>
+      <w:r>
+        <w:rPr>
+          <w:rFonts w:asciiTheme="minorEastAsia" w:hAnsiTheme="minorEastAsia" w:cstheme="minorEastAsia" w:hint="eastAsia"/>
+          <w:b/>
+          <w:szCs w:val="36"/>
+        </w:rPr>
+        <w:t>Ctrl+e</w:t>
+      </w:r>
+      <w:proofErr w:type="spellEnd"/>
+      <w:r>
+        <w:rPr>
+          <w:rFonts w:asciiTheme="minorEastAsia" w:hAnsiTheme="minorEastAsia" w:cstheme="minorEastAsia" w:hint="eastAsia"/>
+          <w:b/>
+          <w:szCs w:val="36"/>
+        </w:rPr>
+        <w:t xml:space="preserve">  让光标从任何地方移动到尾部</w:t>
+      </w:r>
+    </w:p>
+    <w:p>
+      <w:pPr>
+        <w:rPr>
+          <w:rFonts w:asciiTheme="minorEastAsia" w:hAnsiTheme="minorEastAsia" w:cstheme="minorEastAsia"/>
+          <w:b/>
+          <w:szCs w:val="36"/>
+        </w:rPr>
+      </w:pPr>
+      <w:proofErr w:type="spellStart"/>
+      <w:r>
+        <w:rPr>
+          <w:rFonts w:asciiTheme="minorEastAsia" w:hAnsiTheme="minorEastAsia" w:cstheme="minorEastAsia" w:hint="eastAsia"/>
+          <w:b/>
+          <w:szCs w:val="36"/>
+        </w:rPr>
+        <w:t>Ctrl+u</w:t>
+      </w:r>
+      <w:proofErr w:type="spellEnd"/>
+      <w:r>
+        <w:rPr>
+          <w:rFonts w:asciiTheme="minorEastAsia" w:hAnsiTheme="minorEastAsia" w:cstheme="minorEastAsia" w:hint="eastAsia"/>
+          <w:b/>
+          <w:szCs w:val="36"/>
+        </w:rPr>
+        <w:t xml:space="preserve">  把光标之前的命令删掉（不用选中）</w:t>
+      </w:r>
+    </w:p>
+    <w:p>
+      <w:pPr>
+        <w:rPr>
+          <w:rFonts w:asciiTheme="minorEastAsia" w:hAnsiTheme="minorEastAsia" w:cstheme="minorEastAsia"/>
+          <w:b/>
+          <w:szCs w:val="36"/>
+        </w:rPr>
+      </w:pPr>
+      <w:proofErr w:type="spellStart"/>
+      <w:r>
+        <w:rPr>
+          <w:rFonts w:asciiTheme="minorEastAsia" w:hAnsiTheme="minorEastAsia" w:cstheme="minorEastAsia" w:hint="eastAsia"/>
+          <w:b/>
+          <w:szCs w:val="36"/>
+        </w:rPr>
+        <w:t>Ctrl+k</w:t>
+      </w:r>
+      <w:proofErr w:type="spellEnd"/>
+      <w:r>
+        <w:rPr>
+          <w:rFonts w:asciiTheme="minorEastAsia" w:hAnsiTheme="minorEastAsia" w:cstheme="minorEastAsia" w:hint="eastAsia"/>
+          <w:b/>
+          <w:szCs w:val="36"/>
+        </w:rPr>
+        <w:t xml:space="preserve">  把光标之后的命令删掉（不用选中）</w:t>
+      </w:r>
+    </w:p>
+    <w:p>
+      <w:pPr>
+        <w:rPr>
+          <w:rFonts w:asciiTheme="minorEastAsia" w:hAnsiTheme="minorEastAsia" w:cstheme="minorEastAsia"/>
+          <w:b/>
+          <w:szCs w:val="36"/>
+        </w:rPr>
+      </w:pPr>
+      <w:proofErr w:type="spellStart"/>
+      <w:r>
+        <w:rPr>
+          <w:rFonts w:asciiTheme="minorEastAsia" w:hAnsiTheme="minorEastAsia" w:cstheme="minorEastAsia" w:hint="eastAsia"/>
+          <w:b/>
+          <w:szCs w:val="36"/>
+        </w:rPr>
+        <w:t>Ctrl+shift+c</w:t>
+      </w:r>
+      <w:proofErr w:type="spellEnd"/>
+      <w:r>
+        <w:rPr>
+          <w:rFonts w:asciiTheme="minorEastAsia" w:hAnsiTheme="minorEastAsia" w:cstheme="minorEastAsia" w:hint="eastAsia"/>
+          <w:b/>
+          <w:szCs w:val="36"/>
+        </w:rPr>
+        <w:t xml:space="preserve">  复制  </w:t>
+      </w:r>
+      <w:proofErr w:type="spellStart"/>
+      <w:r>
+        <w:rPr>
+          <w:rFonts w:asciiTheme="minorEastAsia" w:hAnsiTheme="minorEastAsia" w:cstheme="minorEastAsia" w:hint="eastAsia"/>
+          <w:b/>
+          <w:szCs w:val="36"/>
+        </w:rPr>
+        <w:t>Ctrl+shift+v</w:t>
+      </w:r>
+      <w:proofErr w:type="spellEnd"/>
+      <w:r>
+        <w:rPr>
+          <w:rFonts w:asciiTheme="minorEastAsia" w:hAnsiTheme="minorEastAsia" w:cstheme="minorEastAsia" w:hint="eastAsia"/>
+          <w:b/>
+          <w:szCs w:val="36"/>
+        </w:rPr>
+        <w:t xml:space="preserve">  粘贴</w:t>
+      </w:r>
+    </w:p>
+    <w:p>
+      <w:pPr>
+        <w:rPr>
+          <w:rFonts w:asciiTheme="minorEastAsia" w:hAnsiTheme="minorEastAsia" w:cstheme="minorEastAsia"/>
+          <w:b/>
+          <w:szCs w:val="36"/>
+        </w:rPr>
+      </w:pPr>
+      <w:proofErr w:type="spellStart"/>
+      <w:r>
+        <w:rPr>
+          <w:rFonts w:asciiTheme="minorEastAsia" w:hAnsiTheme="minorEastAsia" w:cstheme="minorEastAsia"/>
+          <w:b/>
+          <w:szCs w:val="36"/>
+        </w:rPr>
+        <w:t>Ctrl+R</w:t>
+      </w:r>
+      <w:proofErr w:type="spellEnd"/>
+      <w:r>
+        <w:rPr>
+          <w:rFonts w:asciiTheme="minorEastAsia" w:hAnsiTheme="minorEastAsia" w:cstheme="minorEastAsia"/>
+          <w:b/>
+          <w:szCs w:val="36"/>
+        </w:rPr>
+        <w:t xml:space="preserve">   </w:t>
+      </w:r>
+      <w:r>
+        <w:rPr>
+          <w:rFonts w:asciiTheme="minorEastAsia" w:hAnsiTheme="minorEastAsia" w:cstheme="minorEastAsia" w:hint="eastAsia"/>
+          <w:b/>
+          <w:szCs w:val="36"/>
+        </w:rPr>
+        <w:t>在</w:t>
+      </w:r>
+      <w:r>
+        <w:rPr>
+          <w:rFonts w:asciiTheme="minorEastAsia" w:hAnsiTheme="minorEastAsia" w:cstheme="minorEastAsia"/>
+          <w:b/>
+          <w:szCs w:val="36"/>
+        </w:rPr>
+        <w:t>历史记录中查找</w:t>
+      </w:r>
+    </w:p>
+    <w:p>
+      <w:pPr>
+        <w:rPr>
+          <w:rFonts w:asciiTheme="minorEastAsia" w:hAnsiTheme="minorEastAsia" w:cstheme="minorEastAsia"/>
+          <w:b/>
+          <w:szCs w:val="36"/>
+        </w:rPr>
+      </w:pPr>
+    </w:p>
+    <w:p>
+      <w:pPr>
+        <w:pStyle w:val="1"/>
+      </w:pPr>
+      <w:r>
+        <w:t xml:space="preserve">export </w:t>
+      </w:r>
+    </w:p>
+    <w:p>
+      <w:r>
+        <w:tab/>
+        <w:t xml:space="preserve">This command is used to export attribute to shell </w:t>
+      </w:r>
+      <w:proofErr w:type="spellStart"/>
+      <w:r>
+        <w:t>var</w:t>
+      </w:r>
+      <w:proofErr w:type="spellEnd"/>
+      <w:r>
+        <w:t>;</w:t>
+      </w:r>
+    </w:p>
+    <w:p>
+      <w:r>
+        <w:lastRenderedPageBreak/>
+        <w:tab/>
+        <w:t>Set “TMOUT=</w:t>
+      </w:r>
+      <w:proofErr w:type="spellStart"/>
+      <w:r>
+        <w:t>num</w:t>
+      </w:r>
+      <w:proofErr w:type="spellEnd"/>
+      <w:proofErr w:type="gramStart"/>
+      <w:r>
+        <w:t>” ,</w:t>
+      </w:r>
+      <w:proofErr w:type="gramEnd"/>
+      <w:r>
+        <w:t xml:space="preserve"> in order to manage users’ time when they don’t type anything. And use export make it alive in current session. If alive all the time, modify /</w:t>
+      </w:r>
+      <w:proofErr w:type="spellStart"/>
+      <w:r>
+        <w:t>etc</w:t>
+      </w:r>
+      <w:proofErr w:type="spellEnd"/>
+      <w:r>
+        <w:t>/</w:t>
+      </w:r>
+      <w:proofErr w:type="gramStart"/>
+      <w:r>
+        <w:t>profile ,</w:t>
+      </w:r>
+      <w:proofErr w:type="gramEnd"/>
+      <w:r>
+        <w:t xml:space="preserve"> follow pic show how to implement </w:t>
+      </w:r>
+    </w:p>
+    <w:p>
+      <w:pPr>
+        <w:rPr>
+          <w:rFonts w:hint="eastAsia"/>
+        </w:rPr>
+      </w:pPr>
+      <w:r>
+        <w:t xml:space="preserve">  </w:t>
+      </w:r>
+      <w:r>
+        <w:rPr>
+          <w:noProof/>
+        </w:rPr>
+        <w:drawing>
+          <wp:inline distT="0" distB="0" distL="0" distR="0" wp14:anchorId="299A4A7A" wp14:editId="172FD9F4">
+            <wp:extent cx="7424420" cy="1783715"/>
+            <wp:effectExtent l="0" t="0" r="5080" b="6985"/>
+            <wp:docPr id="7" name="图片 7"/>
+            <wp:cNvGraphicFramePr>
+              <a:graphicFrameLocks xmlns:a="http://schemas.openxmlformats.org/drawingml/2006/main" noChangeAspect="1"/>
+            </wp:cNvGraphicFramePr>
+            <a:graphic xmlns:a="http://schemas.openxmlformats.org/drawingml/2006/main">
+              <a:graphicData uri="http://schemas.openxmlformats.org/drawingml/2006/picture">
+                <pic:pic xmlns:pic="http://schemas.openxmlformats.org/drawingml/2006/picture">
+                  <pic:nvPicPr>
+                    <pic:cNvPr id="1" name=""/>
+                    <pic:cNvPicPr/>
+                  </pic:nvPicPr>
+                  <pic:blipFill>
+                    <a:blip r:embed="rId32"/>
+                    <a:stretch>
+                      <a:fillRect/>
+                    </a:stretch>
+                  </pic:blipFill>
+                  <pic:spPr>
+                    <a:xfrm>
+                      <a:off x="0" y="0"/>
+                      <a:ext cx="7424420" cy="1783715"/>
+                    </a:xfrm>
+                    <a:prstGeom prst="rect">
+                      <a:avLst/>
+                    </a:prstGeom>
+                  </pic:spPr>
+                </pic:pic>
+              </a:graphicData>
+            </a:graphic>
+          </wp:inline>
+        </w:drawing>
+      </w:r>
+    </w:p>
+    <w:p>
+      <w:pPr>
+        <w:rPr>
+          <w:rFonts w:asciiTheme="minorEastAsia" w:hAnsiTheme="minorEastAsia" w:cstheme="minorEastAsia" w:hint="eastAsia"/>
+          <w:b/>
+          <w:szCs w:val="36"/>
+        </w:rPr>
+      </w:pPr>
+    </w:p>
+    <w:p>
+      <w:pPr>
+        <w:rPr>
+          <w:rFonts w:asciiTheme="minorEastAsia" w:hAnsiTheme="minorEastAsia" w:cstheme="minorEastAsia"/>
+          <w:b/>
+          <w:szCs w:val="36"/>
+        </w:rPr>
+      </w:pPr>
     </w:p>
     <w:p>
       <w:pPr>
@@ -3710,12 +5455,12 @@
     </w:p>
     <w:p/>
     <w:sectPr>
-      <w:headerReference w:type="even" r:id="rId30"/>
-      <w:headerReference w:type="default" r:id="rId31"/>
-      <w:footerReference w:type="even" r:id="rId32"/>
-      <w:footerReference w:type="default" r:id="rId33"/>
-      <w:headerReference w:type="first" r:id="rId34"/>
-      <w:footerReference w:type="first" r:id="rId35"/>
+      <w:headerReference w:type="even" r:id="rId33"/>
+      <w:headerReference w:type="default" r:id="rId34"/>
+      <w:footerReference w:type="even" r:id="rId35"/>
+      <w:footerReference w:type="default" r:id="rId36"/>
+      <w:headerReference w:type="first" r:id="rId37"/>
+      <w:footerReference w:type="first" r:id="rId38"/>
       <w:pgSz w:w="14572" w:h="20639" w:code="12"/>
       <w:pgMar w:top="1800" w:right="1440" w:bottom="1800" w:left="1440" w:header="851" w:footer="992" w:gutter="0"/>
       <w:pgBorders w:offsetFrom="page">
@@ -3765,7 +5510,7 @@
 </file>
 
 <file path=word/endnotes.xml><?xml version="1.0" encoding="utf-8"?>
-<w:endnotes xmlns:wpc="http://schemas.microsoft.com/office/word/2010/wordprocessingCanvas" xmlns:mc="http://schemas.openxmlformats.org/markup-compatibility/2006" xmlns:o="urn:schemas-microsoft-com:office:office" xmlns:r="http://schemas.openxmlformats.org/officeDocument/2006/relationships" xmlns:m="http://schemas.openxmlformats.org/officeDocument/2006/math" xmlns:v="urn:schemas-microsoft-com:vml" xmlns:wp14="http://schemas.microsoft.com/office/word/2010/wordprocessingDrawing" xmlns:wp="http://schemas.openxmlformats.org/drawingml/2006/wordprocessingDrawing" xmlns:w10="urn:schemas-microsoft-com:office:word" xmlns:w="http://schemas.openxmlformats.org/wordprocessingml/2006/main" xmlns:w14="http://schemas.microsoft.com/office/word/2010/wordml" xmlns:w15="http://schemas.microsoft.com/office/word/2012/wordml" xmlns:wpg="http://schemas.microsoft.com/office/word/2010/wordprocessingGroup" xmlns:wpi="http://schemas.microsoft.com/office/word/2010/wordprocessingInk" xmlns:wne="http://schemas.microsoft.com/office/word/2006/wordml" xmlns:wps="http://schemas.microsoft.com/office/word/2010/wordprocessingShape" mc:Ignorable="w14 w15 wp14">
+<w:endnotes xmlns:wpc="http://schemas.microsoft.com/office/word/2010/wordprocessingCanvas" xmlns:cx="http://schemas.microsoft.com/office/drawing/2014/chartex" xmlns:cx1="http://schemas.microsoft.com/office/drawing/2015/9/8/chartex" xmlns:mc="http://schemas.openxmlformats.org/markup-compatibility/2006" xmlns:o="urn:schemas-microsoft-com:office:office" xmlns:r="http://schemas.openxmlformats.org/officeDocument/2006/relationships" xmlns:m="http://schemas.openxmlformats.org/officeDocument/2006/math" xmlns:v="urn:schemas-microsoft-com:vml" xmlns:wp14="http://schemas.microsoft.com/office/word/2010/wordprocessingDrawing" xmlns:wp="http://schemas.openxmlformats.org/drawingml/2006/wordprocessingDrawing" xmlns:w10="urn:schemas-microsoft-com:office:word" xmlns:w="http://schemas.openxmlformats.org/wordprocessingml/2006/main" xmlns:w14="http://schemas.microsoft.com/office/word/2010/wordml" xmlns:w15="http://schemas.microsoft.com/office/word/2012/wordml" xmlns:w16se="http://schemas.microsoft.com/office/word/2015/wordml/symex" xmlns:wpg="http://schemas.microsoft.com/office/word/2010/wordprocessingGroup" xmlns:wpi="http://schemas.microsoft.com/office/word/2010/wordprocessingInk" xmlns:wne="http://schemas.microsoft.com/office/word/2006/wordml" xmlns:wps="http://schemas.microsoft.com/office/word/2010/wordprocessingShape" mc:Ignorable="w14 w15 w16se wp14">
   <w:endnote w:type="separator" w:id="-1">
     <w:p>
       <w:pPr>
@@ -3792,10 +5537,10 @@
 </file>
 
 <file path=word/footer1.xml><?xml version="1.0" encoding="utf-8"?>
-<w:ftr xmlns:wpc="http://schemas.microsoft.com/office/word/2010/wordprocessingCanvas" xmlns:mc="http://schemas.openxmlformats.org/markup-compatibility/2006" xmlns:o="urn:schemas-microsoft-com:office:office" xmlns:r="http://schemas.openxmlformats.org/officeDocument/2006/relationships" xmlns:m="http://schemas.openxmlformats.org/officeDocument/2006/math" xmlns:v="urn:schemas-microsoft-com:vml" xmlns:wp14="http://schemas.microsoft.com/office/word/2010/wordprocessingDrawing" xmlns:wp="http://schemas.openxmlformats.org/drawingml/2006/wordprocessingDrawing" xmlns:w10="urn:schemas-microsoft-com:office:word" xmlns:w="http://schemas.openxmlformats.org/wordprocessingml/2006/main" xmlns:w14="http://schemas.microsoft.com/office/word/2010/wordml" xmlns:w15="http://schemas.microsoft.com/office/word/2012/wordml" xmlns:wpg="http://schemas.microsoft.com/office/word/2010/wordprocessingGroup" xmlns:wpi="http://schemas.microsoft.com/office/word/2010/wordprocessingInk" xmlns:wne="http://schemas.microsoft.com/office/word/2006/wordml" xmlns:wps="http://schemas.microsoft.com/office/word/2010/wordprocessingShape" mc:Ignorable="w14 w15 wp14">
+<w:ftr xmlns:wpc="http://schemas.microsoft.com/office/word/2010/wordprocessingCanvas" xmlns:cx="http://schemas.microsoft.com/office/drawing/2014/chartex" xmlns:cx1="http://schemas.microsoft.com/office/drawing/2015/9/8/chartex" xmlns:mc="http://schemas.openxmlformats.org/markup-compatibility/2006" xmlns:o="urn:schemas-microsoft-com:office:office" xmlns:r="http://schemas.openxmlformats.org/officeDocument/2006/relationships" xmlns:m="http://schemas.openxmlformats.org/officeDocument/2006/math" xmlns:v="urn:schemas-microsoft-com:vml" xmlns:wp14="http://schemas.microsoft.com/office/word/2010/wordprocessingDrawing" xmlns:wp="http://schemas.openxmlformats.org/drawingml/2006/wordprocessingDrawing" xmlns:w10="urn:schemas-microsoft-com:office:word" xmlns:w="http://schemas.openxmlformats.org/wordprocessingml/2006/main" xmlns:w14="http://schemas.microsoft.com/office/word/2010/wordml" xmlns:w15="http://schemas.microsoft.com/office/word/2012/wordml" xmlns:w16se="http://schemas.microsoft.com/office/word/2015/wordml/symex" xmlns:wpg="http://schemas.microsoft.com/office/word/2010/wordprocessingGroup" xmlns:wpi="http://schemas.microsoft.com/office/word/2010/wordprocessingInk" xmlns:wne="http://schemas.microsoft.com/office/word/2006/wordml" xmlns:wps="http://schemas.microsoft.com/office/word/2010/wordprocessingShape" mc:Ignorable="w14 w15 w16se wp14">
   <w:p>
     <w:pPr>
-      <w:pStyle w:val="a5"/>
+      <w:pStyle w:val="a6"/>
       <w:ind w:firstLine="270"/>
     </w:pPr>
   </w:p>
@@ -3803,7 +5548,7 @@
 </file>
 
 <file path=word/footer2.xml><?xml version="1.0" encoding="utf-8"?>
-<w:ftr xmlns:wpc="http://schemas.microsoft.com/office/word/2010/wordprocessingCanvas" xmlns:mc="http://schemas.openxmlformats.org/markup-compatibility/2006" xmlns:o="urn:schemas-microsoft-com:office:office" xmlns:r="http://schemas.openxmlformats.org/officeDocument/2006/relationships" xmlns:m="http://schemas.openxmlformats.org/officeDocument/2006/math" xmlns:v="urn:schemas-microsoft-com:vml" xmlns:wp14="http://schemas.microsoft.com/office/word/2010/wordprocessingDrawing" xmlns:wp="http://schemas.openxmlformats.org/drawingml/2006/wordprocessingDrawing" xmlns:w10="urn:schemas-microsoft-com:office:word" xmlns:w="http://schemas.openxmlformats.org/wordprocessingml/2006/main" xmlns:w14="http://schemas.microsoft.com/office/word/2010/wordml" xmlns:w15="http://schemas.microsoft.com/office/word/2012/wordml" xmlns:wpg="http://schemas.microsoft.com/office/word/2010/wordprocessingGroup" xmlns:wpi="http://schemas.microsoft.com/office/word/2010/wordprocessingInk" xmlns:wne="http://schemas.microsoft.com/office/word/2006/wordml" xmlns:wps="http://schemas.microsoft.com/office/word/2010/wordprocessingShape" mc:Ignorable="w14 w15 wp14">
+<w:ftr xmlns:wpc="http://schemas.microsoft.com/office/word/2010/wordprocessingCanvas" xmlns:cx="http://schemas.microsoft.com/office/drawing/2014/chartex" xmlns:cx1="http://schemas.microsoft.com/office/drawing/2015/9/8/chartex" xmlns:mc="http://schemas.openxmlformats.org/markup-compatibility/2006" xmlns:o="urn:schemas-microsoft-com:office:office" xmlns:r="http://schemas.openxmlformats.org/officeDocument/2006/relationships" xmlns:m="http://schemas.openxmlformats.org/officeDocument/2006/math" xmlns:v="urn:schemas-microsoft-com:vml" xmlns:wp14="http://schemas.microsoft.com/office/word/2010/wordprocessingDrawing" xmlns:wp="http://schemas.openxmlformats.org/drawingml/2006/wordprocessingDrawing" xmlns:w10="urn:schemas-microsoft-com:office:word" xmlns:w="http://schemas.openxmlformats.org/wordprocessingml/2006/main" xmlns:w14="http://schemas.microsoft.com/office/word/2010/wordml" xmlns:w15="http://schemas.microsoft.com/office/word/2012/wordml" xmlns:w16se="http://schemas.microsoft.com/office/word/2015/wordml/symex" xmlns:wpg="http://schemas.microsoft.com/office/word/2010/wordprocessingGroup" xmlns:wpi="http://schemas.microsoft.com/office/word/2010/wordprocessingInk" xmlns:wne="http://schemas.microsoft.com/office/word/2006/wordml" xmlns:wps="http://schemas.microsoft.com/office/word/2010/wordprocessingShape" mc:Ignorable="w14 w15 w16se wp14">
   <w:sdt>
     <w:sdtPr>
       <w:id w:val="-1386416346"/>
@@ -3816,7 +5561,7 @@
     <w:sdtContent>
       <w:p>
         <w:pPr>
-          <w:pStyle w:val="a5"/>
+          <w:pStyle w:val="a6"/>
           <w:ind w:left="554" w:firstLine="3599"/>
         </w:pPr>
         <w:r>
@@ -3833,7 +5578,7 @@
             <w:noProof/>
             <w:lang w:val="zh-CN"/>
           </w:rPr>
-          <w:t>4</w:t>
+          <w:t>11</w:t>
         </w:r>
         <w:r>
           <w:fldChar w:fldCharType="end"/>
@@ -3843,7 +5588,7 @@
   </w:sdt>
   <w:p>
     <w:pPr>
-      <w:pStyle w:val="a5"/>
+      <w:pStyle w:val="a6"/>
       <w:ind w:left="200"/>
     </w:pPr>
   </w:p>
@@ -3851,10 +5596,10 @@
 </file>
 
 <file path=word/footer3.xml><?xml version="1.0" encoding="utf-8"?>
-<w:ftr xmlns:wpc="http://schemas.microsoft.com/office/word/2010/wordprocessingCanvas" xmlns:mc="http://schemas.openxmlformats.org/markup-compatibility/2006" xmlns:o="urn:schemas-microsoft-com:office:office" xmlns:r="http://schemas.openxmlformats.org/officeDocument/2006/relationships" xmlns:m="http://schemas.openxmlformats.org/officeDocument/2006/math" xmlns:v="urn:schemas-microsoft-com:vml" xmlns:wp14="http://schemas.microsoft.com/office/word/2010/wordprocessingDrawing" xmlns:wp="http://schemas.openxmlformats.org/drawingml/2006/wordprocessingDrawing" xmlns:w10="urn:schemas-microsoft-com:office:word" xmlns:w="http://schemas.openxmlformats.org/wordprocessingml/2006/main" xmlns:w14="http://schemas.microsoft.com/office/word/2010/wordml" xmlns:w15="http://schemas.microsoft.com/office/word/2012/wordml" xmlns:wpg="http://schemas.microsoft.com/office/word/2010/wordprocessingGroup" xmlns:wpi="http://schemas.microsoft.com/office/word/2010/wordprocessingInk" xmlns:wne="http://schemas.microsoft.com/office/word/2006/wordml" xmlns:wps="http://schemas.microsoft.com/office/word/2010/wordprocessingShape" mc:Ignorable="w14 w15 wp14">
+<w:ftr xmlns:wpc="http://schemas.microsoft.com/office/word/2010/wordprocessingCanvas" xmlns:cx="http://schemas.microsoft.com/office/drawing/2014/chartex" xmlns:cx1="http://schemas.microsoft.com/office/drawing/2015/9/8/chartex" xmlns:mc="http://schemas.openxmlformats.org/markup-compatibility/2006" xmlns:o="urn:schemas-microsoft-com:office:office" xmlns:r="http://schemas.openxmlformats.org/officeDocument/2006/relationships" xmlns:m="http://schemas.openxmlformats.org/officeDocument/2006/math" xmlns:v="urn:schemas-microsoft-com:vml" xmlns:wp14="http://schemas.microsoft.com/office/word/2010/wordprocessingDrawing" xmlns:wp="http://schemas.openxmlformats.org/drawingml/2006/wordprocessingDrawing" xmlns:w10="urn:schemas-microsoft-com:office:word" xmlns:w="http://schemas.openxmlformats.org/wordprocessingml/2006/main" xmlns:w14="http://schemas.microsoft.com/office/word/2010/wordml" xmlns:w15="http://schemas.microsoft.com/office/word/2012/wordml" xmlns:w16se="http://schemas.microsoft.com/office/word/2015/wordml/symex" xmlns:wpg="http://schemas.microsoft.com/office/word/2010/wordprocessingGroup" xmlns:wpi="http://schemas.microsoft.com/office/word/2010/wordprocessingInk" xmlns:wne="http://schemas.microsoft.com/office/word/2006/wordml" xmlns:wps="http://schemas.microsoft.com/office/word/2010/wordprocessingShape" mc:Ignorable="w14 w15 w16se wp14">
   <w:p>
     <w:pPr>
-      <w:pStyle w:val="a5"/>
+      <w:pStyle w:val="a6"/>
       <w:ind w:firstLine="270"/>
     </w:pPr>
   </w:p>
@@ -3862,7 +5607,7 @@
 </file>
 
 <file path=word/footnotes.xml><?xml version="1.0" encoding="utf-8"?>
-<w:footnotes xmlns:wpc="http://schemas.microsoft.com/office/word/2010/wordprocessingCanvas" xmlns:mc="http://schemas.openxmlformats.org/markup-compatibility/2006" xmlns:o="urn:schemas-microsoft-com:office:office" xmlns:r="http://schemas.openxmlformats.org/officeDocument/2006/relationships" xmlns:m="http://schemas.openxmlformats.org/officeDocument/2006/math" xmlns:v="urn:schemas-microsoft-com:vml" xmlns:wp14="http://schemas.microsoft.com/office/word/2010/wordprocessingDrawing" xmlns:wp="http://schemas.openxmlformats.org/drawingml/2006/wordprocessingDrawing" xmlns:w10="urn:schemas-microsoft-com:office:word" xmlns:w="http://schemas.openxmlformats.org/wordprocessingml/2006/main" xmlns:w14="http://schemas.microsoft.com/office/word/2010/wordml" xmlns:w15="http://schemas.microsoft.com/office/word/2012/wordml" xmlns:wpg="http://schemas.microsoft.com/office/word/2010/wordprocessingGroup" xmlns:wpi="http://schemas.microsoft.com/office/word/2010/wordprocessingInk" xmlns:wne="http://schemas.microsoft.com/office/word/2006/wordml" xmlns:wps="http://schemas.microsoft.com/office/word/2010/wordprocessingShape" mc:Ignorable="w14 w15 wp14">
+<w:footnotes xmlns:wpc="http://schemas.microsoft.com/office/word/2010/wordprocessingCanvas" xmlns:cx="http://schemas.microsoft.com/office/drawing/2014/chartex" xmlns:cx1="http://schemas.microsoft.com/office/drawing/2015/9/8/chartex" xmlns:mc="http://schemas.openxmlformats.org/markup-compatibility/2006" xmlns:o="urn:schemas-microsoft-com:office:office" xmlns:r="http://schemas.openxmlformats.org/officeDocument/2006/relationships" xmlns:m="http://schemas.openxmlformats.org/officeDocument/2006/math" xmlns:v="urn:schemas-microsoft-com:vml" xmlns:wp14="http://schemas.microsoft.com/office/word/2010/wordprocessingDrawing" xmlns:wp="http://schemas.openxmlformats.org/drawingml/2006/wordprocessingDrawing" xmlns:w10="urn:schemas-microsoft-com:office:word" xmlns:w="http://schemas.openxmlformats.org/wordprocessingml/2006/main" xmlns:w14="http://schemas.microsoft.com/office/word/2010/wordml" xmlns:w15="http://schemas.microsoft.com/office/word/2012/wordml" xmlns:w16se="http://schemas.microsoft.com/office/word/2015/wordml/symex" xmlns:wpg="http://schemas.microsoft.com/office/word/2010/wordprocessingGroup" xmlns:wpi="http://schemas.microsoft.com/office/word/2010/wordprocessingInk" xmlns:wne="http://schemas.microsoft.com/office/word/2006/wordml" xmlns:wps="http://schemas.microsoft.com/office/word/2010/wordprocessingShape" mc:Ignorable="w14 w15 w16se wp14">
   <w:footnote w:type="separator" w:id="-1">
     <w:p>
       <w:pPr>
@@ -3889,10 +5634,10 @@
 </file>
 
 <file path=word/header1.xml><?xml version="1.0" encoding="utf-8"?>
-<w:hdr xmlns:wpc="http://schemas.microsoft.com/office/word/2010/wordprocessingCanvas" xmlns:mc="http://schemas.openxmlformats.org/markup-compatibility/2006" xmlns:o="urn:schemas-microsoft-com:office:office" xmlns:r="http://schemas.openxmlformats.org/officeDocument/2006/relationships" xmlns:m="http://schemas.openxmlformats.org/officeDocument/2006/math" xmlns:v="urn:schemas-microsoft-com:vml" xmlns:wp14="http://schemas.microsoft.com/office/word/2010/wordprocessingDrawing" xmlns:wp="http://schemas.openxmlformats.org/drawingml/2006/wordprocessingDrawing" xmlns:w10="urn:schemas-microsoft-com:office:word" xmlns:w="http://schemas.openxmlformats.org/wordprocessingml/2006/main" xmlns:w14="http://schemas.microsoft.com/office/word/2010/wordml" xmlns:w15="http://schemas.microsoft.com/office/word/2012/wordml" xmlns:wpg="http://schemas.microsoft.com/office/word/2010/wordprocessingGroup" xmlns:wpi="http://schemas.microsoft.com/office/word/2010/wordprocessingInk" xmlns:wne="http://schemas.microsoft.com/office/word/2006/wordml" xmlns:wps="http://schemas.microsoft.com/office/word/2010/wordprocessingShape" mc:Ignorable="w14 w15 wp14">
+<w:hdr xmlns:wpc="http://schemas.microsoft.com/office/word/2010/wordprocessingCanvas" xmlns:cx="http://schemas.microsoft.com/office/drawing/2014/chartex" xmlns:cx1="http://schemas.microsoft.com/office/drawing/2015/9/8/chartex" xmlns:mc="http://schemas.openxmlformats.org/markup-compatibility/2006" xmlns:o="urn:schemas-microsoft-com:office:office" xmlns:r="http://schemas.openxmlformats.org/officeDocument/2006/relationships" xmlns:m="http://schemas.openxmlformats.org/officeDocument/2006/math" xmlns:v="urn:schemas-microsoft-com:vml" xmlns:wp14="http://schemas.microsoft.com/office/word/2010/wordprocessingDrawing" xmlns:wp="http://schemas.openxmlformats.org/drawingml/2006/wordprocessingDrawing" xmlns:w10="urn:schemas-microsoft-com:office:word" xmlns:w="http://schemas.openxmlformats.org/wordprocessingml/2006/main" xmlns:w14="http://schemas.microsoft.com/office/word/2010/wordml" xmlns:w15="http://schemas.microsoft.com/office/word/2012/wordml" xmlns:w16se="http://schemas.microsoft.com/office/word/2015/wordml/symex" xmlns:wpg="http://schemas.microsoft.com/office/word/2010/wordprocessingGroup" xmlns:wpi="http://schemas.microsoft.com/office/word/2010/wordprocessingInk" xmlns:wne="http://schemas.microsoft.com/office/word/2006/wordml" xmlns:wps="http://schemas.microsoft.com/office/word/2010/wordprocessingShape" mc:Ignorable="w14 w15 w16se wp14">
   <w:p>
     <w:pPr>
-      <w:pStyle w:val="a6"/>
+      <w:pStyle w:val="a8"/>
       <w:ind w:firstLine="270"/>
     </w:pPr>
   </w:p>
@@ -3900,10 +5645,10 @@
 </file>
 
 <file path=word/header2.xml><?xml version="1.0" encoding="utf-8"?>
-<w:hdr xmlns:wpc="http://schemas.microsoft.com/office/word/2010/wordprocessingCanvas" xmlns:mc="http://schemas.openxmlformats.org/markup-compatibility/2006" xmlns:o="urn:schemas-microsoft-com:office:office" xmlns:r="http://schemas.openxmlformats.org/officeDocument/2006/relationships" xmlns:m="http://schemas.openxmlformats.org/officeDocument/2006/math" xmlns:v="urn:schemas-microsoft-com:vml" xmlns:wp14="http://schemas.microsoft.com/office/word/2010/wordprocessingDrawing" xmlns:wp="http://schemas.openxmlformats.org/drawingml/2006/wordprocessingDrawing" xmlns:w10="urn:schemas-microsoft-com:office:word" xmlns:w="http://schemas.openxmlformats.org/wordprocessingml/2006/main" xmlns:w14="http://schemas.microsoft.com/office/word/2010/wordml" xmlns:w15="http://schemas.microsoft.com/office/word/2012/wordml" xmlns:wpg="http://schemas.microsoft.com/office/word/2010/wordprocessingGroup" xmlns:wpi="http://schemas.microsoft.com/office/word/2010/wordprocessingInk" xmlns:wne="http://schemas.microsoft.com/office/word/2006/wordml" xmlns:wps="http://schemas.microsoft.com/office/word/2010/wordprocessingShape" mc:Ignorable="w14 w15 wp14">
+<w:hdr xmlns:wpc="http://schemas.microsoft.com/office/word/2010/wordprocessingCanvas" xmlns:cx="http://schemas.microsoft.com/office/drawing/2014/chartex" xmlns:cx1="http://schemas.microsoft.com/office/drawing/2015/9/8/chartex" xmlns:mc="http://schemas.openxmlformats.org/markup-compatibility/2006" xmlns:o="urn:schemas-microsoft-com:office:office" xmlns:r="http://schemas.openxmlformats.org/officeDocument/2006/relationships" xmlns:m="http://schemas.openxmlformats.org/officeDocument/2006/math" xmlns:v="urn:schemas-microsoft-com:vml" xmlns:wp14="http://schemas.microsoft.com/office/word/2010/wordprocessingDrawing" xmlns:wp="http://schemas.openxmlformats.org/drawingml/2006/wordprocessingDrawing" xmlns:w10="urn:schemas-microsoft-com:office:word" xmlns:w="http://schemas.openxmlformats.org/wordprocessingml/2006/main" xmlns:w14="http://schemas.microsoft.com/office/word/2010/wordml" xmlns:w15="http://schemas.microsoft.com/office/word/2012/wordml" xmlns:w16se="http://schemas.microsoft.com/office/word/2015/wordml/symex" xmlns:wpg="http://schemas.microsoft.com/office/word/2010/wordprocessingGroup" xmlns:wpi="http://schemas.microsoft.com/office/word/2010/wordprocessingInk" xmlns:wne="http://schemas.microsoft.com/office/word/2006/wordml" xmlns:wps="http://schemas.microsoft.com/office/word/2010/wordprocessingShape" mc:Ignorable="w14 w15 w16se wp14">
   <w:p>
     <w:pPr>
-      <w:pStyle w:val="a6"/>
+      <w:pStyle w:val="a8"/>
       <w:ind w:left="554"/>
       <w:jc w:val="both"/>
     </w:pPr>
@@ -3939,10 +5684,10 @@
 </file>
 
 <file path=word/header3.xml><?xml version="1.0" encoding="utf-8"?>
-<w:hdr xmlns:wpc="http://schemas.microsoft.com/office/word/2010/wordprocessingCanvas" xmlns:mc="http://schemas.openxmlformats.org/markup-compatibility/2006" xmlns:o="urn:schemas-microsoft-com:office:office" xmlns:r="http://schemas.openxmlformats.org/officeDocument/2006/relationships" xmlns:m="http://schemas.openxmlformats.org/officeDocument/2006/math" xmlns:v="urn:schemas-microsoft-com:vml" xmlns:wp14="http://schemas.microsoft.com/office/word/2010/wordprocessingDrawing" xmlns:wp="http://schemas.openxmlformats.org/drawingml/2006/wordprocessingDrawing" xmlns:w10="urn:schemas-microsoft-com:office:word" xmlns:w="http://schemas.openxmlformats.org/wordprocessingml/2006/main" xmlns:w14="http://schemas.microsoft.com/office/word/2010/wordml" xmlns:w15="http://schemas.microsoft.com/office/word/2012/wordml" xmlns:wpg="http://schemas.microsoft.com/office/word/2010/wordprocessingGroup" xmlns:wpi="http://schemas.microsoft.com/office/word/2010/wordprocessingInk" xmlns:wne="http://schemas.microsoft.com/office/word/2006/wordml" xmlns:wps="http://schemas.microsoft.com/office/word/2010/wordprocessingShape" mc:Ignorable="w14 w15 wp14">
+<w:hdr xmlns:wpc="http://schemas.microsoft.com/office/word/2010/wordprocessingCanvas" xmlns:cx="http://schemas.microsoft.com/office/drawing/2014/chartex" xmlns:cx1="http://schemas.microsoft.com/office/drawing/2015/9/8/chartex" xmlns:mc="http://schemas.openxmlformats.org/markup-compatibility/2006" xmlns:o="urn:schemas-microsoft-com:office:office" xmlns:r="http://schemas.openxmlformats.org/officeDocument/2006/relationships" xmlns:m="http://schemas.openxmlformats.org/officeDocument/2006/math" xmlns:v="urn:schemas-microsoft-com:vml" xmlns:wp14="http://schemas.microsoft.com/office/word/2010/wordprocessingDrawing" xmlns:wp="http://schemas.openxmlformats.org/drawingml/2006/wordprocessingDrawing" xmlns:w10="urn:schemas-microsoft-com:office:word" xmlns:w="http://schemas.openxmlformats.org/wordprocessingml/2006/main" xmlns:w14="http://schemas.microsoft.com/office/word/2010/wordml" xmlns:w15="http://schemas.microsoft.com/office/word/2012/wordml" xmlns:w16se="http://schemas.microsoft.com/office/word/2015/wordml/symex" xmlns:wpg="http://schemas.microsoft.com/office/word/2010/wordprocessingGroup" xmlns:wpi="http://schemas.microsoft.com/office/word/2010/wordprocessingInk" xmlns:wne="http://schemas.microsoft.com/office/word/2006/wordml" xmlns:wps="http://schemas.microsoft.com/office/word/2010/wordprocessingShape" mc:Ignorable="w14 w15 w16se wp14">
   <w:p>
     <w:pPr>
-      <w:pStyle w:val="a6"/>
+      <w:pStyle w:val="a8"/>
       <w:ind w:firstLine="270"/>
     </w:pPr>
   </w:p>
@@ -3950,7 +5695,7 @@
 </file>
 
 <file path=word/numbering.xml><?xml version="1.0" encoding="utf-8"?>
-<w:numbering xmlns:wpc="http://schemas.microsoft.com/office/word/2010/wordprocessingCanvas" xmlns:mc="http://schemas.openxmlformats.org/markup-compatibility/2006" xmlns:o="urn:schemas-microsoft-com:office:office" xmlns:r="http://schemas.openxmlformats.org/officeDocument/2006/relationships" xmlns:m="http://schemas.openxmlformats.org/officeDocument/2006/math" xmlns:v="urn:schemas-microsoft-com:vml" xmlns:wp14="http://schemas.microsoft.com/office/word/2010/wordprocessingDrawing" xmlns:wp="http://schemas.openxmlformats.org/drawingml/2006/wordprocessingDrawing" xmlns:w10="urn:schemas-microsoft-com:office:word" xmlns:w="http://schemas.openxmlformats.org/wordprocessingml/2006/main" xmlns:w14="http://schemas.microsoft.com/office/word/2010/wordml" xmlns:w15="http://schemas.microsoft.com/office/word/2012/wordml" xmlns:wpg="http://schemas.microsoft.com/office/word/2010/wordprocessingGroup" xmlns:wpi="http://schemas.microsoft.com/office/word/2010/wordprocessingInk" xmlns:wne="http://schemas.microsoft.com/office/word/2006/wordml" xmlns:wps="http://schemas.microsoft.com/office/word/2010/wordprocessingShape" mc:Ignorable="w14 w15 wp14">
+<w:numbering xmlns:wpc="http://schemas.microsoft.com/office/word/2010/wordprocessingCanvas" xmlns:cx="http://schemas.microsoft.com/office/drawing/2014/chartex" xmlns:cx1="http://schemas.microsoft.com/office/drawing/2015/9/8/chartex" xmlns:mc="http://schemas.openxmlformats.org/markup-compatibility/2006" xmlns:o="urn:schemas-microsoft-com:office:office" xmlns:r="http://schemas.openxmlformats.org/officeDocument/2006/relationships" xmlns:m="http://schemas.openxmlformats.org/officeDocument/2006/math" xmlns:v="urn:schemas-microsoft-com:vml" xmlns:wp14="http://schemas.microsoft.com/office/word/2010/wordprocessingDrawing" xmlns:wp="http://schemas.openxmlformats.org/drawingml/2006/wordprocessingDrawing" xmlns:w10="urn:schemas-microsoft-com:office:word" xmlns:w="http://schemas.openxmlformats.org/wordprocessingml/2006/main" xmlns:w14="http://schemas.microsoft.com/office/word/2010/wordml" xmlns:w15="http://schemas.microsoft.com/office/word/2012/wordml" xmlns:w16se="http://schemas.microsoft.com/office/word/2015/wordml/symex" xmlns:wpg="http://schemas.microsoft.com/office/word/2010/wordprocessingGroup" xmlns:wpi="http://schemas.microsoft.com/office/word/2010/wordprocessingInk" xmlns:wne="http://schemas.microsoft.com/office/word/2006/wordml" xmlns:wps="http://schemas.microsoft.com/office/word/2010/wordprocessingShape" mc:Ignorable="w14 w15 w16se wp14">
   <w:numPicBullet w:numPicBulletId="0">
     <w:pict>
       <v:shapetype id="_x0000_t75" coordsize="21600,21600" o:spt="75" o:preferrelative="t" path="m@4@5l@4@11@9@11@9@5xe" filled="f" stroked="f">
@@ -3972,12 +5717,12 @@
         <v:path o:extrusionok="f" gradientshapeok="t" o:connecttype="rect"/>
         <o:lock v:ext="edit" aspectratio="t"/>
       </v:shapetype>
-      <v:shape id="_x0000_i1026" type="#_x0000_t75" style="width:14.4pt;height:14.4pt" o:bullet="t">
+      <v:shape id="_x0000_i1026" type="#_x0000_t75" style="width:14.55pt;height:14.55pt" o:bullet="t">
         <v:imagedata r:id="rId1" o:title="msoF634"/>
       </v:shape>
     </w:pict>
   </w:numPicBullet>
-  <w:abstractNum w:abstractNumId="0">
+  <w:abstractNum w:abstractNumId="0" w15:restartNumberingAfterBreak="0">
     <w:nsid w:val="03A572DD"/>
     <w:multiLevelType w:val="hybridMultilevel"/>
     <w:tmpl w:val="B65A5332"/>
@@ -4063,7 +5808,7 @@
       </w:pPr>
     </w:lvl>
   </w:abstractNum>
-  <w:abstractNum w:abstractNumId="1">
+  <w:abstractNum w:abstractNumId="1" w15:restartNumberingAfterBreak="0">
     <w:nsid w:val="18AC426D"/>
     <w:multiLevelType w:val="hybridMultilevel"/>
     <w:tmpl w:val="DC5C31E8"/>
@@ -4152,7 +5897,7 @@
       </w:pPr>
     </w:lvl>
   </w:abstractNum>
-  <w:abstractNum w:abstractNumId="2">
+  <w:abstractNum w:abstractNumId="2" w15:restartNumberingAfterBreak="0">
     <w:nsid w:val="53BC2633"/>
     <w:multiLevelType w:val="hybridMultilevel"/>
     <w:tmpl w:val="639E1056"/>
@@ -4265,7 +6010,7 @@
       </w:rPr>
     </w:lvl>
   </w:abstractNum>
-  <w:abstractNum w:abstractNumId="3">
+  <w:abstractNum w:abstractNumId="3" w15:restartNumberingAfterBreak="0">
     <w:nsid w:val="599143EF"/>
     <w:multiLevelType w:val="multilevel"/>
     <w:tmpl w:val="599143EF"/>
@@ -4397,7 +6142,7 @@
       </w:rPr>
     </w:lvl>
   </w:abstractNum>
-  <w:abstractNum w:abstractNumId="4">
+  <w:abstractNum w:abstractNumId="4" w15:restartNumberingAfterBreak="0">
     <w:nsid w:val="599286C5"/>
     <w:multiLevelType w:val="multilevel"/>
     <w:tmpl w:val="599286C5"/>
@@ -4529,7 +6274,7 @@
       </w:rPr>
     </w:lvl>
   </w:abstractNum>
-  <w:abstractNum w:abstractNumId="5">
+  <w:abstractNum w:abstractNumId="5" w15:restartNumberingAfterBreak="0">
     <w:nsid w:val="599287AE"/>
     <w:multiLevelType w:val="multilevel"/>
     <w:tmpl w:val="599287AE"/>
@@ -4661,7 +6406,7 @@
       </w:rPr>
     </w:lvl>
   </w:abstractNum>
-  <w:abstractNum w:abstractNumId="6">
+  <w:abstractNum w:abstractNumId="6" w15:restartNumberingAfterBreak="0">
     <w:nsid w:val="5995185C"/>
     <w:multiLevelType w:val="singleLevel"/>
     <w:tmpl w:val="5995185C"/>
@@ -4673,7 +6418,7 @@
       <w:lvlJc w:val="left"/>
     </w:lvl>
   </w:abstractNum>
-  <w:abstractNum w:abstractNumId="7">
+  <w:abstractNum w:abstractNumId="7" w15:restartNumberingAfterBreak="0">
     <w:nsid w:val="5CB71C06"/>
     <w:multiLevelType w:val="hybridMultilevel"/>
     <w:tmpl w:val="9ED85356"/>
@@ -4759,7 +6504,7 @@
       </w:pPr>
     </w:lvl>
   </w:abstractNum>
-  <w:abstractNum w:abstractNumId="8">
+  <w:abstractNum w:abstractNumId="8" w15:restartNumberingAfterBreak="0">
     <w:nsid w:val="796E54D9"/>
     <w:multiLevelType w:val="hybridMultilevel"/>
     <w:tmpl w:val="DB4EBCAE"/>
@@ -4903,7 +6648,7 @@
 </file>
 
 <file path=word/styles.xml><?xml version="1.0" encoding="utf-8"?>
-<w:styles xmlns:mc="http://schemas.openxmlformats.org/markup-compatibility/2006" xmlns:r="http://schemas.openxmlformats.org/officeDocument/2006/relationships" xmlns:w="http://schemas.openxmlformats.org/wordprocessingml/2006/main" xmlns:w14="http://schemas.microsoft.com/office/word/2010/wordml" xmlns:w15="http://schemas.microsoft.com/office/word/2012/wordml" mc:Ignorable="w14 w15">
+<w:styles xmlns:mc="http://schemas.openxmlformats.org/markup-compatibility/2006" xmlns:r="http://schemas.openxmlformats.org/officeDocument/2006/relationships" xmlns:w="http://schemas.openxmlformats.org/wordprocessingml/2006/main" xmlns:w14="http://schemas.microsoft.com/office/word/2010/wordml" xmlns:w15="http://schemas.microsoft.com/office/word/2012/wordml" xmlns:w16se="http://schemas.microsoft.com/office/word/2015/wordml/symex" mc:Ignorable="w14 w15 w16se">
   <w:docDefaults>
     <w:rPrDefault>
       <w:rPr>
@@ -5296,7 +7041,7 @@
     <w:name w:val="heading 1"/>
     <w:basedOn w:val="a"/>
     <w:next w:val="a"/>
-    <w:link w:val="1Char"/>
+    <w:link w:val="10"/>
     <w:uiPriority w:val="9"/>
     <w:qFormat/>
     <w:rsid w:val="00DC62CE"/>
@@ -5326,7 +7071,7 @@
     <w:name w:val="heading 2"/>
     <w:basedOn w:val="a"/>
     <w:next w:val="a"/>
-    <w:link w:val="2Char"/>
+    <w:link w:val="20"/>
     <w:uiPriority w:val="9"/>
     <w:unhideWhenUsed/>
     <w:qFormat/>
@@ -5353,7 +7098,7 @@
     <w:name w:val="heading 3"/>
     <w:basedOn w:val="a"/>
     <w:next w:val="a"/>
-    <w:link w:val="3Char"/>
+    <w:link w:val="30"/>
     <w:uiPriority w:val="9"/>
     <w:unhideWhenUsed/>
     <w:qFormat/>
@@ -5377,7 +7122,7 @@
     <w:name w:val="heading 4"/>
     <w:basedOn w:val="a"/>
     <w:next w:val="a"/>
-    <w:link w:val="4Char"/>
+    <w:link w:val="40"/>
     <w:uiPriority w:val="9"/>
     <w:semiHidden/>
     <w:unhideWhenUsed/>
@@ -5400,7 +7145,7 @@
     <w:name w:val="heading 5"/>
     <w:basedOn w:val="a"/>
     <w:next w:val="a"/>
-    <w:link w:val="5Char"/>
+    <w:link w:val="50"/>
     <w:uiPriority w:val="9"/>
     <w:semiHidden/>
     <w:unhideWhenUsed/>
@@ -5423,7 +7168,7 @@
     <w:name w:val="heading 6"/>
     <w:basedOn w:val="a"/>
     <w:next w:val="a"/>
-    <w:link w:val="6Char"/>
+    <w:link w:val="60"/>
     <w:uiPriority w:val="9"/>
     <w:semiHidden/>
     <w:unhideWhenUsed/>
@@ -5446,7 +7191,7 @@
     <w:name w:val="heading 7"/>
     <w:basedOn w:val="a"/>
     <w:next w:val="a"/>
-    <w:link w:val="7Char"/>
+    <w:link w:val="70"/>
     <w:uiPriority w:val="9"/>
     <w:semiHidden/>
     <w:unhideWhenUsed/>
@@ -5466,7 +7211,7 @@
     <w:name w:val="heading 8"/>
     <w:basedOn w:val="a"/>
     <w:next w:val="a"/>
-    <w:link w:val="8Char"/>
+    <w:link w:val="80"/>
     <w:uiPriority w:val="9"/>
     <w:semiHidden/>
     <w:unhideWhenUsed/>
@@ -5487,7 +7232,7 @@
     <w:name w:val="heading 9"/>
     <w:basedOn w:val="a"/>
     <w:next w:val="a"/>
-    <w:link w:val="9Char"/>
+    <w:link w:val="90"/>
     <w:uiPriority w:val="9"/>
     <w:semiHidden/>
     <w:unhideWhenUsed/>
@@ -5545,7 +7290,7 @@
     <w:name w:val="Title"/>
     <w:basedOn w:val="a"/>
     <w:next w:val="a"/>
-    <w:link w:val="Char"/>
+    <w:link w:val="a5"/>
     <w:uiPriority w:val="10"/>
     <w:qFormat/>
     <w:rsid w:val="00177273"/>
@@ -5561,10 +7306,10 @@
       <w:szCs w:val="52"/>
     </w:rPr>
   </w:style>
-  <w:style w:type="paragraph" w:styleId="a5">
+  <w:style w:type="paragraph" w:styleId="a6">
     <w:name w:val="footer"/>
     <w:basedOn w:val="a"/>
-    <w:link w:val="Char0"/>
+    <w:link w:val="a7"/>
     <w:uiPriority w:val="99"/>
     <w:pPr>
       <w:tabs>
@@ -5578,10 +7323,10 @@
       <w:szCs w:val="18"/>
     </w:rPr>
   </w:style>
-  <w:style w:type="paragraph" w:styleId="a6">
+  <w:style w:type="paragraph" w:styleId="a8">
     <w:name w:val="header"/>
     <w:basedOn w:val="a"/>
-    <w:link w:val="Char1"/>
+    <w:link w:val="a9"/>
     <w:pPr>
       <w:pBdr>
         <w:bottom w:val="single" w:sz="6" w:space="1" w:color="auto"/>
@@ -5598,20 +7343,20 @@
       <w:szCs w:val="18"/>
     </w:rPr>
   </w:style>
-  <w:style w:type="character" w:customStyle="1" w:styleId="Char1">
-    <w:name w:val="页眉 Char"/>
+  <w:style w:type="character" w:customStyle="1" w:styleId="a9">
+    <w:name w:val="页眉 字符"/>
     <w:basedOn w:val="a0"/>
-    <w:link w:val="a6"/>
+    <w:link w:val="a8"/>
     <w:rPr>
       <w:kern w:val="2"/>
       <w:sz w:val="18"/>
       <w:szCs w:val="18"/>
     </w:rPr>
   </w:style>
-  <w:style w:type="character" w:customStyle="1" w:styleId="Char0">
-    <w:name w:val="页脚 Char"/>
+  <w:style w:type="character" w:customStyle="1" w:styleId="a7">
+    <w:name w:val="页脚 字符"/>
     <w:basedOn w:val="a0"/>
-    <w:link w:val="a5"/>
+    <w:link w:val="a6"/>
     <w:uiPriority w:val="99"/>
     <w:rPr>
       <w:kern w:val="2"/>
@@ -5619,8 +7364,8 @@
       <w:szCs w:val="18"/>
     </w:rPr>
   </w:style>
-  <w:style w:type="character" w:customStyle="1" w:styleId="1Char">
-    <w:name w:val="标题 1 Char"/>
+  <w:style w:type="character" w:customStyle="1" w:styleId="10">
+    <w:name w:val="标题 1 字符"/>
     <w:basedOn w:val="a0"/>
     <w:link w:val="1"/>
     <w:uiPriority w:val="9"/>
@@ -5636,8 +7381,8 @@
       <w:shd w:val="clear" w:color="auto" w:fill="418AB3" w:themeFill="accent1"/>
     </w:rPr>
   </w:style>
-  <w:style w:type="character" w:customStyle="1" w:styleId="Char">
-    <w:name w:val="标题 Char"/>
+  <w:style w:type="character" w:customStyle="1" w:styleId="a5">
+    <w:name w:val="标题 字符"/>
     <w:basedOn w:val="a0"/>
     <w:link w:val="a4"/>
     <w:uiPriority w:val="10"/>
@@ -5651,11 +7396,11 @@
       <w:szCs w:val="52"/>
     </w:rPr>
   </w:style>
-  <w:style w:type="paragraph" w:customStyle="1" w:styleId="10">
+  <w:style w:type="paragraph" w:customStyle="1" w:styleId="11">
     <w:name w:val="标题1"/>
     <w:basedOn w:val="1"/>
     <w:next w:val="a3"/>
-    <w:link w:val="1Char0"/>
+    <w:link w:val="1Char"/>
     <w:rsid w:val="00490AD4"/>
     <w:rPr>
       <w14:glow w14:rad="63500">
@@ -5679,10 +7424,10 @@
       </w14:textOutline>
     </w:rPr>
   </w:style>
-  <w:style w:type="character" w:customStyle="1" w:styleId="1Char0">
+  <w:style w:type="character" w:customStyle="1" w:styleId="1Char">
     <w:name w:val="标题1 Char"/>
-    <w:basedOn w:val="1Char"/>
-    <w:link w:val="10"/>
+    <w:basedOn w:val="10"/>
+    <w:link w:val="11"/>
     <w:rsid w:val="00490AD4"/>
     <w:rPr>
       <w:rFonts w:eastAsia="宋体" w:cs="宋体"/>
@@ -5717,15 +7462,15 @@
       </w14:textOutline>
     </w:rPr>
   </w:style>
-  <w:style w:type="character" w:styleId="a7">
+  <w:style w:type="character" w:styleId="aa">
     <w:name w:val="line number"/>
     <w:basedOn w:val="a0"/>
     <w:semiHidden/>
     <w:unhideWhenUsed/>
     <w:rsid w:val="00177273"/>
   </w:style>
-  <w:style w:type="character" w:customStyle="1" w:styleId="2Char">
-    <w:name w:val="标题 2 Char"/>
+  <w:style w:type="character" w:customStyle="1" w:styleId="20">
+    <w:name w:val="标题 2 字符"/>
     <w:basedOn w:val="a0"/>
     <w:link w:val="2"/>
     <w:rsid w:val="003C70BA"/>
@@ -5739,8 +7484,8 @@
       <w:shd w:val="clear" w:color="auto" w:fill="D7E7F0" w:themeFill="accent1" w:themeFillTint="33"/>
     </w:rPr>
   </w:style>
-  <w:style w:type="character" w:customStyle="1" w:styleId="3Char">
-    <w:name w:val="标题 3 Char"/>
+  <w:style w:type="character" w:customStyle="1" w:styleId="30">
+    <w:name w:val="标题 3 字符"/>
     <w:basedOn w:val="a0"/>
     <w:link w:val="3"/>
     <w:uiPriority w:val="9"/>
@@ -5753,8 +7498,8 @@
       <w:sz w:val="30"/>
     </w:rPr>
   </w:style>
-  <w:style w:type="character" w:customStyle="1" w:styleId="4Char">
-    <w:name w:val="标题 4 Char"/>
+  <w:style w:type="character" w:customStyle="1" w:styleId="40">
+    <w:name w:val="标题 4 字符"/>
     <w:basedOn w:val="a0"/>
     <w:link w:val="4"/>
     <w:uiPriority w:val="9"/>
@@ -5766,8 +7511,8 @@
       <w:spacing w:val="10"/>
     </w:rPr>
   </w:style>
-  <w:style w:type="character" w:customStyle="1" w:styleId="5Char">
-    <w:name w:val="标题 5 Char"/>
+  <w:style w:type="character" w:customStyle="1" w:styleId="50">
+    <w:name w:val="标题 5 字符"/>
     <w:basedOn w:val="a0"/>
     <w:link w:val="5"/>
     <w:uiPriority w:val="9"/>
@@ -5779,8 +7524,8 @@
       <w:spacing w:val="10"/>
     </w:rPr>
   </w:style>
-  <w:style w:type="character" w:customStyle="1" w:styleId="6Char">
-    <w:name w:val="标题 6 Char"/>
+  <w:style w:type="character" w:customStyle="1" w:styleId="60">
+    <w:name w:val="标题 6 字符"/>
     <w:basedOn w:val="a0"/>
     <w:link w:val="6"/>
     <w:uiPriority w:val="9"/>
@@ -5792,8 +7537,8 @@
       <w:spacing w:val="10"/>
     </w:rPr>
   </w:style>
-  <w:style w:type="character" w:customStyle="1" w:styleId="7Char">
-    <w:name w:val="标题 7 Char"/>
+  <w:style w:type="character" w:customStyle="1" w:styleId="70">
+    <w:name w:val="标题 7 字符"/>
     <w:basedOn w:val="a0"/>
     <w:link w:val="7"/>
     <w:uiPriority w:val="9"/>
@@ -5805,8 +7550,8 @@
       <w:spacing w:val="10"/>
     </w:rPr>
   </w:style>
-  <w:style w:type="character" w:customStyle="1" w:styleId="8Char">
-    <w:name w:val="标题 8 Char"/>
+  <w:style w:type="character" w:customStyle="1" w:styleId="80">
+    <w:name w:val="标题 8 字符"/>
     <w:basedOn w:val="a0"/>
     <w:link w:val="8"/>
     <w:uiPriority w:val="9"/>
@@ -5819,8 +7564,8 @@
       <w:szCs w:val="18"/>
     </w:rPr>
   </w:style>
-  <w:style w:type="character" w:customStyle="1" w:styleId="9Char">
-    <w:name w:val="标题 9 Char"/>
+  <w:style w:type="character" w:customStyle="1" w:styleId="90">
+    <w:name w:val="标题 9 字符"/>
     <w:basedOn w:val="a0"/>
     <w:link w:val="9"/>
     <w:uiPriority w:val="9"/>
@@ -5835,7 +7580,7 @@
       <w:szCs w:val="18"/>
     </w:rPr>
   </w:style>
-  <w:style w:type="paragraph" w:styleId="a8">
+  <w:style w:type="paragraph" w:styleId="ab">
     <w:name w:val="caption"/>
     <w:basedOn w:val="a"/>
     <w:next w:val="a"/>
@@ -5852,11 +7597,11 @@
       <w:szCs w:val="16"/>
     </w:rPr>
   </w:style>
-  <w:style w:type="paragraph" w:styleId="a9">
+  <w:style w:type="paragraph" w:styleId="ac">
     <w:name w:val="Subtitle"/>
     <w:basedOn w:val="a"/>
     <w:next w:val="a"/>
-    <w:link w:val="Char2"/>
+    <w:link w:val="ad"/>
     <w:uiPriority w:val="11"/>
     <w:qFormat/>
     <w:rsid w:val="00177273"/>
@@ -5871,10 +7616,10 @@
       <w:szCs w:val="21"/>
     </w:rPr>
   </w:style>
-  <w:style w:type="character" w:customStyle="1" w:styleId="Char2">
-    <w:name w:val="副标题 Char"/>
+  <w:style w:type="character" w:customStyle="1" w:styleId="ad">
+    <w:name w:val="副标题 字符"/>
     <w:basedOn w:val="a0"/>
-    <w:link w:val="a9"/>
+    <w:link w:val="ac"/>
     <w:uiPriority w:val="11"/>
     <w:rsid w:val="00177273"/>
     <w:rPr>
@@ -5885,7 +7630,7 @@
       <w:szCs w:val="21"/>
     </w:rPr>
   </w:style>
-  <w:style w:type="character" w:styleId="aa">
+  <w:style w:type="character" w:styleId="ae">
     <w:name w:val="Strong"/>
     <w:uiPriority w:val="22"/>
     <w:qFormat/>
@@ -5895,7 +7640,7 @@
       <w:bCs/>
     </w:rPr>
   </w:style>
-  <w:style w:type="character" w:styleId="ab">
+  <w:style w:type="character" w:styleId="af">
     <w:name w:val="Emphasis"/>
     <w:uiPriority w:val="20"/>
     <w:qFormat/>
@@ -5906,7 +7651,7 @@
       <w:spacing w:val="5"/>
     </w:rPr>
   </w:style>
-  <w:style w:type="paragraph" w:styleId="ac">
+  <w:style w:type="paragraph" w:styleId="af0">
     <w:name w:val="No Spacing"/>
     <w:uiPriority w:val="1"/>
     <w:qFormat/>
@@ -5915,11 +7660,11 @@
       <w:spacing w:after="0" w:line="240" w:lineRule="auto"/>
     </w:pPr>
   </w:style>
-  <w:style w:type="paragraph" w:styleId="ad">
+  <w:style w:type="paragraph" w:styleId="af1">
     <w:name w:val="Quote"/>
     <w:basedOn w:val="a"/>
     <w:next w:val="a"/>
-    <w:link w:val="Char3"/>
+    <w:link w:val="af2"/>
     <w:uiPriority w:val="29"/>
     <w:qFormat/>
     <w:rsid w:val="00177273"/>
@@ -5930,10 +7675,10 @@
       <w:szCs w:val="24"/>
     </w:rPr>
   </w:style>
-  <w:style w:type="character" w:customStyle="1" w:styleId="Char3">
-    <w:name w:val="引用 Char"/>
+  <w:style w:type="character" w:customStyle="1" w:styleId="af2">
+    <w:name w:val="引用 字符"/>
     <w:basedOn w:val="a0"/>
-    <w:link w:val="ad"/>
+    <w:link w:val="af1"/>
     <w:uiPriority w:val="29"/>
     <w:rsid w:val="00177273"/>
     <w:rPr>
@@ -5943,11 +7688,11 @@
       <w:szCs w:val="24"/>
     </w:rPr>
   </w:style>
-  <w:style w:type="paragraph" w:styleId="ae">
+  <w:style w:type="paragraph" w:styleId="af3">
     <w:name w:val="Intense Quote"/>
     <w:basedOn w:val="a"/>
     <w:next w:val="a"/>
-    <w:link w:val="Char4"/>
+    <w:link w:val="af4"/>
     <w:uiPriority w:val="30"/>
     <w:qFormat/>
     <w:rsid w:val="00177273"/>
@@ -5962,10 +7707,10 @@
       <w:szCs w:val="24"/>
     </w:rPr>
   </w:style>
-  <w:style w:type="character" w:customStyle="1" w:styleId="Char4">
-    <w:name w:val="明显引用 Char"/>
+  <w:style w:type="character" w:customStyle="1" w:styleId="af4">
+    <w:name w:val="明显引用 字符"/>
     <w:basedOn w:val="a0"/>
-    <w:link w:val="ae"/>
+    <w:link w:val="af3"/>
     <w:uiPriority w:val="30"/>
     <w:rsid w:val="00177273"/>
     <w:rPr>
@@ -5974,7 +7719,7 @@
       <w:szCs w:val="24"/>
     </w:rPr>
   </w:style>
-  <w:style w:type="character" w:styleId="af">
+  <w:style w:type="character" w:styleId="af5">
     <w:name w:val="Subtle Emphasis"/>
     <w:uiPriority w:val="19"/>
     <w:qFormat/>
@@ -5985,7 +7730,7 @@
       <w:color w:val="204458" w:themeColor="accent1" w:themeShade="7F"/>
     </w:rPr>
   </w:style>
-  <w:style w:type="character" w:styleId="af0">
+  <w:style w:type="character" w:styleId="af6">
     <w:name w:val="Intense Emphasis"/>
     <w:uiPriority w:val="21"/>
     <w:qFormat/>
@@ -5998,7 +7743,7 @@
       <w:spacing w:val="10"/>
     </w:rPr>
   </w:style>
-  <w:style w:type="character" w:styleId="af1">
+  <w:style w:type="character" w:styleId="af7">
     <w:name w:val="Subtle Reference"/>
     <w:uiPriority w:val="31"/>
     <w:qFormat/>
@@ -6009,7 +7754,7 @@
       <w:color w:val="418AB3" w:themeColor="accent1"/>
     </w:rPr>
   </w:style>
-  <w:style w:type="character" w:styleId="af2">
+  <w:style w:type="character" w:styleId="af8">
     <w:name w:val="Intense Reference"/>
     <w:uiPriority w:val="32"/>
     <w:qFormat/>
@@ -6023,7 +7768,7 @@
       <w:color w:val="418AB3" w:themeColor="accent1"/>
     </w:rPr>
   </w:style>
-  <w:style w:type="character" w:styleId="af3">
+  <w:style w:type="character" w:styleId="af9">
     <w:name w:val="Book Title"/>
     <w:uiPriority w:val="33"/>
     <w:qFormat/>
@@ -6394,7 +8139,7 @@
 </file>
 
 <file path=customXml/itemProps2.xml><?xml version="1.0" encoding="utf-8"?>
-<ds:datastoreItem xmlns:ds="http://schemas.openxmlformats.org/officeDocument/2006/customXml" ds:itemID="{A46476CA-494A-4E18-A92D-836A98B6AAFF}">
+<ds:datastoreItem xmlns:ds="http://schemas.openxmlformats.org/officeDocument/2006/customXml" ds:itemID="{B59B6B6E-1903-48A3-93C7-6B81C5DC3878}">
   <ds:schemaRefs>
     <ds:schemaRef ds:uri="http://schemas.openxmlformats.org/officeDocument/2006/bibliography"/>
   </ds:schemaRefs>
